--- a/lab6/practical6_group11_editted.docx
+++ b/lab6/practical6_group11_editted.docx
@@ -9,8 +9,8 @@
           <w:rFonts w:asciiTheme="minorHAnsi" w:hAnsiTheme="minorHAnsi" w:cstheme="minorHAnsi"/>
           <w:b/>
           <w:bCs/>
-          <w:sz w:val="48"/>
-          <w:szCs w:val="48"/>
+          <w:sz w:val="22"/>
+          <w:szCs w:val="22"/>
         </w:rPr>
       </w:pPr>
       <w:r>
@@ -18,8 +18,8 @@
           <w:rFonts w:asciiTheme="minorHAnsi" w:hAnsiTheme="minorHAnsi" w:cstheme="minorHAnsi"/>
           <w:b/>
           <w:bCs/>
-          <w:sz w:val="48"/>
-          <w:szCs w:val="48"/>
+          <w:sz w:val="22"/>
+          <w:szCs w:val="22"/>
         </w:rPr>
         <w:t>Comparative Genomics 2018</w:t>
       </w:r>
@@ -31,8 +31,8 @@
           <w:rFonts w:asciiTheme="minorHAnsi" w:hAnsiTheme="minorHAnsi" w:cstheme="minorHAnsi"/>
           <w:b/>
           <w:bCs/>
-          <w:sz w:val="36"/>
-          <w:szCs w:val="36"/>
+          <w:sz w:val="22"/>
+          <w:szCs w:val="22"/>
         </w:rPr>
       </w:pPr>
       <w:r>
@@ -40,10 +40,32 @@
           <w:rFonts w:asciiTheme="minorHAnsi" w:hAnsiTheme="minorHAnsi" w:cstheme="minorHAnsi"/>
           <w:b/>
           <w:bCs/>
-          <w:sz w:val="36"/>
-          <w:szCs w:val="36"/>
-        </w:rPr>
-        <w:t>Practical 6: Orthology Prediction</w:t>
+          <w:sz w:val="22"/>
+          <w:szCs w:val="22"/>
+        </w:rPr>
+        <w:t xml:space="preserve">Practical 6: </w:t>
+      </w:r>
+      <w:proofErr w:type="spellStart"/>
+      <w:r>
+        <w:rPr>
+          <w:rFonts w:asciiTheme="minorHAnsi" w:hAnsiTheme="minorHAnsi" w:cstheme="minorHAnsi"/>
+          <w:b/>
+          <w:bCs/>
+          <w:sz w:val="22"/>
+          <w:szCs w:val="22"/>
+        </w:rPr>
+        <w:t>Orthology</w:t>
+      </w:r>
+      <w:proofErr w:type="spellEnd"/>
+      <w:r>
+        <w:rPr>
+          <w:rFonts w:asciiTheme="minorHAnsi" w:hAnsiTheme="minorHAnsi" w:cstheme="minorHAnsi"/>
+          <w:b/>
+          <w:bCs/>
+          <w:sz w:val="22"/>
+          <w:szCs w:val="22"/>
+        </w:rPr>
+        <w:t xml:space="preserve"> Prediction</w:t>
       </w:r>
     </w:p>
     <w:p>
@@ -80,14 +102,52 @@
           <w:szCs w:val="22"/>
         </w:rPr>
       </w:pPr>
-      <w:r>
-        <w:rPr>
-          <w:rFonts w:asciiTheme="minorHAnsi" w:hAnsiTheme="minorHAnsi" w:cstheme="minorHAnsi"/>
-          <w:sz w:val="22"/>
-          <w:szCs w:val="22"/>
-        </w:rPr>
-        <w:t>Shuhan Xu, Fuqi Xu, Milda Valiukonyte</w:t>
-      </w:r>
+      <w:proofErr w:type="spellStart"/>
+      <w:r>
+        <w:rPr>
+          <w:rFonts w:asciiTheme="minorHAnsi" w:hAnsiTheme="minorHAnsi" w:cstheme="minorHAnsi"/>
+          <w:sz w:val="22"/>
+          <w:szCs w:val="22"/>
+        </w:rPr>
+        <w:t>Shuhan</w:t>
+      </w:r>
+      <w:proofErr w:type="spellEnd"/>
+      <w:r>
+        <w:rPr>
+          <w:rFonts w:asciiTheme="minorHAnsi" w:hAnsiTheme="minorHAnsi" w:cstheme="minorHAnsi"/>
+          <w:sz w:val="22"/>
+          <w:szCs w:val="22"/>
+        </w:rPr>
+        <w:t xml:space="preserve"> Xu, </w:t>
+      </w:r>
+      <w:proofErr w:type="spellStart"/>
+      <w:r>
+        <w:rPr>
+          <w:rFonts w:asciiTheme="minorHAnsi" w:hAnsiTheme="minorHAnsi" w:cstheme="minorHAnsi"/>
+          <w:sz w:val="22"/>
+          <w:szCs w:val="22"/>
+        </w:rPr>
+        <w:t>Fuqi</w:t>
+      </w:r>
+      <w:proofErr w:type="spellEnd"/>
+      <w:r>
+        <w:rPr>
+          <w:rFonts w:asciiTheme="minorHAnsi" w:hAnsiTheme="minorHAnsi" w:cstheme="minorHAnsi"/>
+          <w:sz w:val="22"/>
+          <w:szCs w:val="22"/>
+        </w:rPr>
+        <w:t xml:space="preserve"> Xu, Milda </w:t>
+      </w:r>
+      <w:proofErr w:type="spellStart"/>
+      <w:r>
+        <w:rPr>
+          <w:rFonts w:asciiTheme="minorHAnsi" w:hAnsiTheme="minorHAnsi" w:cstheme="minorHAnsi"/>
+          <w:sz w:val="22"/>
+          <w:szCs w:val="22"/>
+        </w:rPr>
+        <w:t>Valiukonyte</w:t>
+      </w:r>
+      <w:proofErr w:type="spellEnd"/>
     </w:p>
     <w:p>
       <w:pPr>
@@ -115,6 +175,8 @@
           <w:rFonts w:asciiTheme="minorHAnsi" w:hAnsiTheme="minorHAnsi" w:cstheme="minorHAnsi"/>
           <w:b/>
           <w:bCs/>
+          <w:sz w:val="22"/>
+          <w:szCs w:val="22"/>
         </w:rPr>
       </w:pPr>
       <w:r>
@@ -122,275 +184,955 @@
           <w:rFonts w:asciiTheme="minorHAnsi" w:hAnsiTheme="minorHAnsi" w:cstheme="minorHAnsi"/>
           <w:b/>
           <w:bCs/>
+          <w:sz w:val="22"/>
+          <w:szCs w:val="22"/>
         </w:rPr>
         <w:t>Summary</w:t>
       </w:r>
     </w:p>
     <w:p>
       <w:pPr>
-        <w:rPr>
-          <w:rFonts w:asciiTheme="minorHAnsi" w:hAnsiTheme="minorHAnsi" w:cstheme="minorHAnsi"/>
-          <w:sz w:val="22"/>
-          <w:szCs w:val="22"/>
-        </w:rPr>
-      </w:pPr>
-      <w:r>
-        <w:rPr>
-          <w:rFonts w:asciiTheme="minorHAnsi" w:hAnsiTheme="minorHAnsi" w:cstheme="minorHAnsi"/>
-          <w:sz w:val="22"/>
-          <w:szCs w:val="22"/>
-        </w:rPr>
-        <w:t>&lt;Text&gt;</w:t>
-      </w:r>
-    </w:p>
-    <w:p>
-      <w:pPr>
+        <w:pStyle w:val="Standard"/>
+        <w:rPr>
+          <w:rFonts w:asciiTheme="minorHAnsi" w:hAnsiTheme="minorHAnsi" w:cstheme="minorHAnsi"/>
+          <w:sz w:val="22"/>
+        </w:rPr>
+      </w:pPr>
+      <w:r>
+        <w:rPr>
+          <w:rFonts w:asciiTheme="minorHAnsi" w:hAnsiTheme="minorHAnsi" w:cstheme="minorHAnsi"/>
+          <w:sz w:val="22"/>
+        </w:rPr>
+        <w:t>In this practical, we searched for orthologs in different databases and compared the result of different method</w:t>
+      </w:r>
+      <w:r>
+        <w:rPr>
+          <w:rFonts w:asciiTheme="minorHAnsi" w:hAnsiTheme="minorHAnsi" w:cstheme="minorHAnsi"/>
+          <w:sz w:val="22"/>
+        </w:rPr>
+        <w:t xml:space="preserve">s. We searched for gene P30143, P0AF03 and </w:t>
+      </w:r>
+      <w:r>
+        <w:rPr>
+          <w:rFonts w:asciiTheme="minorHAnsi" w:hAnsiTheme="minorHAnsi" w:cstheme="minorHAnsi"/>
+          <w:sz w:val="22"/>
+        </w:rPr>
+        <w:t>P0A6YB using Graph-based method (</w:t>
+      </w:r>
+      <w:proofErr w:type="spellStart"/>
+      <w:r>
+        <w:rPr>
+          <w:rFonts w:asciiTheme="minorHAnsi" w:hAnsiTheme="minorHAnsi" w:cstheme="minorHAnsi"/>
+          <w:sz w:val="22"/>
+        </w:rPr>
+        <w:t>Inparanoid</w:t>
+      </w:r>
+      <w:proofErr w:type="spellEnd"/>
+      <w:r>
+        <w:rPr>
+          <w:rFonts w:asciiTheme="minorHAnsi" w:hAnsiTheme="minorHAnsi" w:cstheme="minorHAnsi"/>
+          <w:sz w:val="22"/>
+        </w:rPr>
+        <w:t xml:space="preserve">), </w:t>
+      </w:r>
+      <w:r>
+        <w:rPr>
+          <w:rFonts w:asciiTheme="minorHAnsi" w:hAnsiTheme="minorHAnsi" w:cstheme="minorHAnsi"/>
+          <w:sz w:val="22"/>
+        </w:rPr>
+        <w:t>tree-based method (</w:t>
+      </w:r>
+      <w:proofErr w:type="spellStart"/>
+      <w:r>
+        <w:rPr>
+          <w:rFonts w:asciiTheme="minorHAnsi" w:hAnsiTheme="minorHAnsi" w:cstheme="minorHAnsi"/>
+          <w:sz w:val="22"/>
+        </w:rPr>
+        <w:t>PhylomeDB</w:t>
+      </w:r>
+      <w:proofErr w:type="spellEnd"/>
+      <w:r>
+        <w:rPr>
+          <w:rFonts w:asciiTheme="minorHAnsi" w:hAnsiTheme="minorHAnsi" w:cstheme="minorHAnsi"/>
+          <w:sz w:val="22"/>
+        </w:rPr>
+        <w:t>)</w:t>
+      </w:r>
+      <w:r>
+        <w:rPr>
+          <w:rFonts w:asciiTheme="minorHAnsi" w:hAnsiTheme="minorHAnsi" w:cstheme="minorHAnsi"/>
+          <w:sz w:val="22"/>
+        </w:rPr>
+        <w:t xml:space="preserve"> and hybrid tree/graph method (</w:t>
+      </w:r>
+      <w:proofErr w:type="spellStart"/>
+      <w:r>
+        <w:rPr>
+          <w:rFonts w:asciiTheme="minorHAnsi" w:hAnsiTheme="minorHAnsi" w:cstheme="minorHAnsi"/>
+          <w:sz w:val="22"/>
+        </w:rPr>
+        <w:t>HieranoiDB</w:t>
+      </w:r>
+      <w:proofErr w:type="spellEnd"/>
+      <w:r>
+        <w:rPr>
+          <w:rFonts w:asciiTheme="minorHAnsi" w:hAnsiTheme="minorHAnsi" w:cstheme="minorHAnsi"/>
+          <w:sz w:val="22"/>
+        </w:rPr>
+        <w:t>)</w:t>
+      </w:r>
+      <w:r>
+        <w:rPr>
+          <w:rFonts w:asciiTheme="minorHAnsi" w:hAnsiTheme="minorHAnsi" w:cstheme="minorHAnsi"/>
+          <w:sz w:val="22"/>
+        </w:rPr>
+        <w:t>. The three methods predicted quite differently both in the number of the orthologs and the orthologs itself. Some orthologs appear in all three predictions.</w:t>
+      </w:r>
+      <w:r>
+        <w:rPr>
+          <w:rFonts w:asciiTheme="minorHAnsi" w:hAnsiTheme="minorHAnsi" w:cstheme="minorHAnsi"/>
+          <w:sz w:val="22"/>
+        </w:rPr>
+        <w:t xml:space="preserve"> In general, each database has its strengths and weaknesses. If several databases produce the same result, we can be quite confident of the ortholog search.</w:t>
+      </w:r>
+    </w:p>
+    <w:p>
+      <w:pPr>
+        <w:pStyle w:val="Standard"/>
+        <w:rPr>
+          <w:rFonts w:asciiTheme="minorHAnsi" w:hAnsiTheme="minorHAnsi" w:cstheme="minorHAnsi"/>
+          <w:sz w:val="22"/>
+        </w:rPr>
+      </w:pPr>
+    </w:p>
+    <w:p>
+      <w:pPr>
+        <w:pStyle w:val="Standard"/>
         <w:rPr>
           <w:rFonts w:asciiTheme="minorHAnsi" w:hAnsiTheme="minorHAnsi" w:cstheme="minorHAnsi"/>
           <w:b/>
           <w:bCs/>
           <w:sz w:val="22"/>
-          <w:szCs w:val="22"/>
-        </w:rPr>
-      </w:pPr>
-    </w:p>
-    <w:p>
-      <w:pPr>
+        </w:rPr>
+      </w:pPr>
+      <w:r>
         <w:rPr>
           <w:rFonts w:asciiTheme="minorHAnsi" w:hAnsiTheme="minorHAnsi" w:cstheme="minorHAnsi"/>
           <w:b/>
           <w:bCs/>
-        </w:rPr>
-      </w:pPr>
-      <w:r>
+          <w:sz w:val="22"/>
+        </w:rPr>
+        <w:t>Key questions</w:t>
+      </w:r>
+    </w:p>
+    <w:p>
+      <w:pPr>
+        <w:pStyle w:val="Standard"/>
+        <w:rPr>
+          <w:rFonts w:asciiTheme="minorHAnsi" w:hAnsiTheme="minorHAnsi" w:cstheme="minorHAnsi"/>
+          <w:sz w:val="22"/>
+        </w:rPr>
+      </w:pPr>
+    </w:p>
+    <w:p>
+      <w:pPr>
+        <w:pStyle w:val="Standard"/>
+        <w:rPr>
+          <w:rFonts w:asciiTheme="minorHAnsi" w:hAnsiTheme="minorHAnsi" w:cstheme="minorHAnsi"/>
+          <w:sz w:val="22"/>
+        </w:rPr>
+      </w:pPr>
+      <w:r>
+        <w:rPr>
+          <w:rFonts w:asciiTheme="minorHAnsi" w:hAnsiTheme="minorHAnsi" w:cstheme="minorHAnsi"/>
+          <w:sz w:val="22"/>
+        </w:rPr>
+        <w:t>2</w:t>
+      </w:r>
+      <w:r>
+        <w:rPr>
+          <w:rFonts w:asciiTheme="minorHAnsi" w:hAnsiTheme="minorHAnsi" w:cstheme="minorHAnsi"/>
+          <w:sz w:val="22"/>
+        </w:rPr>
+        <w:t>.</w:t>
+      </w:r>
+    </w:p>
+    <w:p>
+      <w:pPr>
+        <w:pStyle w:val="Standard"/>
+        <w:rPr>
+          <w:rFonts w:asciiTheme="minorHAnsi" w:hAnsiTheme="minorHAnsi" w:cstheme="minorHAnsi"/>
+          <w:sz w:val="22"/>
+        </w:rPr>
+      </w:pPr>
+      <w:r>
+        <w:rPr>
+          <w:rFonts w:asciiTheme="minorHAnsi" w:hAnsiTheme="minorHAnsi" w:cstheme="minorHAnsi"/>
+          <w:sz w:val="22"/>
+        </w:rPr>
+        <w:t xml:space="preserve">We used Escherichia coli’s genes as queries in the different databases because the species is present in </w:t>
+      </w:r>
+      <w:r>
+        <w:rPr>
+          <w:rFonts w:asciiTheme="minorHAnsi" w:hAnsiTheme="minorHAnsi" w:cstheme="minorHAnsi"/>
+          <w:sz w:val="22"/>
+        </w:rPr>
+        <w:t xml:space="preserve">all of </w:t>
+      </w:r>
+      <w:r>
+        <w:rPr>
+          <w:rFonts w:asciiTheme="minorHAnsi" w:hAnsiTheme="minorHAnsi" w:cstheme="minorHAnsi"/>
+          <w:sz w:val="22"/>
+        </w:rPr>
+        <w:t xml:space="preserve">our selected databases. </w:t>
+      </w:r>
+      <w:r>
+        <w:rPr>
+          <w:rFonts w:asciiTheme="minorHAnsi" w:hAnsiTheme="minorHAnsi" w:cstheme="minorHAnsi"/>
+          <w:sz w:val="22"/>
+        </w:rPr>
+        <w:t xml:space="preserve">In addition, we </w:t>
+      </w:r>
+      <w:r>
+        <w:rPr>
+          <w:rFonts w:asciiTheme="minorHAnsi" w:hAnsiTheme="minorHAnsi" w:cstheme="minorHAnsi"/>
+          <w:sz w:val="22"/>
+        </w:rPr>
+        <w:t>ensured that our selected databases has the species</w:t>
+      </w:r>
+      <w:r>
+        <w:rPr>
+          <w:rFonts w:asciiTheme="minorHAnsi" w:hAnsiTheme="minorHAnsi" w:cstheme="minorHAnsi"/>
+          <w:sz w:val="22"/>
+        </w:rPr>
+        <w:t xml:space="preserve"> </w:t>
+      </w:r>
+      <w:r>
+        <w:rPr>
+          <w:rFonts w:asciiTheme="minorHAnsi" w:hAnsiTheme="minorHAnsi" w:cstheme="minorHAnsi"/>
+          <w:bCs/>
+          <w:sz w:val="22"/>
+        </w:rPr>
+        <w:t xml:space="preserve">Streptomyces </w:t>
+      </w:r>
+      <w:proofErr w:type="spellStart"/>
+      <w:r>
+        <w:rPr>
+          <w:rFonts w:asciiTheme="minorHAnsi" w:hAnsiTheme="minorHAnsi" w:cstheme="minorHAnsi"/>
+          <w:bCs/>
+          <w:sz w:val="22"/>
+        </w:rPr>
+        <w:t>coelicolor</w:t>
+      </w:r>
+      <w:proofErr w:type="spellEnd"/>
+      <w:r>
+        <w:rPr>
+          <w:rFonts w:asciiTheme="minorHAnsi" w:hAnsiTheme="minorHAnsi" w:cstheme="minorHAnsi"/>
+          <w:bCs/>
+          <w:sz w:val="22"/>
+        </w:rPr>
+        <w:t xml:space="preserve"> </w:t>
+      </w:r>
+      <w:r>
+        <w:rPr>
+          <w:rFonts w:asciiTheme="minorHAnsi" w:hAnsiTheme="minorHAnsi" w:cstheme="minorHAnsi"/>
+          <w:bCs/>
+          <w:sz w:val="22"/>
+        </w:rPr>
+        <w:t>since</w:t>
+      </w:r>
+      <w:r>
+        <w:rPr>
+          <w:rFonts w:asciiTheme="minorHAnsi" w:hAnsiTheme="minorHAnsi" w:cstheme="minorHAnsi"/>
+          <w:bCs/>
+          <w:sz w:val="22"/>
+        </w:rPr>
+        <w:t xml:space="preserve"> </w:t>
+      </w:r>
+      <w:r>
+        <w:rPr>
+          <w:rFonts w:asciiTheme="minorHAnsi" w:hAnsiTheme="minorHAnsi" w:cstheme="minorHAnsi"/>
+          <w:sz w:val="22"/>
+        </w:rPr>
+        <w:t>Escherichia coli</w:t>
+      </w:r>
+      <w:r>
+        <w:rPr>
+          <w:rFonts w:asciiTheme="minorHAnsi" w:hAnsiTheme="minorHAnsi" w:cstheme="minorHAnsi"/>
+          <w:bCs/>
+          <w:sz w:val="22"/>
+        </w:rPr>
+        <w:t xml:space="preserve"> has many orthologs in Streptomyces </w:t>
+      </w:r>
+      <w:proofErr w:type="spellStart"/>
+      <w:r>
+        <w:rPr>
+          <w:rFonts w:asciiTheme="minorHAnsi" w:hAnsiTheme="minorHAnsi" w:cstheme="minorHAnsi"/>
+          <w:bCs/>
+          <w:sz w:val="22"/>
+        </w:rPr>
+        <w:t>coelicolor</w:t>
+      </w:r>
+      <w:proofErr w:type="spellEnd"/>
+      <w:r>
+        <w:rPr>
+          <w:rFonts w:asciiTheme="minorHAnsi" w:hAnsiTheme="minorHAnsi" w:cstheme="minorHAnsi"/>
+          <w:bCs/>
+          <w:sz w:val="22"/>
+        </w:rPr>
+        <w:t xml:space="preserve"> </w:t>
+      </w:r>
+      <w:r>
+        <w:rPr>
+          <w:rFonts w:asciiTheme="minorHAnsi" w:hAnsiTheme="minorHAnsi" w:cstheme="minorHAnsi"/>
+          <w:bCs/>
+          <w:sz w:val="22"/>
+        </w:rPr>
+        <w:t>based on our analysis of</w:t>
+      </w:r>
+      <w:r>
+        <w:rPr>
+          <w:rFonts w:asciiTheme="minorHAnsi" w:hAnsiTheme="minorHAnsi" w:cstheme="minorHAnsi"/>
+          <w:bCs/>
+          <w:sz w:val="22"/>
+        </w:rPr>
+        <w:t xml:space="preserve"> </w:t>
+      </w:r>
+      <w:r>
+        <w:rPr>
+          <w:rFonts w:asciiTheme="minorHAnsi" w:hAnsiTheme="minorHAnsi" w:cstheme="minorHAnsi"/>
+          <w:bCs/>
+          <w:sz w:val="22"/>
+        </w:rPr>
+        <w:t>the ortholog clusters</w:t>
+      </w:r>
+      <w:r>
+        <w:rPr>
+          <w:rFonts w:asciiTheme="minorHAnsi" w:hAnsiTheme="minorHAnsi" w:cstheme="minorHAnsi"/>
+          <w:bCs/>
+          <w:sz w:val="22"/>
+        </w:rPr>
+        <w:t xml:space="preserve"> in</w:t>
+      </w:r>
+      <w:r>
+        <w:rPr>
+          <w:rFonts w:asciiTheme="minorHAnsi" w:hAnsiTheme="minorHAnsi" w:cstheme="minorHAnsi"/>
+          <w:bCs/>
+          <w:sz w:val="22"/>
+        </w:rPr>
+        <w:t xml:space="preserve"> practical 4.</w:t>
+      </w:r>
+      <w:r>
+        <w:rPr>
+          <w:rFonts w:asciiTheme="minorHAnsi" w:hAnsiTheme="minorHAnsi" w:cstheme="minorHAnsi"/>
+          <w:bCs/>
+          <w:sz w:val="22"/>
+        </w:rPr>
+        <w:t xml:space="preserve"> </w:t>
+      </w:r>
+      <w:r>
+        <w:rPr>
+          <w:rFonts w:asciiTheme="minorHAnsi" w:hAnsiTheme="minorHAnsi" w:cstheme="minorHAnsi"/>
+          <w:bCs/>
+          <w:sz w:val="22"/>
+        </w:rPr>
+        <w:t xml:space="preserve">For our </w:t>
+      </w:r>
+      <w:r>
+        <w:rPr>
+          <w:rFonts w:asciiTheme="minorHAnsi" w:hAnsiTheme="minorHAnsi" w:cstheme="minorHAnsi"/>
+          <w:bCs/>
+          <w:sz w:val="22"/>
+        </w:rPr>
+        <w:t>comparison</w:t>
+      </w:r>
+      <w:r>
+        <w:rPr>
+          <w:rFonts w:asciiTheme="minorHAnsi" w:hAnsiTheme="minorHAnsi" w:cstheme="minorHAnsi"/>
+          <w:bCs/>
+          <w:sz w:val="22"/>
+        </w:rPr>
+        <w:t xml:space="preserve"> of the different databases, we will search for orthologs in Streptomyces </w:t>
+      </w:r>
+      <w:proofErr w:type="spellStart"/>
+      <w:r>
+        <w:rPr>
+          <w:rFonts w:asciiTheme="minorHAnsi" w:hAnsiTheme="minorHAnsi" w:cstheme="minorHAnsi"/>
+          <w:bCs/>
+          <w:sz w:val="22"/>
+        </w:rPr>
+        <w:t>coelicolor</w:t>
+      </w:r>
+      <w:proofErr w:type="spellEnd"/>
+      <w:r>
+        <w:rPr>
+          <w:rFonts w:asciiTheme="minorHAnsi" w:hAnsiTheme="minorHAnsi" w:cstheme="minorHAnsi"/>
+          <w:bCs/>
+          <w:sz w:val="22"/>
+        </w:rPr>
+        <w:t xml:space="preserve"> and an</w:t>
+      </w:r>
+      <w:r>
+        <w:rPr>
+          <w:rFonts w:asciiTheme="minorHAnsi" w:hAnsiTheme="minorHAnsi" w:cstheme="minorHAnsi"/>
+          <w:bCs/>
+          <w:sz w:val="22"/>
+        </w:rPr>
+        <w:t xml:space="preserve"> additional</w:t>
+      </w:r>
+      <w:r>
+        <w:rPr>
+          <w:rFonts w:asciiTheme="minorHAnsi" w:hAnsiTheme="minorHAnsi" w:cstheme="minorHAnsi"/>
+          <w:bCs/>
+          <w:sz w:val="22"/>
+        </w:rPr>
+        <w:t xml:space="preserve"> </w:t>
+      </w:r>
+      <w:r>
+        <w:rPr>
+          <w:rFonts w:asciiTheme="minorHAnsi" w:hAnsiTheme="minorHAnsi" w:cstheme="minorHAnsi"/>
+          <w:bCs/>
+          <w:sz w:val="22"/>
+        </w:rPr>
+        <w:t>species</w:t>
+      </w:r>
+      <w:r>
+        <w:rPr>
+          <w:rFonts w:asciiTheme="minorHAnsi" w:hAnsiTheme="minorHAnsi" w:cstheme="minorHAnsi"/>
+          <w:bCs/>
+          <w:sz w:val="22"/>
+        </w:rPr>
+        <w:t>.</w:t>
+      </w:r>
+    </w:p>
+    <w:p>
+      <w:pPr>
+        <w:pStyle w:val="Standard"/>
+        <w:rPr>
+          <w:rFonts w:asciiTheme="minorHAnsi" w:hAnsiTheme="minorHAnsi" w:cstheme="minorHAnsi"/>
+          <w:sz w:val="22"/>
+        </w:rPr>
+      </w:pPr>
+    </w:p>
+    <w:p>
+      <w:pPr>
+        <w:pStyle w:val="Standard"/>
+        <w:rPr>
+          <w:rFonts w:asciiTheme="minorHAnsi" w:hAnsiTheme="minorHAnsi" w:cstheme="minorHAnsi"/>
+          <w:sz w:val="22"/>
+        </w:rPr>
+      </w:pPr>
+      <w:r>
+        <w:rPr>
+          <w:rFonts w:asciiTheme="minorHAnsi" w:hAnsiTheme="minorHAnsi" w:cstheme="minorHAnsi"/>
+          <w:sz w:val="22"/>
+        </w:rPr>
+        <w:t>D</w:t>
+      </w:r>
+      <w:r>
+        <w:rPr>
+          <w:rFonts w:asciiTheme="minorHAnsi" w:hAnsiTheme="minorHAnsi" w:cstheme="minorHAnsi"/>
+          <w:sz w:val="22"/>
+        </w:rPr>
+        <w:t>atabase</w:t>
+      </w:r>
+      <w:r>
+        <w:rPr>
+          <w:rFonts w:asciiTheme="minorHAnsi" w:hAnsiTheme="minorHAnsi" w:cstheme="minorHAnsi"/>
+          <w:sz w:val="22"/>
+        </w:rPr>
+        <w:t>s</w:t>
+      </w:r>
+      <w:r>
+        <w:rPr>
+          <w:rFonts w:asciiTheme="minorHAnsi" w:hAnsiTheme="minorHAnsi" w:cstheme="minorHAnsi"/>
+          <w:sz w:val="22"/>
+        </w:rPr>
+        <w:t>:</w:t>
+      </w:r>
+      <w:r>
+        <w:rPr>
+          <w:rFonts w:asciiTheme="minorHAnsi" w:hAnsiTheme="minorHAnsi" w:cstheme="minorHAnsi"/>
+          <w:sz w:val="22"/>
+        </w:rPr>
+        <w:tab/>
+      </w:r>
+      <w:proofErr w:type="spellStart"/>
+      <w:r>
+        <w:rPr>
+          <w:rFonts w:asciiTheme="minorHAnsi" w:hAnsiTheme="minorHAnsi" w:cstheme="minorHAnsi"/>
+          <w:sz w:val="22"/>
+        </w:rPr>
+        <w:t>InParanoid</w:t>
+      </w:r>
+      <w:proofErr w:type="spellEnd"/>
+      <w:r>
+        <w:rPr>
+          <w:rFonts w:asciiTheme="minorHAnsi" w:hAnsiTheme="minorHAnsi" w:cstheme="minorHAnsi"/>
+          <w:sz w:val="22"/>
+        </w:rPr>
+        <w:t xml:space="preserve">, </w:t>
+      </w:r>
+      <w:proofErr w:type="spellStart"/>
+      <w:r>
+        <w:rPr>
+          <w:rFonts w:asciiTheme="minorHAnsi" w:hAnsiTheme="minorHAnsi" w:cstheme="minorHAnsi"/>
+          <w:sz w:val="22"/>
+        </w:rPr>
+        <w:t>PhylomeDB</w:t>
+      </w:r>
+      <w:proofErr w:type="spellEnd"/>
+      <w:r>
+        <w:rPr>
+          <w:rFonts w:asciiTheme="minorHAnsi" w:hAnsiTheme="minorHAnsi" w:cstheme="minorHAnsi"/>
+          <w:sz w:val="22"/>
+        </w:rPr>
+        <w:t xml:space="preserve">, </w:t>
+      </w:r>
+      <w:proofErr w:type="spellStart"/>
+      <w:r>
+        <w:rPr>
+          <w:rFonts w:asciiTheme="minorHAnsi" w:hAnsiTheme="minorHAnsi" w:cstheme="minorHAnsi"/>
+          <w:sz w:val="22"/>
+        </w:rPr>
+        <w:t>HieranoiDB</w:t>
+      </w:r>
+      <w:proofErr w:type="spellEnd"/>
+    </w:p>
+    <w:p>
+      <w:pPr>
+        <w:pStyle w:val="Standard"/>
+        <w:rPr>
+          <w:rFonts w:asciiTheme="minorHAnsi" w:hAnsiTheme="minorHAnsi" w:cstheme="minorHAnsi"/>
+          <w:sz w:val="22"/>
+        </w:rPr>
+      </w:pPr>
+    </w:p>
+    <w:p>
+      <w:pPr>
+        <w:pStyle w:val="Standard"/>
+        <w:rPr>
+          <w:rFonts w:asciiTheme="minorHAnsi" w:hAnsiTheme="minorHAnsi" w:cstheme="minorHAnsi"/>
+          <w:sz w:val="22"/>
+        </w:rPr>
+      </w:pPr>
+      <w:r>
+        <w:rPr>
+          <w:rFonts w:asciiTheme="minorHAnsi" w:hAnsiTheme="minorHAnsi" w:cstheme="minorHAnsi"/>
+          <w:sz w:val="22"/>
+        </w:rPr>
+        <w:t>O</w:t>
+      </w:r>
+      <w:r>
+        <w:rPr>
+          <w:rFonts w:asciiTheme="minorHAnsi" w:hAnsiTheme="minorHAnsi" w:cstheme="minorHAnsi"/>
+          <w:sz w:val="22"/>
+        </w:rPr>
+        <w:t>rganism</w:t>
+      </w:r>
+      <w:r>
+        <w:rPr>
+          <w:rFonts w:asciiTheme="minorHAnsi" w:hAnsiTheme="minorHAnsi" w:cstheme="minorHAnsi"/>
+          <w:sz w:val="22"/>
+        </w:rPr>
+        <w:t xml:space="preserve"> of </w:t>
+      </w:r>
+      <w:r>
+        <w:rPr>
+          <w:rFonts w:asciiTheme="minorHAnsi" w:hAnsiTheme="minorHAnsi" w:cstheme="minorHAnsi"/>
+          <w:sz w:val="22"/>
+        </w:rPr>
+        <w:t xml:space="preserve">three </w:t>
+      </w:r>
+      <w:r>
+        <w:rPr>
+          <w:rFonts w:asciiTheme="minorHAnsi" w:hAnsiTheme="minorHAnsi" w:cstheme="minorHAnsi"/>
+          <w:sz w:val="22"/>
+        </w:rPr>
+        <w:t>selected genes:</w:t>
+      </w:r>
+      <w:r>
+        <w:rPr>
+          <w:rFonts w:asciiTheme="minorHAnsi" w:hAnsiTheme="minorHAnsi" w:cstheme="minorHAnsi"/>
+          <w:sz w:val="22"/>
+        </w:rPr>
+        <w:tab/>
+      </w:r>
+      <w:r>
+        <w:rPr>
+          <w:rFonts w:asciiTheme="minorHAnsi" w:hAnsiTheme="minorHAnsi" w:cstheme="minorHAnsi"/>
+          <w:sz w:val="22"/>
+        </w:rPr>
+        <w:t>Escherichia coli</w:t>
+      </w:r>
+    </w:p>
+    <w:p>
+      <w:pPr>
+        <w:pStyle w:val="Standard"/>
+        <w:rPr>
+          <w:rFonts w:asciiTheme="minorHAnsi" w:hAnsiTheme="minorHAnsi" w:cstheme="minorHAnsi"/>
+          <w:sz w:val="22"/>
+        </w:rPr>
+      </w:pPr>
+    </w:p>
+    <w:p>
+      <w:pPr>
+        <w:pStyle w:val="Standard"/>
+        <w:rPr>
+          <w:rFonts w:asciiTheme="minorHAnsi" w:hAnsiTheme="minorHAnsi" w:cstheme="minorHAnsi"/>
+          <w:sz w:val="22"/>
+        </w:rPr>
+      </w:pPr>
+      <w:r>
+        <w:rPr>
+          <w:rFonts w:asciiTheme="minorHAnsi" w:hAnsiTheme="minorHAnsi" w:cstheme="minorHAnsi"/>
+          <w:sz w:val="22"/>
+        </w:rPr>
+        <w:t>P</w:t>
+      </w:r>
+      <w:r>
+        <w:rPr>
+          <w:rFonts w:asciiTheme="minorHAnsi" w:hAnsiTheme="minorHAnsi" w:cstheme="minorHAnsi"/>
+          <w:sz w:val="22"/>
+        </w:rPr>
+        <w:t xml:space="preserve">rotein identifiers for three </w:t>
+      </w:r>
+      <w:r>
+        <w:rPr>
+          <w:rFonts w:asciiTheme="minorHAnsi" w:hAnsiTheme="minorHAnsi" w:cstheme="minorHAnsi"/>
+          <w:sz w:val="22"/>
+        </w:rPr>
+        <w:t>selected genes:</w:t>
+      </w:r>
+    </w:p>
+    <w:p>
+      <w:pPr>
+        <w:pStyle w:val="Standard"/>
+        <w:rPr>
+          <w:rFonts w:asciiTheme="minorHAnsi" w:hAnsiTheme="minorHAnsi" w:cstheme="minorHAnsi"/>
+          <w:sz w:val="22"/>
+        </w:rPr>
+      </w:pPr>
+      <w:r>
+        <w:rPr>
+          <w:rFonts w:asciiTheme="minorHAnsi" w:hAnsiTheme="minorHAnsi" w:cstheme="minorHAnsi"/>
+          <w:sz w:val="22"/>
+        </w:rPr>
+        <w:t>P30143 (./09.fa.txt_orf00010_rev)</w:t>
+      </w:r>
+    </w:p>
+    <w:p>
+      <w:pPr>
+        <w:pStyle w:val="Standard"/>
+        <w:rPr>
+          <w:rFonts w:asciiTheme="minorHAnsi" w:hAnsiTheme="minorHAnsi" w:cstheme="minorHAnsi"/>
+          <w:sz w:val="22"/>
+        </w:rPr>
+      </w:pPr>
+      <w:r>
+        <w:rPr>
+          <w:rFonts w:asciiTheme="minorHAnsi" w:hAnsiTheme="minorHAnsi" w:cstheme="minorHAnsi"/>
+          <w:sz w:val="22"/>
+        </w:rPr>
+        <w:t>P0AF03 (./09.fa.txt_orf00012)</w:t>
+      </w:r>
+    </w:p>
+    <w:p>
+      <w:pPr>
+        <w:pStyle w:val="Standard"/>
+        <w:rPr>
+          <w:rFonts w:asciiTheme="minorHAnsi" w:hAnsiTheme="minorHAnsi" w:cstheme="minorHAnsi"/>
+          <w:sz w:val="22"/>
+        </w:rPr>
+      </w:pPr>
+      <w:r>
+        <w:rPr>
+          <w:rFonts w:asciiTheme="minorHAnsi" w:hAnsiTheme="minorHAnsi" w:cstheme="minorHAnsi"/>
+          <w:sz w:val="22"/>
+        </w:rPr>
+        <w:t>P0A6Y8 (./09.fa.txt_orf00018)</w:t>
+      </w:r>
+    </w:p>
+    <w:p>
+      <w:pPr>
+        <w:pStyle w:val="Standard"/>
+        <w:rPr>
+          <w:rFonts w:asciiTheme="minorHAnsi" w:hAnsiTheme="minorHAnsi" w:cstheme="minorHAnsi"/>
+          <w:sz w:val="22"/>
+        </w:rPr>
+      </w:pPr>
+    </w:p>
+    <w:p>
+      <w:pPr>
+        <w:rPr>
+          <w:rFonts w:asciiTheme="minorHAnsi" w:hAnsiTheme="minorHAnsi" w:cstheme="minorHAnsi"/>
+          <w:bCs/>
+          <w:sz w:val="22"/>
+          <w:szCs w:val="22"/>
+        </w:rPr>
+      </w:pPr>
+      <w:r>
+        <w:rPr>
+          <w:rFonts w:asciiTheme="minorHAnsi" w:hAnsiTheme="minorHAnsi" w:cstheme="minorHAnsi"/>
+          <w:bCs/>
+          <w:sz w:val="22"/>
+          <w:szCs w:val="22"/>
+        </w:rPr>
+        <w:t>Algorithms of the databases:</w:t>
+      </w:r>
+    </w:p>
+    <w:p>
+      <w:pPr>
+        <w:pStyle w:val="Standard"/>
+        <w:rPr>
+          <w:rFonts w:asciiTheme="minorHAnsi" w:hAnsiTheme="minorHAnsi" w:cstheme="minorHAnsi"/>
+          <w:sz w:val="22"/>
+        </w:rPr>
+      </w:pPr>
+    </w:p>
+    <w:p>
+      <w:pPr>
+        <w:pStyle w:val="Standard"/>
         <w:rPr>
           <w:rFonts w:asciiTheme="minorHAnsi" w:hAnsiTheme="minorHAnsi" w:cstheme="minorHAnsi"/>
           <w:b/>
-          <w:bCs/>
-        </w:rPr>
-        <w:t>Key questions</w:t>
-      </w:r>
-    </w:p>
-    <w:p>
-      <w:pPr>
+          <w:sz w:val="22"/>
+        </w:rPr>
+      </w:pPr>
+      <w:proofErr w:type="spellStart"/>
+      <w:r>
         <w:rPr>
           <w:rFonts w:asciiTheme="minorHAnsi" w:hAnsiTheme="minorHAnsi" w:cstheme="minorHAnsi"/>
           <w:b/>
-          <w:bCs/>
-          <w:sz w:val="22"/>
-          <w:szCs w:val="22"/>
-        </w:rPr>
-      </w:pPr>
-    </w:p>
-    <w:p>
-      <w:pPr>
-        <w:rPr>
-          <w:rFonts w:asciiTheme="minorHAnsi" w:hAnsiTheme="minorHAnsi" w:cstheme="minorHAnsi"/>
-          <w:bCs/>
-          <w:sz w:val="22"/>
-          <w:szCs w:val="22"/>
-        </w:rPr>
-      </w:pPr>
-      <w:r>
-        <w:rPr>
-          <w:rFonts w:asciiTheme="minorHAnsi" w:hAnsiTheme="minorHAnsi" w:cstheme="minorHAnsi"/>
-          <w:bCs/>
-          <w:sz w:val="22"/>
-          <w:szCs w:val="22"/>
-        </w:rPr>
-        <w:t>2.</w:t>
-      </w:r>
-    </w:p>
-    <w:p>
-      <w:pPr>
-        <w:rPr>
-          <w:rFonts w:asciiTheme="minorHAnsi" w:hAnsiTheme="minorHAnsi" w:cstheme="minorHAnsi"/>
-          <w:bCs/>
-          <w:sz w:val="22"/>
-          <w:szCs w:val="22"/>
-        </w:rPr>
-      </w:pPr>
-      <w:r>
-        <w:rPr>
-          <w:rFonts w:asciiTheme="minorHAnsi" w:hAnsiTheme="minorHAnsi" w:cstheme="minorHAnsi"/>
-          <w:bCs/>
-          <w:sz w:val="22"/>
-          <w:szCs w:val="22"/>
-        </w:rPr>
-        <w:t>database:</w:t>
-      </w:r>
-      <w:r>
-        <w:rPr>
-          <w:rFonts w:asciiTheme="minorHAnsi" w:hAnsiTheme="minorHAnsi" w:cstheme="minorHAnsi"/>
-          <w:bCs/>
-          <w:sz w:val="22"/>
-          <w:szCs w:val="22"/>
-        </w:rPr>
-        <w:tab/>
-        <w:t>InParanoid, PhylomeDB, HieranoiDB</w:t>
-      </w:r>
-    </w:p>
-    <w:p>
-      <w:pPr>
-        <w:rPr>
-          <w:rFonts w:asciiTheme="minorHAnsi" w:hAnsiTheme="minorHAnsi" w:cstheme="minorHAnsi"/>
-          <w:bCs/>
-          <w:sz w:val="22"/>
-          <w:szCs w:val="22"/>
-        </w:rPr>
-      </w:pPr>
-    </w:p>
-    <w:p>
-      <w:pPr>
-        <w:rPr>
-          <w:rFonts w:asciiTheme="minorHAnsi" w:hAnsiTheme="minorHAnsi" w:cstheme="minorHAnsi"/>
-          <w:bCs/>
-          <w:sz w:val="22"/>
-          <w:szCs w:val="22"/>
-        </w:rPr>
-      </w:pPr>
-      <w:r>
-        <w:rPr>
-          <w:rFonts w:asciiTheme="minorHAnsi" w:hAnsiTheme="minorHAnsi" w:cstheme="minorHAnsi"/>
-          <w:bCs/>
-          <w:sz w:val="22"/>
-          <w:szCs w:val="22"/>
-        </w:rPr>
-        <w:t>organism:</w:t>
-      </w:r>
-      <w:r>
-        <w:rPr>
-          <w:rFonts w:asciiTheme="minorHAnsi" w:hAnsiTheme="minorHAnsi" w:cstheme="minorHAnsi"/>
-          <w:bCs/>
-          <w:sz w:val="22"/>
-          <w:szCs w:val="22"/>
-        </w:rPr>
-        <w:tab/>
-        <w:t>Escherichia coli</w:t>
-      </w:r>
-    </w:p>
-    <w:p>
-      <w:pPr>
-        <w:rPr>
-          <w:rFonts w:asciiTheme="minorHAnsi" w:hAnsiTheme="minorHAnsi" w:cstheme="minorHAnsi"/>
-          <w:bCs/>
-          <w:sz w:val="22"/>
-          <w:szCs w:val="22"/>
-        </w:rPr>
-      </w:pPr>
-    </w:p>
-    <w:p>
-      <w:pPr>
-        <w:rPr>
-          <w:rFonts w:asciiTheme="minorHAnsi" w:hAnsiTheme="minorHAnsi" w:cstheme="minorHAnsi"/>
-          <w:bCs/>
-          <w:sz w:val="22"/>
-          <w:szCs w:val="22"/>
-        </w:rPr>
-      </w:pPr>
-      <w:r>
-        <w:rPr>
-          <w:rFonts w:asciiTheme="minorHAnsi" w:hAnsiTheme="minorHAnsi" w:cstheme="minorHAnsi"/>
-          <w:bCs/>
-          <w:sz w:val="22"/>
-          <w:szCs w:val="22"/>
-        </w:rPr>
-        <w:t>protein identifiers for three selected</w:t>
-      </w:r>
-      <w:r>
-        <w:rPr>
-          <w:rFonts w:asciiTheme="minorHAnsi" w:hAnsiTheme="minorHAnsi" w:cstheme="minorHAnsi"/>
-          <w:bCs/>
-          <w:sz w:val="22"/>
-          <w:szCs w:val="22"/>
-        </w:rPr>
-        <w:t xml:space="preserve"> genes:</w:t>
-      </w:r>
-    </w:p>
-    <w:p>
-      <w:pPr>
-        <w:rPr>
-          <w:rFonts w:asciiTheme="minorHAnsi" w:hAnsiTheme="minorHAnsi" w:cstheme="minorHAnsi"/>
-          <w:bCs/>
-          <w:sz w:val="22"/>
-          <w:szCs w:val="22"/>
-        </w:rPr>
-      </w:pPr>
-      <w:r>
-        <w:rPr>
-          <w:rFonts w:asciiTheme="minorHAnsi" w:hAnsiTheme="minorHAnsi" w:cstheme="minorHAnsi"/>
-          <w:bCs/>
-          <w:sz w:val="22"/>
-          <w:szCs w:val="22"/>
-        </w:rPr>
-        <w:t>P30143 (./09.fa.txt_orf00010_rev)</w:t>
-      </w:r>
-    </w:p>
-    <w:p>
-      <w:pPr>
-        <w:rPr>
-          <w:rFonts w:asciiTheme="minorHAnsi" w:hAnsiTheme="minorHAnsi" w:cstheme="minorHAnsi"/>
-          <w:bCs/>
-          <w:sz w:val="22"/>
-          <w:szCs w:val="22"/>
-        </w:rPr>
-      </w:pPr>
-      <w:r>
-        <w:rPr>
-          <w:rFonts w:asciiTheme="minorHAnsi" w:hAnsiTheme="minorHAnsi" w:cstheme="minorHAnsi"/>
-          <w:bCs/>
-          <w:sz w:val="22"/>
-          <w:szCs w:val="22"/>
-        </w:rPr>
-        <w:t>P0AF03 (./09.fa.txt_orf00012)</w:t>
-      </w:r>
-    </w:p>
-    <w:p>
-      <w:pPr>
-        <w:rPr>
-          <w:rFonts w:asciiTheme="minorHAnsi" w:hAnsiTheme="minorHAnsi" w:cstheme="minorHAnsi"/>
-          <w:bCs/>
-          <w:sz w:val="22"/>
-          <w:szCs w:val="22"/>
-        </w:rPr>
-      </w:pPr>
-      <w:r>
-        <w:rPr>
-          <w:rFonts w:asciiTheme="minorHAnsi" w:hAnsiTheme="minorHAnsi" w:cstheme="minorHAnsi"/>
-          <w:bCs/>
-          <w:sz w:val="22"/>
-          <w:szCs w:val="22"/>
-        </w:rPr>
-        <w:t>P0A6Y8 (./09.fa.txt_orf00018)</w:t>
-      </w:r>
-    </w:p>
-    <w:p>
-      <w:pPr>
-        <w:rPr>
-          <w:rFonts w:asciiTheme="minorHAnsi" w:hAnsiTheme="minorHAnsi" w:cstheme="minorHAnsi"/>
-          <w:bCs/>
-          <w:sz w:val="22"/>
-          <w:szCs w:val="22"/>
-        </w:rPr>
-      </w:pPr>
-    </w:p>
-    <w:p>
-      <w:pPr>
-        <w:rPr>
-          <w:rFonts w:asciiTheme="minorHAnsi" w:hAnsiTheme="minorHAnsi" w:cstheme="minorHAnsi"/>
-          <w:bCs/>
-          <w:sz w:val="22"/>
-          <w:szCs w:val="22"/>
-        </w:rPr>
-      </w:pPr>
-      <w:r>
-        <w:rPr>
-          <w:rFonts w:asciiTheme="minorHAnsi" w:hAnsiTheme="minorHAnsi" w:cstheme="minorHAnsi"/>
-          <w:bCs/>
-          <w:sz w:val="22"/>
-          <w:szCs w:val="22"/>
-        </w:rPr>
-        <w:t>Algorithms of the databases:</w:t>
+          <w:sz w:val="22"/>
+        </w:rPr>
+        <w:t>InParanoid</w:t>
+      </w:r>
+      <w:proofErr w:type="spellEnd"/>
+    </w:p>
+    <w:p>
+      <w:pPr>
+        <w:pStyle w:val="Standard"/>
+        <w:rPr>
+          <w:rFonts w:asciiTheme="minorHAnsi" w:hAnsiTheme="minorHAnsi" w:cstheme="minorHAnsi"/>
+          <w:sz w:val="22"/>
+        </w:rPr>
+      </w:pPr>
+      <w:r>
+        <w:rPr>
+          <w:rFonts w:asciiTheme="minorHAnsi" w:hAnsiTheme="minorHAnsi" w:cstheme="minorHAnsi"/>
+          <w:sz w:val="22"/>
+        </w:rPr>
+        <w:t>It is a graph-based method to find ortholog groups between species. It derives</w:t>
+      </w:r>
+      <w:r>
+        <w:rPr>
+          <w:rFonts w:asciiTheme="minorHAnsi" w:hAnsiTheme="minorHAnsi" w:cstheme="minorHAnsi"/>
+          <w:sz w:val="22"/>
+        </w:rPr>
+        <w:t xml:space="preserve"> </w:t>
+      </w:r>
+      <w:r>
+        <w:rPr>
+          <w:rFonts w:asciiTheme="minorHAnsi" w:hAnsiTheme="minorHAnsi" w:cstheme="minorHAnsi"/>
+          <w:sz w:val="22"/>
+        </w:rPr>
+        <w:t xml:space="preserve">pairwise similarity scores based on sequence similarity search results to construct </w:t>
+      </w:r>
+      <w:proofErr w:type="spellStart"/>
+      <w:r>
+        <w:rPr>
+          <w:rFonts w:asciiTheme="minorHAnsi" w:hAnsiTheme="minorHAnsi" w:cstheme="minorHAnsi"/>
+          <w:sz w:val="22"/>
+        </w:rPr>
+        <w:t>orthology</w:t>
+      </w:r>
+      <w:proofErr w:type="spellEnd"/>
+      <w:r>
+        <w:rPr>
+          <w:rFonts w:asciiTheme="minorHAnsi" w:hAnsiTheme="minorHAnsi" w:cstheme="minorHAnsi"/>
+          <w:sz w:val="22"/>
+        </w:rPr>
+        <w:t xml:space="preserve"> groups between species. These groups are first composed of two seed orthologs (found as best hits in the similarity search), and then </w:t>
+      </w:r>
+      <w:proofErr w:type="spellStart"/>
+      <w:r>
+        <w:rPr>
+          <w:rFonts w:asciiTheme="minorHAnsi" w:hAnsiTheme="minorHAnsi" w:cstheme="minorHAnsi"/>
+          <w:sz w:val="22"/>
+        </w:rPr>
+        <w:t>inparalogs</w:t>
+      </w:r>
+      <w:proofErr w:type="spellEnd"/>
+      <w:r>
+        <w:rPr>
+          <w:rFonts w:asciiTheme="minorHAnsi" w:hAnsiTheme="minorHAnsi" w:cstheme="minorHAnsi"/>
+          <w:sz w:val="22"/>
+        </w:rPr>
+        <w:t xml:space="preserve"> are added for which confidence values are calculated (how close to seed orthologs those sequences are).</w:t>
+      </w:r>
+    </w:p>
+    <w:p>
+      <w:pPr>
+        <w:pStyle w:val="Standard"/>
+        <w:ind w:left="720"/>
+        <w:rPr>
+          <w:rFonts w:asciiTheme="minorHAnsi" w:hAnsiTheme="minorHAnsi" w:cstheme="minorHAnsi"/>
+          <w:sz w:val="22"/>
+        </w:rPr>
+      </w:pPr>
+    </w:p>
+    <w:p>
+      <w:pPr>
+        <w:pStyle w:val="Standard"/>
+        <w:rPr>
+          <w:rFonts w:asciiTheme="minorHAnsi" w:hAnsiTheme="minorHAnsi" w:cstheme="minorHAnsi"/>
+          <w:b/>
+          <w:sz w:val="22"/>
+        </w:rPr>
+      </w:pPr>
+      <w:proofErr w:type="spellStart"/>
+      <w:r>
+        <w:rPr>
+          <w:rFonts w:asciiTheme="minorHAnsi" w:hAnsiTheme="minorHAnsi" w:cstheme="minorHAnsi"/>
+          <w:b/>
+          <w:sz w:val="22"/>
+        </w:rPr>
+        <w:t>PhylomeDB</w:t>
+      </w:r>
+      <w:proofErr w:type="spellEnd"/>
+    </w:p>
+    <w:p>
+      <w:pPr>
+        <w:pStyle w:val="Standard"/>
+        <w:rPr>
+          <w:rFonts w:asciiTheme="minorHAnsi" w:hAnsiTheme="minorHAnsi" w:cstheme="minorHAnsi"/>
+          <w:sz w:val="22"/>
+        </w:rPr>
+      </w:pPr>
+      <w:r>
+        <w:rPr>
+          <w:rFonts w:asciiTheme="minorHAnsi" w:hAnsiTheme="minorHAnsi" w:cstheme="minorHAnsi"/>
+          <w:sz w:val="22"/>
+        </w:rPr>
+        <w:t>It is a tree-based method for ortholog detection. The algorithm uses HMM to search for existing protein families and builds a multiple sequence alignment from the sequences. Then, a phylogenetic tree is constructed based on it and reconciled with NCBI taxonomy tree to infer any gene losses or duplications.</w:t>
+      </w:r>
+    </w:p>
+    <w:p>
+      <w:pPr>
+        <w:pStyle w:val="Standard"/>
+        <w:rPr>
+          <w:rFonts w:asciiTheme="minorHAnsi" w:hAnsiTheme="minorHAnsi" w:cstheme="minorHAnsi"/>
+          <w:sz w:val="22"/>
+        </w:rPr>
+      </w:pPr>
+    </w:p>
+    <w:p>
+      <w:pPr>
+        <w:pStyle w:val="Standard"/>
+        <w:rPr>
+          <w:rFonts w:asciiTheme="minorHAnsi" w:hAnsiTheme="minorHAnsi" w:cstheme="minorHAnsi"/>
+          <w:b/>
+          <w:sz w:val="22"/>
+        </w:rPr>
+      </w:pPr>
+      <w:proofErr w:type="spellStart"/>
+      <w:r>
+        <w:rPr>
+          <w:rFonts w:asciiTheme="minorHAnsi" w:hAnsiTheme="minorHAnsi" w:cstheme="minorHAnsi"/>
+          <w:b/>
+          <w:sz w:val="22"/>
+        </w:rPr>
+        <w:t>HieranoidDB</w:t>
+      </w:r>
+      <w:proofErr w:type="spellEnd"/>
+    </w:p>
+    <w:p>
+      <w:pPr>
+        <w:pStyle w:val="Standard"/>
+        <w:rPr>
+          <w:rFonts w:asciiTheme="minorHAnsi" w:hAnsiTheme="minorHAnsi" w:cstheme="minorHAnsi"/>
+          <w:sz w:val="22"/>
+        </w:rPr>
+      </w:pPr>
+      <w:r>
+        <w:rPr>
+          <w:rFonts w:asciiTheme="minorHAnsi" w:hAnsiTheme="minorHAnsi" w:cstheme="minorHAnsi"/>
+          <w:sz w:val="22"/>
+        </w:rPr>
+        <w:t xml:space="preserve">It is </w:t>
+      </w:r>
+      <w:proofErr w:type="spellStart"/>
+      <w:r>
+        <w:rPr>
+          <w:rFonts w:asciiTheme="minorHAnsi" w:hAnsiTheme="minorHAnsi" w:cstheme="minorHAnsi"/>
+          <w:sz w:val="22"/>
+        </w:rPr>
+        <w:t>hierarchichal</w:t>
+      </w:r>
+      <w:proofErr w:type="spellEnd"/>
+      <w:r>
+        <w:rPr>
+          <w:rFonts w:asciiTheme="minorHAnsi" w:hAnsiTheme="minorHAnsi" w:cstheme="minorHAnsi"/>
+          <w:sz w:val="22"/>
+        </w:rPr>
+        <w:t xml:space="preserve"> </w:t>
+      </w:r>
+      <w:proofErr w:type="spellStart"/>
+      <w:r>
+        <w:rPr>
+          <w:rFonts w:asciiTheme="minorHAnsi" w:hAnsiTheme="minorHAnsi" w:cstheme="minorHAnsi"/>
+          <w:sz w:val="22"/>
+        </w:rPr>
+        <w:t>InParanoid</w:t>
+      </w:r>
+      <w:proofErr w:type="spellEnd"/>
+      <w:r>
+        <w:rPr>
+          <w:rFonts w:asciiTheme="minorHAnsi" w:hAnsiTheme="minorHAnsi" w:cstheme="minorHAnsi"/>
+          <w:sz w:val="22"/>
+        </w:rPr>
+        <w:t xml:space="preserve">, a hybrid graph and tree based method to find orthologs. The first step is the same as </w:t>
+      </w:r>
+      <w:proofErr w:type="spellStart"/>
+      <w:r>
+        <w:rPr>
+          <w:rFonts w:asciiTheme="minorHAnsi" w:hAnsiTheme="minorHAnsi" w:cstheme="minorHAnsi"/>
+          <w:sz w:val="22"/>
+        </w:rPr>
+        <w:t>InParanoid</w:t>
+      </w:r>
+      <w:proofErr w:type="spellEnd"/>
+      <w:r>
+        <w:rPr>
+          <w:rFonts w:asciiTheme="minorHAnsi" w:hAnsiTheme="minorHAnsi" w:cstheme="minorHAnsi"/>
+          <w:sz w:val="22"/>
+        </w:rPr>
+        <w:t xml:space="preserve">, sequence similarity search is performed and ortholog pair is inferred based on the best hit. From these two sequences a consensus sequence is built and then another sequence similarity search is performed </w:t>
+      </w:r>
+      <w:r>
+        <w:rPr>
+          <w:rFonts w:asciiTheme="minorHAnsi" w:hAnsiTheme="minorHAnsi" w:cstheme="minorHAnsi"/>
+          <w:sz w:val="22"/>
+        </w:rPr>
+        <w:lastRenderedPageBreak/>
+        <w:t xml:space="preserve">for another derivation of similarity score. This process is iterated until no more significant </w:t>
+      </w:r>
+      <w:proofErr w:type="spellStart"/>
+      <w:r>
+        <w:rPr>
+          <w:rFonts w:asciiTheme="minorHAnsi" w:hAnsiTheme="minorHAnsi" w:cstheme="minorHAnsi"/>
+          <w:sz w:val="22"/>
+        </w:rPr>
+        <w:t>InParanoid</w:t>
+      </w:r>
+      <w:proofErr w:type="spellEnd"/>
+      <w:r>
+        <w:rPr>
+          <w:rFonts w:asciiTheme="minorHAnsi" w:hAnsiTheme="minorHAnsi" w:cstheme="minorHAnsi"/>
+          <w:sz w:val="22"/>
+        </w:rPr>
+        <w:t xml:space="preserve"> hits are found.</w:t>
       </w:r>
     </w:p>
     <w:p>
@@ -426,905 +1168,480 @@
       <w:pPr>
         <w:rPr>
           <w:rFonts w:asciiTheme="minorHAnsi" w:hAnsiTheme="minorHAnsi" w:cstheme="minorHAnsi"/>
-          <w:bCs/>
-          <w:sz w:val="22"/>
-          <w:szCs w:val="22"/>
-        </w:rPr>
-      </w:pPr>
-    </w:p>
-    <w:p>
-      <w:pPr>
-        <w:rPr>
-          <w:rFonts w:asciiTheme="minorHAnsi" w:hAnsiTheme="minorHAnsi" w:cstheme="minorHAnsi"/>
-          <w:bCs/>
-          <w:sz w:val="22"/>
-          <w:szCs w:val="22"/>
-        </w:rPr>
-      </w:pPr>
-    </w:p>
-    <w:p>
-      <w:pPr>
-        <w:rPr>
-          <w:rFonts w:asciiTheme="minorHAnsi" w:hAnsiTheme="minorHAnsi" w:cstheme="minorHAnsi"/>
-          <w:bCs/>
-          <w:sz w:val="22"/>
-          <w:szCs w:val="22"/>
-        </w:rPr>
-      </w:pPr>
-    </w:p>
-    <w:p>
-      <w:pPr>
-        <w:rPr>
-          <w:rFonts w:asciiTheme="minorHAnsi" w:hAnsiTheme="minorHAnsi" w:cstheme="minorHAnsi"/>
-          <w:bCs/>
-          <w:sz w:val="22"/>
-          <w:szCs w:val="22"/>
-        </w:rPr>
-      </w:pPr>
-    </w:p>
-    <w:p>
-      <w:pPr>
-        <w:rPr>
-          <w:rFonts w:asciiTheme="minorHAnsi" w:hAnsiTheme="minorHAnsi" w:cstheme="minorHAnsi"/>
-          <w:bCs/>
-          <w:sz w:val="22"/>
-          <w:szCs w:val="22"/>
-        </w:rPr>
-      </w:pPr>
-    </w:p>
-    <w:p>
-      <w:pPr>
+          <w:sz w:val="22"/>
+          <w:szCs w:val="22"/>
+        </w:rPr>
+      </w:pPr>
+      <w:r>
+        <w:rPr>
+          <w:rFonts w:asciiTheme="minorHAnsi" w:hAnsiTheme="minorHAnsi" w:cstheme="minorHAnsi"/>
+          <w:sz w:val="22"/>
+          <w:szCs w:val="22"/>
+        </w:rPr>
+        <w:t xml:space="preserve">We chose </w:t>
+      </w:r>
+      <w:proofErr w:type="spellStart"/>
+      <w:r>
+        <w:rPr>
+          <w:rFonts w:asciiTheme="minorHAnsi" w:hAnsiTheme="minorHAnsi" w:cstheme="minorHAnsi"/>
+          <w:sz w:val="22"/>
+          <w:szCs w:val="22"/>
+        </w:rPr>
+        <w:t>InParanoid</w:t>
+      </w:r>
+      <w:proofErr w:type="spellEnd"/>
+      <w:r>
+        <w:rPr>
+          <w:rFonts w:asciiTheme="minorHAnsi" w:hAnsiTheme="minorHAnsi" w:cstheme="minorHAnsi"/>
+          <w:sz w:val="22"/>
+          <w:szCs w:val="22"/>
+        </w:rPr>
+        <w:t xml:space="preserve">, </w:t>
+      </w:r>
+      <w:proofErr w:type="spellStart"/>
+      <w:r>
+        <w:rPr>
+          <w:rFonts w:asciiTheme="minorHAnsi" w:hAnsiTheme="minorHAnsi" w:cstheme="minorHAnsi"/>
+          <w:sz w:val="22"/>
+          <w:szCs w:val="22"/>
+        </w:rPr>
+        <w:t>PhylomeDB</w:t>
+      </w:r>
+      <w:proofErr w:type="spellEnd"/>
+      <w:r>
+        <w:rPr>
+          <w:rFonts w:asciiTheme="minorHAnsi" w:hAnsiTheme="minorHAnsi" w:cstheme="minorHAnsi"/>
+          <w:sz w:val="22"/>
+          <w:szCs w:val="22"/>
+        </w:rPr>
+        <w:t xml:space="preserve"> and </w:t>
+      </w:r>
+      <w:proofErr w:type="spellStart"/>
+      <w:r>
+        <w:rPr>
+          <w:rFonts w:asciiTheme="minorHAnsi" w:hAnsiTheme="minorHAnsi" w:cstheme="minorHAnsi"/>
+          <w:sz w:val="22"/>
+          <w:szCs w:val="22"/>
+        </w:rPr>
+        <w:t>HieranoiDB</w:t>
+      </w:r>
+      <w:proofErr w:type="spellEnd"/>
+      <w:r>
+        <w:rPr>
+          <w:rFonts w:asciiTheme="minorHAnsi" w:hAnsiTheme="minorHAnsi" w:cstheme="minorHAnsi"/>
+          <w:sz w:val="22"/>
+          <w:szCs w:val="22"/>
+        </w:rPr>
+        <w:t xml:space="preserve"> because they are based on different ortholog detection methods (graph</w:t>
+      </w:r>
+      <w:r>
+        <w:rPr>
+          <w:rFonts w:asciiTheme="minorHAnsi" w:hAnsiTheme="minorHAnsi" w:cstheme="minorHAnsi"/>
+          <w:sz w:val="22"/>
+          <w:szCs w:val="22"/>
+        </w:rPr>
+        <w:t>-based</w:t>
+      </w:r>
+      <w:r>
+        <w:rPr>
+          <w:rFonts w:asciiTheme="minorHAnsi" w:hAnsiTheme="minorHAnsi" w:cstheme="minorHAnsi"/>
+          <w:sz w:val="22"/>
+          <w:szCs w:val="22"/>
+        </w:rPr>
+        <w:t>, tree</w:t>
+      </w:r>
+      <w:r>
+        <w:rPr>
+          <w:rFonts w:asciiTheme="minorHAnsi" w:hAnsiTheme="minorHAnsi" w:cstheme="minorHAnsi"/>
+          <w:sz w:val="22"/>
+          <w:szCs w:val="22"/>
+        </w:rPr>
+        <w:t>-based</w:t>
+      </w:r>
+      <w:r>
+        <w:rPr>
+          <w:rFonts w:asciiTheme="minorHAnsi" w:hAnsiTheme="minorHAnsi" w:cstheme="minorHAnsi"/>
+          <w:sz w:val="22"/>
+          <w:szCs w:val="22"/>
+        </w:rPr>
+        <w:t xml:space="preserve"> and hybrid graph/tree respectively)</w:t>
+      </w:r>
+      <w:r>
+        <w:rPr>
+          <w:rFonts w:asciiTheme="minorHAnsi" w:hAnsiTheme="minorHAnsi" w:cstheme="minorHAnsi"/>
+          <w:sz w:val="22"/>
+          <w:szCs w:val="22"/>
+        </w:rPr>
+        <w:t>. Hence, we can analysis how the different methods might lead to different results.</w:t>
+      </w:r>
+      <w:r>
+        <w:rPr>
+          <w:rFonts w:asciiTheme="minorHAnsi" w:hAnsiTheme="minorHAnsi" w:cstheme="minorHAnsi"/>
+          <w:sz w:val="22"/>
+          <w:szCs w:val="22"/>
+        </w:rPr>
+        <w:t xml:space="preserve"> </w:t>
+      </w:r>
+      <w:r>
+        <w:rPr>
+          <w:rFonts w:asciiTheme="minorHAnsi" w:hAnsiTheme="minorHAnsi" w:cstheme="minorHAnsi"/>
+          <w:sz w:val="22"/>
+          <w:szCs w:val="22"/>
+        </w:rPr>
+        <w:t xml:space="preserve">In addition, all three  databases, especially </w:t>
+      </w:r>
+      <w:proofErr w:type="spellStart"/>
+      <w:r>
+        <w:rPr>
+          <w:rFonts w:asciiTheme="minorHAnsi" w:hAnsiTheme="minorHAnsi" w:cstheme="minorHAnsi"/>
+          <w:sz w:val="22"/>
+          <w:szCs w:val="22"/>
+        </w:rPr>
+        <w:t>Inparanoid</w:t>
+      </w:r>
+      <w:proofErr w:type="spellEnd"/>
+      <w:r>
+        <w:rPr>
+          <w:rFonts w:asciiTheme="minorHAnsi" w:hAnsiTheme="minorHAnsi" w:cstheme="minorHAnsi"/>
+          <w:sz w:val="22"/>
+          <w:szCs w:val="22"/>
+        </w:rPr>
+        <w:t>, contains many species (with both prokaryote and eukaryote), making our search fru</w:t>
+      </w:r>
+      <w:r>
+        <w:rPr>
+          <w:rFonts w:asciiTheme="minorHAnsi" w:hAnsiTheme="minorHAnsi" w:cstheme="minorHAnsi"/>
+          <w:sz w:val="22"/>
+          <w:szCs w:val="22"/>
+        </w:rPr>
+        <w:t xml:space="preserve">itful. In contrast, </w:t>
+      </w:r>
+      <w:proofErr w:type="spellStart"/>
+      <w:r>
+        <w:rPr>
+          <w:rFonts w:asciiTheme="minorHAnsi" w:hAnsiTheme="minorHAnsi" w:cstheme="minorHAnsi"/>
+          <w:sz w:val="22"/>
+          <w:szCs w:val="22"/>
+        </w:rPr>
+        <w:t>TreeFam</w:t>
+      </w:r>
+      <w:proofErr w:type="spellEnd"/>
+      <w:r>
+        <w:rPr>
+          <w:rFonts w:asciiTheme="minorHAnsi" w:hAnsiTheme="minorHAnsi" w:cstheme="minorHAnsi"/>
+          <w:sz w:val="22"/>
+          <w:szCs w:val="22"/>
+        </w:rPr>
+        <w:t xml:space="preserve"> contains only eukaryote species. Hence, we would not be able to search our prokaryotic genes in </w:t>
+      </w:r>
+      <w:proofErr w:type="spellStart"/>
+      <w:r>
+        <w:rPr>
+          <w:rFonts w:asciiTheme="minorHAnsi" w:hAnsiTheme="minorHAnsi" w:cstheme="minorHAnsi"/>
+          <w:sz w:val="22"/>
+          <w:szCs w:val="22"/>
+        </w:rPr>
+        <w:t>TreeFam</w:t>
+      </w:r>
+      <w:proofErr w:type="spellEnd"/>
+      <w:r>
+        <w:rPr>
+          <w:rFonts w:asciiTheme="minorHAnsi" w:hAnsiTheme="minorHAnsi" w:cstheme="minorHAnsi"/>
+          <w:sz w:val="22"/>
+          <w:szCs w:val="22"/>
+        </w:rPr>
+        <w:t xml:space="preserve">. Finally, all the databases provide some measure of the quality of our searches. For instance, </w:t>
+      </w:r>
+      <w:proofErr w:type="spellStart"/>
+      <w:r>
+        <w:rPr>
+          <w:rFonts w:asciiTheme="minorHAnsi" w:hAnsiTheme="minorHAnsi" w:cstheme="minorHAnsi"/>
+          <w:sz w:val="22"/>
+          <w:szCs w:val="22"/>
+        </w:rPr>
+        <w:t>InParanoid</w:t>
+      </w:r>
+      <w:proofErr w:type="spellEnd"/>
+      <w:r>
+        <w:rPr>
+          <w:rFonts w:asciiTheme="minorHAnsi" w:hAnsiTheme="minorHAnsi" w:cstheme="minorHAnsi"/>
+          <w:sz w:val="22"/>
+          <w:szCs w:val="22"/>
+        </w:rPr>
+        <w:t xml:space="preserve"> has </w:t>
+      </w:r>
+      <w:proofErr w:type="spellStart"/>
+      <w:r>
+        <w:rPr>
+          <w:rFonts w:asciiTheme="minorHAnsi" w:hAnsiTheme="minorHAnsi" w:cstheme="minorHAnsi"/>
+          <w:sz w:val="22"/>
+          <w:szCs w:val="22"/>
+        </w:rPr>
+        <w:t>InParanoid</w:t>
+      </w:r>
+      <w:proofErr w:type="spellEnd"/>
+      <w:r>
+        <w:rPr>
+          <w:rFonts w:asciiTheme="minorHAnsi" w:hAnsiTheme="minorHAnsi" w:cstheme="minorHAnsi"/>
+          <w:sz w:val="22"/>
+          <w:szCs w:val="22"/>
+        </w:rPr>
+        <w:t xml:space="preserve"> score and bootstrap support, </w:t>
+      </w:r>
+      <w:proofErr w:type="spellStart"/>
+      <w:r>
+        <w:rPr>
+          <w:rFonts w:asciiTheme="minorHAnsi" w:hAnsiTheme="minorHAnsi" w:cstheme="minorHAnsi"/>
+          <w:sz w:val="22"/>
+          <w:szCs w:val="22"/>
+        </w:rPr>
+        <w:t>PhylomeDB</w:t>
+      </w:r>
+      <w:proofErr w:type="spellEnd"/>
+      <w:r>
+        <w:rPr>
+          <w:rFonts w:asciiTheme="minorHAnsi" w:hAnsiTheme="minorHAnsi" w:cstheme="minorHAnsi"/>
+          <w:sz w:val="22"/>
+          <w:szCs w:val="22"/>
+        </w:rPr>
+        <w:t xml:space="preserve"> </w:t>
+      </w:r>
+      <w:r>
+        <w:rPr>
+          <w:rFonts w:asciiTheme="minorHAnsi" w:hAnsiTheme="minorHAnsi" w:cstheme="minorHAnsi"/>
+          <w:sz w:val="22"/>
+          <w:szCs w:val="22"/>
+        </w:rPr>
+        <w:t xml:space="preserve">has </w:t>
+      </w:r>
+      <w:r>
+        <w:rPr>
+          <w:rFonts w:asciiTheme="minorHAnsi" w:hAnsiTheme="minorHAnsi" w:cstheme="minorHAnsi"/>
+          <w:sz w:val="22"/>
+          <w:szCs w:val="22"/>
+        </w:rPr>
+        <w:t xml:space="preserve">approximate Likelihood Ratio Tests </w:t>
+      </w:r>
+      <w:r>
+        <w:rPr>
+          <w:rFonts w:asciiTheme="minorHAnsi" w:hAnsiTheme="minorHAnsi" w:cstheme="minorHAnsi"/>
+          <w:sz w:val="22"/>
+          <w:szCs w:val="22"/>
+        </w:rPr>
+        <w:t xml:space="preserve">score </w:t>
+      </w:r>
+      <w:r>
+        <w:rPr>
+          <w:rFonts w:asciiTheme="minorHAnsi" w:hAnsiTheme="minorHAnsi" w:cstheme="minorHAnsi"/>
+          <w:sz w:val="22"/>
+          <w:szCs w:val="22"/>
+        </w:rPr>
+        <w:t>(</w:t>
+      </w:r>
+      <w:proofErr w:type="spellStart"/>
+      <w:r>
+        <w:rPr>
+          <w:rFonts w:asciiTheme="minorHAnsi" w:hAnsiTheme="minorHAnsi" w:cstheme="minorHAnsi"/>
+          <w:sz w:val="22"/>
+          <w:szCs w:val="22"/>
+        </w:rPr>
+        <w:t>aLRT</w:t>
+      </w:r>
+      <w:proofErr w:type="spellEnd"/>
+      <w:r>
+        <w:rPr>
+          <w:rFonts w:asciiTheme="minorHAnsi" w:hAnsiTheme="minorHAnsi" w:cstheme="minorHAnsi"/>
+          <w:sz w:val="22"/>
+          <w:szCs w:val="22"/>
+        </w:rPr>
+        <w:t>)</w:t>
+      </w:r>
+      <w:r>
+        <w:rPr>
+          <w:rFonts w:asciiTheme="minorHAnsi" w:hAnsiTheme="minorHAnsi" w:cstheme="minorHAnsi"/>
+          <w:sz w:val="22"/>
+          <w:szCs w:val="22"/>
+        </w:rPr>
+        <w:t xml:space="preserve"> </w:t>
+      </w:r>
+      <w:r>
+        <w:rPr>
+          <w:rFonts w:asciiTheme="minorHAnsi" w:hAnsiTheme="minorHAnsi" w:cstheme="minorHAnsi"/>
+          <w:sz w:val="22"/>
+          <w:szCs w:val="22"/>
+        </w:rPr>
+        <w:t xml:space="preserve">and </w:t>
+      </w:r>
+      <w:proofErr w:type="spellStart"/>
+      <w:r>
+        <w:rPr>
+          <w:rFonts w:asciiTheme="minorHAnsi" w:hAnsiTheme="minorHAnsi" w:cstheme="minorHAnsi"/>
+          <w:sz w:val="22"/>
+          <w:szCs w:val="22"/>
+        </w:rPr>
+        <w:t>HieranoiDB</w:t>
+      </w:r>
+      <w:proofErr w:type="spellEnd"/>
+      <w:r>
+        <w:rPr>
+          <w:rFonts w:asciiTheme="minorHAnsi" w:hAnsiTheme="minorHAnsi" w:cstheme="minorHAnsi"/>
+          <w:sz w:val="22"/>
+          <w:szCs w:val="22"/>
+        </w:rPr>
+        <w:t xml:space="preserve"> has </w:t>
+      </w:r>
+      <w:proofErr w:type="spellStart"/>
+      <w:r>
+        <w:rPr>
+          <w:rFonts w:asciiTheme="minorHAnsi" w:hAnsiTheme="minorHAnsi" w:cstheme="minorHAnsi"/>
+          <w:sz w:val="22"/>
+          <w:szCs w:val="22"/>
+        </w:rPr>
+        <w:t>InParanoid</w:t>
+      </w:r>
+      <w:proofErr w:type="spellEnd"/>
+      <w:r>
+        <w:rPr>
+          <w:rFonts w:asciiTheme="minorHAnsi" w:hAnsiTheme="minorHAnsi" w:cstheme="minorHAnsi"/>
+          <w:sz w:val="22"/>
+          <w:szCs w:val="22"/>
+        </w:rPr>
+        <w:t xml:space="preserve"> score</w:t>
+      </w:r>
+    </w:p>
+    <w:p>
+      <w:pPr>
+        <w:pStyle w:val="Standard"/>
+        <w:rPr>
+          <w:rFonts w:asciiTheme="minorHAnsi" w:hAnsiTheme="minorHAnsi" w:cstheme="minorHAnsi"/>
+          <w:sz w:val="22"/>
+        </w:rPr>
+      </w:pPr>
+    </w:p>
+    <w:p>
+      <w:pPr>
+        <w:pStyle w:val="Standard"/>
+        <w:rPr>
+          <w:rFonts w:asciiTheme="minorHAnsi" w:hAnsiTheme="minorHAnsi" w:cstheme="minorHAnsi"/>
+          <w:bCs/>
+          <w:sz w:val="22"/>
+        </w:rPr>
+      </w:pPr>
+      <w:r>
+        <w:rPr>
+          <w:rFonts w:asciiTheme="minorHAnsi" w:hAnsiTheme="minorHAnsi" w:cstheme="minorHAnsi"/>
+          <w:bCs/>
+          <w:sz w:val="22"/>
+        </w:rPr>
+        <w:t>3.</w:t>
+      </w:r>
+    </w:p>
+    <w:p>
+      <w:pPr>
+        <w:pStyle w:val="Standard"/>
+        <w:rPr>
+          <w:rFonts w:asciiTheme="minorHAnsi" w:hAnsiTheme="minorHAnsi" w:cstheme="minorHAnsi"/>
+          <w:bCs/>
+          <w:sz w:val="22"/>
+        </w:rPr>
+      </w:pPr>
+      <w:r>
+        <w:rPr>
+          <w:rFonts w:asciiTheme="minorHAnsi" w:hAnsiTheme="minorHAnsi" w:cstheme="minorHAnsi"/>
+          <w:bCs/>
+          <w:sz w:val="22"/>
+        </w:rPr>
+        <w:t>a.</w:t>
+      </w:r>
+      <w:r>
+        <w:rPr>
+          <w:rFonts w:asciiTheme="minorHAnsi" w:hAnsiTheme="minorHAnsi" w:cstheme="minorHAnsi"/>
+          <w:bCs/>
+          <w:sz w:val="22"/>
+        </w:rPr>
+        <w:t xml:space="preserve"> and b.</w:t>
+      </w:r>
+    </w:p>
+    <w:p>
+      <w:pPr>
+        <w:pStyle w:val="Standard"/>
+        <w:rPr>
+          <w:rFonts w:asciiTheme="minorHAnsi" w:hAnsiTheme="minorHAnsi" w:cstheme="minorHAnsi"/>
+          <w:bCs/>
+          <w:sz w:val="22"/>
+        </w:rPr>
+      </w:pPr>
+    </w:p>
+    <w:p>
+      <w:pPr>
+        <w:pStyle w:val="Standard"/>
+        <w:rPr>
+          <w:rFonts w:asciiTheme="minorHAnsi" w:hAnsiTheme="minorHAnsi" w:cstheme="minorHAnsi"/>
+          <w:bCs/>
+          <w:sz w:val="22"/>
+        </w:rPr>
+      </w:pPr>
+      <w:r>
+        <w:rPr>
+          <w:rFonts w:asciiTheme="minorHAnsi" w:hAnsiTheme="minorHAnsi" w:cstheme="minorHAnsi"/>
+          <w:bCs/>
+          <w:sz w:val="22"/>
+        </w:rPr>
+        <w:t xml:space="preserve">For </w:t>
+      </w:r>
+      <w:r>
         <w:rPr>
           <w:rFonts w:asciiTheme="minorHAnsi" w:hAnsiTheme="minorHAnsi" w:cstheme="minorHAnsi"/>
           <w:b/>
           <w:bCs/>
           <w:sz w:val="22"/>
-          <w:szCs w:val="22"/>
-        </w:rPr>
-      </w:pPr>
-      <w:r>
-        <w:rPr>
-          <w:rFonts w:asciiTheme="minorHAnsi" w:hAnsiTheme="minorHAnsi" w:cstheme="minorHAnsi"/>
-          <w:b/>
-          <w:bCs/>
-          <w:sz w:val="22"/>
-          <w:szCs w:val="22"/>
-        </w:rPr>
-        <w:t xml:space="preserve">blastp -outfmt 7 -query 09.fa.txt.pfa -db 83333.fasta -max_target_seqs 1 | head </w:t>
-      </w:r>
-      <w:r>
-        <w:rPr>
-          <w:rFonts w:asciiTheme="minorHAnsi" w:hAnsiTheme="minorHAnsi" w:cstheme="minorHAnsi"/>
-          <w:b/>
-          <w:bCs/>
-          <w:sz w:val="22"/>
-          <w:szCs w:val="22"/>
-        </w:rPr>
-        <w:t>-40</w:t>
-      </w:r>
-    </w:p>
-    <w:p>
-      <w:pPr>
-        <w:rPr>
-          <w:rFonts w:asciiTheme="minorHAnsi" w:hAnsiTheme="minorHAnsi" w:cstheme="minorHAnsi"/>
-          <w:sz w:val="22"/>
-          <w:szCs w:val="22"/>
-        </w:rPr>
-      </w:pPr>
-      <w:r>
-        <w:rPr>
-          <w:rFonts w:asciiTheme="minorHAnsi" w:hAnsiTheme="minorHAnsi" w:cstheme="minorHAnsi"/>
-          <w:sz w:val="22"/>
-          <w:szCs w:val="22"/>
-        </w:rPr>
-        <w:t>Escherichia coli:</w:t>
-      </w:r>
-      <w:r>
-        <w:rPr>
-          <w:rFonts w:asciiTheme="minorHAnsi" w:hAnsiTheme="minorHAnsi" w:cstheme="minorHAnsi"/>
-          <w:sz w:val="22"/>
-          <w:szCs w:val="22"/>
-        </w:rPr>
-        <w:tab/>
-      </w:r>
-      <w:r>
-        <w:rPr>
-          <w:rFonts w:asciiTheme="minorHAnsi" w:hAnsiTheme="minorHAnsi" w:cstheme="minorHAnsi"/>
-          <w:sz w:val="22"/>
-          <w:szCs w:val="22"/>
-        </w:rPr>
-        <w:tab/>
-        <w:t>09.fa.txt</w:t>
-      </w:r>
-      <w:r>
-        <w:rPr>
-          <w:rFonts w:asciiTheme="minorHAnsi" w:hAnsiTheme="minorHAnsi" w:cstheme="minorHAnsi"/>
-          <w:sz w:val="22"/>
-          <w:szCs w:val="22"/>
-        </w:rPr>
-        <w:tab/>
-      </w:r>
-      <w:r>
-        <w:rPr>
-          <w:rFonts w:asciiTheme="minorHAnsi" w:hAnsiTheme="minorHAnsi" w:cstheme="minorHAnsi"/>
-          <w:sz w:val="22"/>
-          <w:szCs w:val="22"/>
-        </w:rPr>
-        <w:tab/>
-        <w:t>vs</w:t>
-      </w:r>
-      <w:r>
-        <w:rPr>
-          <w:rFonts w:asciiTheme="minorHAnsi" w:hAnsiTheme="minorHAnsi" w:cstheme="minorHAnsi"/>
-          <w:sz w:val="22"/>
-          <w:szCs w:val="22"/>
-        </w:rPr>
-        <w:tab/>
-      </w:r>
-      <w:r>
-        <w:rPr>
-          <w:rFonts w:asciiTheme="minorHAnsi" w:hAnsiTheme="minorHAnsi" w:cstheme="minorHAnsi"/>
-          <w:sz w:val="22"/>
-          <w:szCs w:val="22"/>
-        </w:rPr>
-        <w:tab/>
-        <w:t>83333.fasta</w:t>
-      </w:r>
-    </w:p>
-    <w:p>
-      <w:pPr>
-        <w:rPr>
-          <w:rFonts w:asciiTheme="minorHAnsi" w:hAnsiTheme="minorHAnsi" w:cstheme="minorHAnsi"/>
-          <w:sz w:val="22"/>
-          <w:szCs w:val="22"/>
-        </w:rPr>
-      </w:pPr>
-      <w:r>
-        <w:rPr>
-          <w:rFonts w:asciiTheme="minorHAnsi" w:hAnsiTheme="minorHAnsi" w:cstheme="minorHAnsi"/>
-          <w:sz w:val="22"/>
-          <w:szCs w:val="22"/>
-        </w:rPr>
-        <w:tab/>
-      </w:r>
-      <w:r>
-        <w:rPr>
-          <w:rFonts w:asciiTheme="minorHAnsi" w:hAnsiTheme="minorHAnsi" w:cstheme="minorHAnsi"/>
-          <w:sz w:val="22"/>
-          <w:szCs w:val="22"/>
-        </w:rPr>
-        <w:tab/>
-      </w:r>
-      <w:r>
-        <w:rPr>
-          <w:rFonts w:asciiTheme="minorHAnsi" w:hAnsiTheme="minorHAnsi" w:cstheme="minorHAnsi"/>
-          <w:sz w:val="22"/>
-          <w:szCs w:val="22"/>
-        </w:rPr>
-        <w:tab/>
-      </w:r>
-      <w:r>
-        <w:rPr>
-          <w:rFonts w:asciiTheme="minorHAnsi" w:hAnsiTheme="minorHAnsi" w:cstheme="minorHAnsi"/>
-          <w:sz w:val="22"/>
-          <w:szCs w:val="22"/>
-        </w:rPr>
-        <w:tab/>
-        <w:t>./09.fa.txt_orf00002</w:t>
-      </w:r>
-      <w:r>
-        <w:rPr>
-          <w:rFonts w:asciiTheme="minorHAnsi" w:hAnsiTheme="minorHAnsi" w:cstheme="minorHAnsi"/>
-          <w:sz w:val="22"/>
-          <w:szCs w:val="22"/>
-        </w:rPr>
-        <w:tab/>
-      </w:r>
-      <w:r>
-        <w:rPr>
-          <w:rFonts w:asciiTheme="minorHAnsi" w:hAnsiTheme="minorHAnsi" w:cstheme="minorHAnsi"/>
-          <w:sz w:val="22"/>
-          <w:szCs w:val="22"/>
-        </w:rPr>
-        <w:tab/>
-      </w:r>
-      <w:r>
-        <w:rPr>
-          <w:rFonts w:asciiTheme="minorHAnsi" w:hAnsiTheme="minorHAnsi" w:cstheme="minorHAnsi"/>
-          <w:sz w:val="22"/>
-          <w:szCs w:val="22"/>
-        </w:rPr>
-        <w:tab/>
-        <w:t>P00561</w:t>
-      </w:r>
-    </w:p>
-    <w:p>
-      <w:pPr>
-        <w:rPr>
-          <w:rFonts w:asciiTheme="minorHAnsi" w:hAnsiTheme="minorHAnsi" w:cstheme="minorHAnsi"/>
-          <w:sz w:val="22"/>
-          <w:szCs w:val="22"/>
-        </w:rPr>
-      </w:pPr>
-      <w:r>
-        <w:rPr>
-          <w:rFonts w:asciiTheme="minorHAnsi" w:hAnsiTheme="minorHAnsi" w:cstheme="minorHAnsi"/>
-          <w:sz w:val="22"/>
-          <w:szCs w:val="22"/>
-        </w:rPr>
-        <w:tab/>
-      </w:r>
-      <w:r>
-        <w:rPr>
-          <w:rFonts w:asciiTheme="minorHAnsi" w:hAnsiTheme="minorHAnsi" w:cstheme="minorHAnsi"/>
-          <w:sz w:val="22"/>
-          <w:szCs w:val="22"/>
-        </w:rPr>
-        <w:tab/>
-      </w:r>
-      <w:r>
-        <w:rPr>
-          <w:rFonts w:asciiTheme="minorHAnsi" w:hAnsiTheme="minorHAnsi" w:cstheme="minorHAnsi"/>
-          <w:sz w:val="22"/>
-          <w:szCs w:val="22"/>
-        </w:rPr>
-        <w:tab/>
-      </w:r>
-      <w:r>
-        <w:rPr>
-          <w:rFonts w:asciiTheme="minorHAnsi" w:hAnsiTheme="minorHAnsi" w:cstheme="minorHAnsi"/>
-          <w:sz w:val="22"/>
-          <w:szCs w:val="22"/>
-        </w:rPr>
-        <w:tab/>
-        <w:t>./09.fa.txt_orf00005</w:t>
-      </w:r>
-      <w:r>
-        <w:rPr>
-          <w:rFonts w:asciiTheme="minorHAnsi" w:hAnsiTheme="minorHAnsi" w:cstheme="minorHAnsi"/>
-          <w:sz w:val="22"/>
-          <w:szCs w:val="22"/>
-        </w:rPr>
-        <w:tab/>
-      </w:r>
-      <w:r>
-        <w:rPr>
-          <w:rFonts w:asciiTheme="minorHAnsi" w:hAnsiTheme="minorHAnsi" w:cstheme="minorHAnsi"/>
-          <w:sz w:val="22"/>
-          <w:szCs w:val="22"/>
-        </w:rPr>
-        <w:tab/>
-      </w:r>
-      <w:r>
-        <w:rPr>
-          <w:rFonts w:asciiTheme="minorHAnsi" w:hAnsiTheme="minorHAnsi" w:cstheme="minorHAnsi"/>
-          <w:sz w:val="22"/>
-          <w:szCs w:val="22"/>
-        </w:rPr>
-        <w:tab/>
-        <w:t>P00934</w:t>
-      </w:r>
-    </w:p>
-    <w:p>
-      <w:pPr>
-        <w:rPr>
-          <w:rFonts w:asciiTheme="minorHAnsi" w:hAnsiTheme="minorHAnsi" w:cstheme="minorHAnsi"/>
-          <w:sz w:val="22"/>
-          <w:szCs w:val="22"/>
-        </w:rPr>
-      </w:pPr>
-      <w:r>
-        <w:rPr>
-          <w:rFonts w:asciiTheme="minorHAnsi" w:hAnsiTheme="minorHAnsi" w:cstheme="minorHAnsi"/>
-          <w:sz w:val="22"/>
-          <w:szCs w:val="22"/>
-        </w:rPr>
-        <w:tab/>
-      </w:r>
-      <w:r>
-        <w:rPr>
-          <w:rFonts w:asciiTheme="minorHAnsi" w:hAnsiTheme="minorHAnsi" w:cstheme="minorHAnsi"/>
-          <w:sz w:val="22"/>
-          <w:szCs w:val="22"/>
-        </w:rPr>
-        <w:tab/>
-      </w:r>
-      <w:r>
-        <w:rPr>
-          <w:rFonts w:asciiTheme="minorHAnsi" w:hAnsiTheme="minorHAnsi" w:cstheme="minorHAnsi"/>
-          <w:sz w:val="22"/>
-          <w:szCs w:val="22"/>
-        </w:rPr>
-        <w:tab/>
-      </w:r>
-      <w:r>
-        <w:rPr>
-          <w:rFonts w:asciiTheme="minorHAnsi" w:hAnsiTheme="minorHAnsi" w:cstheme="minorHAnsi"/>
-          <w:sz w:val="22"/>
-          <w:szCs w:val="22"/>
-        </w:rPr>
-        <w:tab/>
-        <w:t>./09.fa.txt_orf00009_rev</w:t>
-      </w:r>
-      <w:r>
-        <w:rPr>
-          <w:rFonts w:asciiTheme="minorHAnsi" w:hAnsiTheme="minorHAnsi" w:cstheme="minorHAnsi"/>
-          <w:sz w:val="22"/>
-          <w:szCs w:val="22"/>
-        </w:rPr>
-        <w:tab/>
-      </w:r>
-      <w:r>
-        <w:rPr>
-          <w:rFonts w:asciiTheme="minorHAnsi" w:hAnsiTheme="minorHAnsi" w:cstheme="minorHAnsi"/>
-          <w:sz w:val="22"/>
-          <w:szCs w:val="22"/>
-        </w:rPr>
-        <w:tab/>
-      </w:r>
-      <w:r>
-        <w:rPr>
-          <w:rFonts w:asciiTheme="minorHAnsi" w:hAnsiTheme="minorHAnsi" w:cstheme="minorHAnsi"/>
-          <w:sz w:val="22"/>
-          <w:szCs w:val="22"/>
-        </w:rPr>
-        <w:t>P0A8I3</w:t>
-      </w:r>
-    </w:p>
-    <w:p>
-      <w:pPr>
-        <w:rPr>
-          <w:rFonts w:asciiTheme="minorHAnsi" w:hAnsiTheme="minorHAnsi" w:cstheme="minorHAnsi"/>
-        </w:rPr>
-      </w:pPr>
-      <w:r>
-        <w:rPr>
-          <w:rFonts w:asciiTheme="minorHAnsi" w:hAnsiTheme="minorHAnsi" w:cstheme="minorHAnsi"/>
-          <w:sz w:val="22"/>
-          <w:szCs w:val="22"/>
-        </w:rPr>
-        <w:tab/>
-      </w:r>
-      <w:r>
-        <w:rPr>
-          <w:rFonts w:asciiTheme="minorHAnsi" w:hAnsiTheme="minorHAnsi" w:cstheme="minorHAnsi"/>
-          <w:sz w:val="22"/>
-          <w:szCs w:val="22"/>
-        </w:rPr>
-        <w:tab/>
-      </w:r>
-      <w:r>
-        <w:rPr>
-          <w:rFonts w:asciiTheme="minorHAnsi" w:hAnsiTheme="minorHAnsi" w:cstheme="minorHAnsi"/>
-          <w:sz w:val="22"/>
-          <w:szCs w:val="22"/>
-        </w:rPr>
-        <w:tab/>
-      </w:r>
-      <w:r>
-        <w:rPr>
-          <w:rFonts w:asciiTheme="minorHAnsi" w:hAnsiTheme="minorHAnsi" w:cstheme="minorHAnsi"/>
-          <w:sz w:val="22"/>
-          <w:szCs w:val="22"/>
-        </w:rPr>
-        <w:tab/>
-      </w:r>
-      <w:r>
-        <w:rPr>
-          <w:rFonts w:asciiTheme="minorHAnsi" w:hAnsiTheme="minorHAnsi" w:cstheme="minorHAnsi"/>
-          <w:sz w:val="22"/>
-          <w:szCs w:val="22"/>
-          <w:highlight w:val="yellow"/>
-        </w:rPr>
-        <w:t>./09.fa.txt_orf00010_rev</w:t>
-      </w:r>
-      <w:r>
-        <w:rPr>
-          <w:rFonts w:asciiTheme="minorHAnsi" w:hAnsiTheme="minorHAnsi" w:cstheme="minorHAnsi"/>
-          <w:sz w:val="22"/>
-          <w:szCs w:val="22"/>
-          <w:highlight w:val="yellow"/>
-        </w:rPr>
-        <w:tab/>
-      </w:r>
-      <w:r>
-        <w:rPr>
-          <w:rFonts w:asciiTheme="minorHAnsi" w:hAnsiTheme="minorHAnsi" w:cstheme="minorHAnsi"/>
-          <w:sz w:val="22"/>
-          <w:szCs w:val="22"/>
-          <w:highlight w:val="yellow"/>
-        </w:rPr>
-        <w:tab/>
-      </w:r>
-      <w:r>
-        <w:rPr>
-          <w:rFonts w:asciiTheme="minorHAnsi" w:hAnsiTheme="minorHAnsi" w:cstheme="minorHAnsi"/>
-          <w:sz w:val="22"/>
-          <w:szCs w:val="22"/>
-          <w:highlight w:val="yellow"/>
-        </w:rPr>
-        <w:t>P30143</w:t>
-      </w:r>
-    </w:p>
-    <w:p>
-      <w:pPr>
-        <w:rPr>
-          <w:rFonts w:asciiTheme="minorHAnsi" w:hAnsiTheme="minorHAnsi" w:cstheme="minorHAnsi"/>
-          <w:sz w:val="22"/>
-          <w:szCs w:val="22"/>
-        </w:rPr>
-      </w:pPr>
-      <w:r>
-        <w:rPr>
-          <w:rFonts w:asciiTheme="minorHAnsi" w:hAnsiTheme="minorHAnsi" w:cstheme="minorHAnsi"/>
-          <w:sz w:val="22"/>
-          <w:szCs w:val="22"/>
-        </w:rPr>
-        <w:tab/>
-      </w:r>
-      <w:r>
-        <w:rPr>
-          <w:rFonts w:asciiTheme="minorHAnsi" w:hAnsiTheme="minorHAnsi" w:cstheme="minorHAnsi"/>
-          <w:sz w:val="22"/>
-          <w:szCs w:val="22"/>
-        </w:rPr>
-        <w:tab/>
-      </w:r>
-      <w:r>
-        <w:rPr>
-          <w:rFonts w:asciiTheme="minorHAnsi" w:hAnsiTheme="minorHAnsi" w:cstheme="minorHAnsi"/>
-          <w:sz w:val="22"/>
-          <w:szCs w:val="22"/>
-        </w:rPr>
-        <w:tab/>
-      </w:r>
-      <w:r>
-        <w:rPr>
-          <w:rFonts w:asciiTheme="minorHAnsi" w:hAnsiTheme="minorHAnsi" w:cstheme="minorHAnsi"/>
-          <w:sz w:val="22"/>
-          <w:szCs w:val="22"/>
-        </w:rPr>
-        <w:tab/>
-        <w:t>./09.fa.txt_orf00011</w:t>
-      </w:r>
-      <w:r>
-        <w:rPr>
-          <w:rFonts w:asciiTheme="minorHAnsi" w:hAnsiTheme="minorHAnsi" w:cstheme="minorHAnsi"/>
-          <w:sz w:val="22"/>
-          <w:szCs w:val="22"/>
-        </w:rPr>
-        <w:tab/>
-      </w:r>
-      <w:r>
-        <w:rPr>
-          <w:rFonts w:asciiTheme="minorHAnsi" w:hAnsiTheme="minorHAnsi" w:cstheme="minorHAnsi"/>
-          <w:sz w:val="22"/>
-          <w:szCs w:val="22"/>
-        </w:rPr>
-        <w:tab/>
-      </w:r>
-      <w:r>
-        <w:rPr>
-          <w:rFonts w:asciiTheme="minorHAnsi" w:hAnsiTheme="minorHAnsi" w:cstheme="minorHAnsi"/>
-          <w:sz w:val="22"/>
-          <w:szCs w:val="22"/>
-        </w:rPr>
-        <w:tab/>
-        <w:t>P0A870</w:t>
-      </w:r>
-    </w:p>
-    <w:p>
-      <w:pPr>
-        <w:rPr>
-          <w:rFonts w:asciiTheme="minorHAnsi" w:hAnsiTheme="minorHAnsi" w:cstheme="minorHAnsi"/>
-        </w:rPr>
-      </w:pPr>
-      <w:r>
-        <w:rPr>
-          <w:rFonts w:asciiTheme="minorHAnsi" w:hAnsiTheme="minorHAnsi" w:cstheme="minorHAnsi"/>
-          <w:sz w:val="22"/>
-          <w:szCs w:val="22"/>
-        </w:rPr>
-        <w:tab/>
-      </w:r>
-      <w:r>
-        <w:rPr>
-          <w:rFonts w:asciiTheme="minorHAnsi" w:hAnsiTheme="minorHAnsi" w:cstheme="minorHAnsi"/>
-          <w:sz w:val="22"/>
-          <w:szCs w:val="22"/>
-        </w:rPr>
-        <w:tab/>
-      </w:r>
-      <w:r>
-        <w:rPr>
-          <w:rFonts w:asciiTheme="minorHAnsi" w:hAnsiTheme="minorHAnsi" w:cstheme="minorHAnsi"/>
-          <w:sz w:val="22"/>
-          <w:szCs w:val="22"/>
-        </w:rPr>
-        <w:tab/>
-      </w:r>
-      <w:r>
-        <w:rPr>
-          <w:rFonts w:asciiTheme="minorHAnsi" w:hAnsiTheme="minorHAnsi" w:cstheme="minorHAnsi"/>
-          <w:sz w:val="22"/>
-          <w:szCs w:val="22"/>
-        </w:rPr>
-        <w:tab/>
-      </w:r>
-      <w:r>
-        <w:rPr>
-          <w:rFonts w:asciiTheme="minorHAnsi" w:hAnsiTheme="minorHAnsi" w:cstheme="minorHAnsi"/>
-          <w:sz w:val="22"/>
-          <w:szCs w:val="22"/>
-          <w:highlight w:val="yellow"/>
-        </w:rPr>
-        <w:t>./09.fa.txt_orf00012</w:t>
-      </w:r>
-      <w:r>
-        <w:rPr>
-          <w:rFonts w:asciiTheme="minorHAnsi" w:hAnsiTheme="minorHAnsi" w:cstheme="minorHAnsi"/>
-          <w:sz w:val="22"/>
-          <w:szCs w:val="22"/>
-          <w:highlight w:val="yellow"/>
-        </w:rPr>
-        <w:tab/>
-      </w:r>
-      <w:r>
-        <w:rPr>
-          <w:rFonts w:asciiTheme="minorHAnsi" w:hAnsiTheme="minorHAnsi" w:cstheme="minorHAnsi"/>
-          <w:sz w:val="22"/>
-          <w:szCs w:val="22"/>
-          <w:highlight w:val="yellow"/>
-        </w:rPr>
-        <w:tab/>
-      </w:r>
-      <w:r>
-        <w:rPr>
-          <w:rFonts w:asciiTheme="minorHAnsi" w:hAnsiTheme="minorHAnsi" w:cstheme="minorHAnsi"/>
-          <w:sz w:val="22"/>
-          <w:szCs w:val="22"/>
-          <w:highlight w:val="yellow"/>
-        </w:rPr>
-        <w:tab/>
-        <w:t>P</w:t>
-      </w:r>
-      <w:r>
-        <w:rPr>
-          <w:rFonts w:asciiTheme="minorHAnsi" w:hAnsiTheme="minorHAnsi" w:cstheme="minorHAnsi"/>
-          <w:sz w:val="22"/>
-          <w:szCs w:val="22"/>
-          <w:highlight w:val="yellow"/>
-        </w:rPr>
-        <w:t>0AF03</w:t>
-      </w:r>
-    </w:p>
-    <w:p>
-      <w:pPr>
-        <w:rPr>
-          <w:rFonts w:asciiTheme="minorHAnsi" w:hAnsiTheme="minorHAnsi" w:cstheme="minorHAnsi"/>
-        </w:rPr>
-      </w:pPr>
-      <w:r>
-        <w:rPr>
-          <w:rFonts w:asciiTheme="minorHAnsi" w:hAnsiTheme="minorHAnsi" w:cstheme="minorHAnsi"/>
-          <w:sz w:val="22"/>
-          <w:szCs w:val="22"/>
-        </w:rPr>
-        <w:tab/>
-      </w:r>
-      <w:r>
-        <w:rPr>
-          <w:rFonts w:asciiTheme="minorHAnsi" w:hAnsiTheme="minorHAnsi" w:cstheme="minorHAnsi"/>
-          <w:sz w:val="22"/>
-          <w:szCs w:val="22"/>
-        </w:rPr>
-        <w:tab/>
-      </w:r>
-      <w:r>
-        <w:rPr>
-          <w:rFonts w:asciiTheme="minorHAnsi" w:hAnsiTheme="minorHAnsi" w:cstheme="minorHAnsi"/>
-          <w:sz w:val="22"/>
-          <w:szCs w:val="22"/>
-        </w:rPr>
-        <w:tab/>
-      </w:r>
-      <w:r>
-        <w:rPr>
-          <w:rFonts w:asciiTheme="minorHAnsi" w:hAnsiTheme="minorHAnsi" w:cstheme="minorHAnsi"/>
-          <w:sz w:val="22"/>
-          <w:szCs w:val="22"/>
-        </w:rPr>
-        <w:tab/>
-      </w:r>
-      <w:r>
-        <w:rPr>
-          <w:rFonts w:asciiTheme="minorHAnsi" w:hAnsiTheme="minorHAnsi" w:cstheme="minorHAnsi"/>
-          <w:sz w:val="22"/>
-          <w:szCs w:val="22"/>
-          <w:highlight w:val="yellow"/>
-        </w:rPr>
-        <w:t>./09.fa.txt_orf00018</w:t>
-      </w:r>
-      <w:r>
-        <w:rPr>
-          <w:rFonts w:asciiTheme="minorHAnsi" w:hAnsiTheme="minorHAnsi" w:cstheme="minorHAnsi"/>
-          <w:sz w:val="22"/>
-          <w:szCs w:val="22"/>
-          <w:highlight w:val="yellow"/>
-        </w:rPr>
-        <w:tab/>
-      </w:r>
-      <w:r>
-        <w:rPr>
-          <w:rFonts w:asciiTheme="minorHAnsi" w:hAnsiTheme="minorHAnsi" w:cstheme="minorHAnsi"/>
-          <w:sz w:val="22"/>
-          <w:szCs w:val="22"/>
-          <w:highlight w:val="yellow"/>
-        </w:rPr>
-        <w:tab/>
-      </w:r>
-      <w:r>
-        <w:rPr>
-          <w:rFonts w:asciiTheme="minorHAnsi" w:hAnsiTheme="minorHAnsi" w:cstheme="minorHAnsi"/>
-          <w:sz w:val="22"/>
-          <w:szCs w:val="22"/>
-          <w:highlight w:val="yellow"/>
-        </w:rPr>
-        <w:tab/>
-      </w:r>
-      <w:r>
-        <w:rPr>
-          <w:rFonts w:asciiTheme="minorHAnsi" w:hAnsiTheme="minorHAnsi" w:cstheme="minorHAnsi"/>
-          <w:sz w:val="22"/>
-          <w:szCs w:val="22"/>
-          <w:highlight w:val="yellow"/>
-        </w:rPr>
-        <w:t>P0A6Y8</w:t>
-      </w:r>
-    </w:p>
-    <w:p>
-      <w:pPr>
-        <w:rPr>
-          <w:rFonts w:asciiTheme="minorHAnsi" w:hAnsiTheme="minorHAnsi" w:cstheme="minorHAnsi"/>
-          <w:sz w:val="22"/>
-          <w:szCs w:val="22"/>
-        </w:rPr>
-      </w:pPr>
-    </w:p>
-    <w:p>
-      <w:pPr>
-        <w:rPr>
-          <w:rFonts w:asciiTheme="minorHAnsi" w:hAnsiTheme="minorHAnsi" w:cstheme="minorHAnsi"/>
-          <w:sz w:val="22"/>
-          <w:szCs w:val="22"/>
-        </w:rPr>
-      </w:pPr>
-    </w:p>
-    <w:p>
-      <w:pPr>
-        <w:rPr>
-          <w:rFonts w:asciiTheme="minorHAnsi" w:hAnsiTheme="minorHAnsi" w:cstheme="minorHAnsi"/>
-        </w:rPr>
-      </w:pPr>
-      <w:r>
-        <w:rPr>
-          <w:rFonts w:asciiTheme="minorHAnsi" w:hAnsiTheme="minorHAnsi" w:cstheme="minorHAnsi"/>
-          <w:sz w:val="22"/>
-          <w:szCs w:val="22"/>
-        </w:rPr>
-        <w:t>Streptomyces coelicolor:</w:t>
-      </w:r>
-      <w:r>
-        <w:rPr>
-          <w:rFonts w:asciiTheme="minorHAnsi" w:hAnsiTheme="minorHAnsi" w:cstheme="minorHAnsi"/>
-          <w:sz w:val="22"/>
-          <w:szCs w:val="22"/>
-        </w:rPr>
-        <w:tab/>
-        <w:t>17.fa.txt</w:t>
-      </w:r>
-      <w:r>
-        <w:rPr>
-          <w:rFonts w:asciiTheme="minorHAnsi" w:hAnsiTheme="minorHAnsi" w:cstheme="minorHAnsi"/>
-          <w:sz w:val="22"/>
-          <w:szCs w:val="22"/>
-        </w:rPr>
-        <w:tab/>
-        <w:t>vs</w:t>
-      </w:r>
-      <w:r>
-        <w:rPr>
-          <w:rFonts w:asciiTheme="minorHAnsi" w:hAnsiTheme="minorHAnsi" w:cstheme="minorHAnsi"/>
-          <w:sz w:val="22"/>
-          <w:szCs w:val="22"/>
-        </w:rPr>
-        <w:tab/>
-        <w:t>100226.fasta</w:t>
-      </w:r>
-    </w:p>
-    <w:p>
-      <w:pPr>
-        <w:rPr>
-          <w:rFonts w:asciiTheme="minorHAnsi" w:hAnsiTheme="minorHAnsi" w:cstheme="minorHAnsi"/>
-          <w:b/>
-          <w:bCs/>
-          <w:sz w:val="22"/>
-          <w:szCs w:val="22"/>
-        </w:rPr>
-      </w:pPr>
-    </w:p>
-    <w:p>
-      <w:pPr>
-        <w:rPr>
-          <w:rFonts w:asciiTheme="minorHAnsi" w:hAnsiTheme="minorHAnsi" w:cstheme="minorHAnsi"/>
-          <w:bCs/>
-          <w:sz w:val="22"/>
-          <w:szCs w:val="22"/>
-        </w:rPr>
-      </w:pPr>
-    </w:p>
-    <w:p>
-      <w:pPr>
-        <w:rPr>
-          <w:rFonts w:asciiTheme="minorHAnsi" w:hAnsiTheme="minorHAnsi" w:cstheme="minorHAnsi"/>
-          <w:bCs/>
-          <w:sz w:val="22"/>
-          <w:szCs w:val="22"/>
-        </w:rPr>
-      </w:pPr>
-    </w:p>
-    <w:p>
-      <w:pPr>
-        <w:rPr>
-          <w:rFonts w:asciiTheme="minorHAnsi" w:hAnsiTheme="minorHAnsi" w:cstheme="minorHAnsi"/>
-          <w:bCs/>
-          <w:sz w:val="22"/>
-          <w:szCs w:val="22"/>
-        </w:rPr>
-      </w:pPr>
-    </w:p>
-    <w:p>
-      <w:pPr>
-        <w:rPr>
-          <w:rFonts w:asciiTheme="minorHAnsi" w:hAnsiTheme="minorHAnsi" w:cstheme="minorHAnsi"/>
-          <w:bCs/>
-          <w:sz w:val="22"/>
-          <w:szCs w:val="22"/>
-        </w:rPr>
-      </w:pPr>
-    </w:p>
-    <w:p>
-      <w:pPr>
-        <w:rPr>
-          <w:rFonts w:asciiTheme="minorHAnsi" w:hAnsiTheme="minorHAnsi" w:cstheme="minorHAnsi"/>
-          <w:bCs/>
-          <w:sz w:val="22"/>
-          <w:szCs w:val="22"/>
-        </w:rPr>
-      </w:pPr>
-    </w:p>
-    <w:p>
-      <w:pPr>
-        <w:rPr>
-          <w:rFonts w:asciiTheme="minorHAnsi" w:hAnsiTheme="minorHAnsi" w:cstheme="minorHAnsi"/>
-          <w:bCs/>
-          <w:sz w:val="22"/>
-          <w:szCs w:val="22"/>
-        </w:rPr>
-      </w:pPr>
-    </w:p>
-    <w:p>
-      <w:pPr>
-        <w:rPr>
-          <w:rFonts w:asciiTheme="minorHAnsi" w:hAnsiTheme="minorHAnsi" w:cstheme="minorHAnsi"/>
-          <w:bCs/>
-          <w:sz w:val="22"/>
-          <w:szCs w:val="22"/>
-        </w:rPr>
-      </w:pPr>
-    </w:p>
-    <w:p>
-      <w:pPr>
-        <w:rPr>
-          <w:rFonts w:asciiTheme="minorHAnsi" w:hAnsiTheme="minorHAnsi" w:cstheme="minorHAnsi"/>
-          <w:bCs/>
-          <w:sz w:val="22"/>
-          <w:szCs w:val="22"/>
-        </w:rPr>
-      </w:pPr>
-      <w:r>
-        <w:rPr>
-          <w:rFonts w:asciiTheme="minorHAnsi" w:hAnsiTheme="minorHAnsi" w:cstheme="minorHAnsi"/>
-          <w:bCs/>
-          <w:sz w:val="22"/>
-          <w:szCs w:val="22"/>
-        </w:rPr>
-        <w:t>3.</w:t>
-      </w:r>
-    </w:p>
-    <w:p>
-      <w:pPr>
-        <w:rPr>
-          <w:rFonts w:asciiTheme="minorHAnsi" w:hAnsiTheme="minorHAnsi" w:cstheme="minorHAnsi"/>
-          <w:bCs/>
-          <w:sz w:val="22"/>
-          <w:szCs w:val="22"/>
-        </w:rPr>
-      </w:pPr>
-      <w:r>
-        <w:rPr>
-          <w:rFonts w:asciiTheme="minorHAnsi" w:hAnsiTheme="minorHAnsi" w:cstheme="minorHAnsi"/>
-          <w:bCs/>
-          <w:sz w:val="22"/>
-          <w:szCs w:val="22"/>
-        </w:rPr>
-        <w:t>a.</w:t>
-      </w:r>
-    </w:p>
-    <w:p>
-      <w:pPr>
-        <w:rPr>
-          <w:rFonts w:asciiTheme="minorHAnsi" w:hAnsiTheme="minorHAnsi" w:cstheme="minorHAnsi"/>
-          <w:bCs/>
-          <w:sz w:val="22"/>
-          <w:szCs w:val="22"/>
-        </w:rPr>
-      </w:pPr>
-      <w:r>
-        <w:rPr>
-          <w:rFonts w:asciiTheme="minorHAnsi" w:hAnsiTheme="minorHAnsi" w:cstheme="minorHAnsi"/>
-          <w:bCs/>
-          <w:sz w:val="22"/>
-          <w:szCs w:val="22"/>
-        </w:rPr>
-        <w:t xml:space="preserve">For Escherichia coli P30143, we searched for orthologs in </w:t>
-      </w:r>
-      <w:r>
-        <w:rPr>
-          <w:rFonts w:asciiTheme="minorHAnsi" w:hAnsiTheme="minorHAnsi" w:cstheme="minorHAnsi"/>
-          <w:bCs/>
-          <w:sz w:val="22"/>
-          <w:szCs w:val="22"/>
-        </w:rPr>
-        <w:t>Streptomyces coelicolor and Bacillus subtilis.</w:t>
-      </w:r>
-    </w:p>
-    <w:p>
-      <w:pPr>
-        <w:rPr>
-          <w:rFonts w:asciiTheme="minorHAnsi" w:hAnsiTheme="minorHAnsi" w:cstheme="minorHAnsi"/>
-          <w:bCs/>
-          <w:sz w:val="22"/>
-          <w:szCs w:val="22"/>
-        </w:rPr>
-      </w:pPr>
-    </w:p>
-    <w:p>
-      <w:pPr>
-        <w:rPr>
-          <w:rFonts w:asciiTheme="minorHAnsi" w:hAnsiTheme="minorHAnsi" w:cstheme="minorHAnsi"/>
-          <w:bCs/>
-          <w:sz w:val="22"/>
-          <w:szCs w:val="22"/>
-        </w:rPr>
-      </w:pPr>
-      <w:r>
-        <w:rPr>
-          <w:rFonts w:asciiTheme="minorHAnsi" w:hAnsiTheme="minorHAnsi" w:cstheme="minorHAnsi"/>
-          <w:bCs/>
-          <w:sz w:val="22"/>
-          <w:szCs w:val="22"/>
-        </w:rPr>
-        <w:t>InParanoid:</w:t>
-      </w:r>
-    </w:p>
-    <w:p>
-      <w:pPr>
-        <w:rPr>
-          <w:rFonts w:asciiTheme="minorHAnsi" w:hAnsiTheme="minorHAnsi" w:cstheme="minorHAnsi"/>
-          <w:bCs/>
-          <w:sz w:val="22"/>
-          <w:szCs w:val="22"/>
+        </w:rPr>
+        <w:t>Escherichia coli P30143</w:t>
+      </w:r>
+      <w:r>
+        <w:rPr>
+          <w:rFonts w:asciiTheme="minorHAnsi" w:hAnsiTheme="minorHAnsi" w:cstheme="minorHAnsi"/>
+          <w:bCs/>
+          <w:sz w:val="22"/>
+        </w:rPr>
+        <w:t xml:space="preserve">, we searched for orthologs in Streptomyces </w:t>
+      </w:r>
+      <w:proofErr w:type="spellStart"/>
+      <w:r>
+        <w:rPr>
+          <w:rFonts w:asciiTheme="minorHAnsi" w:hAnsiTheme="minorHAnsi" w:cstheme="minorHAnsi"/>
+          <w:bCs/>
+          <w:sz w:val="22"/>
+        </w:rPr>
+        <w:t>coelicolor</w:t>
+      </w:r>
+      <w:proofErr w:type="spellEnd"/>
+      <w:r>
+        <w:rPr>
+          <w:rFonts w:asciiTheme="minorHAnsi" w:hAnsiTheme="minorHAnsi" w:cstheme="minorHAnsi"/>
+          <w:bCs/>
+          <w:sz w:val="22"/>
+        </w:rPr>
+        <w:t xml:space="preserve"> and Bacillus subtilis.</w:t>
+      </w:r>
+    </w:p>
+    <w:p>
+      <w:pPr>
+        <w:pStyle w:val="Standard"/>
+        <w:rPr>
+          <w:rFonts w:asciiTheme="minorHAnsi" w:hAnsiTheme="minorHAnsi" w:cstheme="minorHAnsi"/>
+          <w:bCs/>
+          <w:sz w:val="22"/>
+        </w:rPr>
+      </w:pPr>
+    </w:p>
+    <w:p>
+      <w:pPr>
+        <w:pStyle w:val="Standard"/>
+        <w:rPr>
+          <w:rFonts w:asciiTheme="minorHAnsi" w:hAnsiTheme="minorHAnsi" w:cstheme="minorHAnsi"/>
+          <w:bCs/>
+          <w:sz w:val="22"/>
         </w:rPr>
       </w:pPr>
       <w:r>
@@ -1333,16 +1650,96 @@
           <w:bCs/>
           <w:noProof/>
           <w:sz w:val="22"/>
-          <w:szCs w:val="22"/>
         </w:rPr>
         <w:drawing>
-          <wp:anchor distT="0" distB="0" distL="0" distR="0" simplePos="0" relativeHeight="7" behindDoc="0" locked="0" layoutInCell="1" allowOverlap="1">
+          <wp:anchor distT="0" distB="0" distL="0" distR="0" simplePos="0" relativeHeight="6" behindDoc="0" locked="0" layoutInCell="1" allowOverlap="1">
+            <wp:simplePos x="0" y="0"/>
+            <wp:positionH relativeFrom="column">
+              <wp:posOffset>-10737</wp:posOffset>
+            </wp:positionH>
+            <wp:positionV relativeFrom="paragraph">
+              <wp:posOffset>216592</wp:posOffset>
+            </wp:positionV>
+            <wp:extent cx="6273800" cy="1885315"/>
+            <wp:effectExtent l="0" t="0" r="0" b="0"/>
+            <wp:wrapSquare wrapText="bothSides"/>
+            <wp:docPr id="2" name="Image1"/>
+            <wp:cNvGraphicFramePr>
+              <a:graphicFrameLocks xmlns:a="http://schemas.openxmlformats.org/drawingml/2006/main" noChangeAspect="1"/>
+            </wp:cNvGraphicFramePr>
+            <a:graphic xmlns:a="http://schemas.openxmlformats.org/drawingml/2006/main">
+              <a:graphicData uri="http://schemas.openxmlformats.org/drawingml/2006/picture">
+                <pic:pic xmlns:pic="http://schemas.openxmlformats.org/drawingml/2006/picture">
+                  <pic:nvPicPr>
+                    <pic:cNvPr id="2" name="Image1"/>
+                    <pic:cNvPicPr>
+                      <a:picLocks noChangeAspect="1" noChangeArrowheads="1"/>
+                    </pic:cNvPicPr>
+                  </pic:nvPicPr>
+                  <pic:blipFill>
+                    <a:blip r:embed="rId4"/>
+                    <a:srcRect l="4409" t="20151" r="37604" b="51962"/>
+                    <a:stretch>
+                      <a:fillRect/>
+                    </a:stretch>
+                  </pic:blipFill>
+                  <pic:spPr bwMode="auto">
+                    <a:xfrm>
+                      <a:off x="0" y="0"/>
+                      <a:ext cx="6273800" cy="1885315"/>
+                    </a:xfrm>
+                    <a:prstGeom prst="rect">
+                      <a:avLst/>
+                    </a:prstGeom>
+                  </pic:spPr>
+                </pic:pic>
+              </a:graphicData>
+            </a:graphic>
+          </wp:anchor>
+        </w:drawing>
+      </w:r>
+      <w:proofErr w:type="spellStart"/>
+      <w:r>
+        <w:rPr>
+          <w:rFonts w:asciiTheme="minorHAnsi" w:hAnsiTheme="minorHAnsi" w:cstheme="minorHAnsi"/>
+          <w:bCs/>
+          <w:sz w:val="22"/>
+        </w:rPr>
+        <w:t>InParanoid</w:t>
+      </w:r>
+      <w:proofErr w:type="spellEnd"/>
+      <w:r>
+        <w:rPr>
+          <w:rFonts w:asciiTheme="minorHAnsi" w:hAnsiTheme="minorHAnsi" w:cstheme="minorHAnsi"/>
+          <w:bCs/>
+          <w:sz w:val="22"/>
+        </w:rPr>
+        <w:t>:</w:t>
+      </w:r>
+    </w:p>
+    <w:p>
+      <w:pPr>
+        <w:pStyle w:val="Standard"/>
+        <w:rPr>
+          <w:rFonts w:asciiTheme="minorHAnsi" w:hAnsiTheme="minorHAnsi" w:cstheme="minorHAnsi"/>
+          <w:sz w:val="22"/>
+        </w:rPr>
+      </w:pPr>
+      <w:r>
+        <w:rPr>
+          <w:rFonts w:asciiTheme="minorHAnsi" w:hAnsiTheme="minorHAnsi" w:cstheme="minorHAnsi"/>
+          <w:bCs/>
+          <w:noProof/>
+          <w:sz w:val="22"/>
+        </w:rPr>
+        <w:drawing>
+          <wp:anchor distT="0" distB="0" distL="0" distR="0" simplePos="0" relativeHeight="251659264" behindDoc="0" locked="0" layoutInCell="1" allowOverlap="1" wp14:anchorId="1223A0D7" wp14:editId="7BDE11DF">
             <wp:simplePos x="0" y="0"/>
             <wp:positionH relativeFrom="column">
               <wp:posOffset>0</wp:posOffset>
             </wp:positionH>
             <wp:positionV relativeFrom="line">
-              <wp:posOffset>635</wp:posOffset>
+              <wp:posOffset>2098040</wp:posOffset>
             </wp:positionV>
             <wp:extent cx="6247765" cy="1598295"/>
             <wp:effectExtent l="0" t="0" r="0" b="0"/>
@@ -1361,7 +1758,7 @@
                     </pic:cNvPicPr>
                   </pic:nvPicPr>
                   <pic:blipFill>
-                    <a:blip r:embed="rId4"/>
+                    <a:blip r:embed="rId5"/>
                     <a:srcRect l="4872" t="19622" r="40021" b="57817"/>
                     <a:stretch>
                       <a:fillRect/>
@@ -1482,205 +1879,33 @@
           <w:szCs w:val="22"/>
         </w:rPr>
       </w:pPr>
-      <w:r>
-        <w:rPr>
-          <w:rFonts w:asciiTheme="minorHAnsi" w:hAnsiTheme="minorHAnsi" w:cstheme="minorHAnsi"/>
-          <w:bCs/>
-          <w:noProof/>
-          <w:sz w:val="22"/>
-          <w:szCs w:val="22"/>
-        </w:rPr>
-        <w:drawing>
-          <wp:anchor distT="0" distB="0" distL="0" distR="0" simplePos="0" relativeHeight="6" behindDoc="0" locked="0" layoutInCell="1" allowOverlap="1">
-            <wp:simplePos x="0" y="0"/>
-            <wp:positionH relativeFrom="column">
-              <wp:posOffset>-7620</wp:posOffset>
-            </wp:positionH>
-            <wp:positionV relativeFrom="paragraph">
-              <wp:posOffset>60325</wp:posOffset>
-            </wp:positionV>
-            <wp:extent cx="6273800" cy="1885315"/>
-            <wp:effectExtent l="0" t="0" r="0" b="0"/>
-            <wp:wrapSquare wrapText="bothSides"/>
-            <wp:docPr id="2" name="Image1"/>
-            <wp:cNvGraphicFramePr>
-              <a:graphicFrameLocks xmlns:a="http://schemas.openxmlformats.org/drawingml/2006/main" noChangeAspect="1"/>
-            </wp:cNvGraphicFramePr>
-            <a:graphic xmlns:a="http://schemas.openxmlformats.org/drawingml/2006/main">
-              <a:graphicData uri="http://schemas.openxmlformats.org/drawingml/2006/picture">
-                <pic:pic xmlns:pic="http://schemas.openxmlformats.org/drawingml/2006/picture">
-                  <pic:nvPicPr>
-                    <pic:cNvPr id="2" name="Image1"/>
-                    <pic:cNvPicPr>
-                      <a:picLocks noChangeAspect="1" noChangeArrowheads="1"/>
-                    </pic:cNvPicPr>
-                  </pic:nvPicPr>
-                  <pic:blipFill>
-                    <a:blip r:embed="rId5"/>
-                    <a:srcRect l="4409" t="20151" r="37604" b="51962"/>
-                    <a:stretch>
-                      <a:fillRect/>
-                    </a:stretch>
-                  </pic:blipFill>
-                  <pic:spPr bwMode="auto">
-                    <a:xfrm>
-                      <a:off x="0" y="0"/>
-                      <a:ext cx="6273800" cy="1885315"/>
-                    </a:xfrm>
-                    <a:prstGeom prst="rect">
-                      <a:avLst/>
-                    </a:prstGeom>
-                  </pic:spPr>
-                </pic:pic>
-              </a:graphicData>
-            </a:graphic>
-          </wp:anchor>
-        </w:drawing>
-      </w:r>
-    </w:p>
-    <w:p>
-      <w:pPr>
-        <w:rPr>
-          <w:rFonts w:asciiTheme="minorHAnsi" w:hAnsiTheme="minorHAnsi" w:cstheme="minorHAnsi"/>
-          <w:bCs/>
-          <w:sz w:val="22"/>
-          <w:szCs w:val="22"/>
-        </w:rPr>
-      </w:pPr>
-    </w:p>
-    <w:p>
-      <w:pPr>
-        <w:rPr>
-          <w:rFonts w:asciiTheme="minorHAnsi" w:hAnsiTheme="minorHAnsi" w:cstheme="minorHAnsi"/>
-          <w:bCs/>
-          <w:sz w:val="22"/>
-          <w:szCs w:val="22"/>
-        </w:rPr>
-      </w:pPr>
-    </w:p>
-    <w:p>
-      <w:pPr>
-        <w:rPr>
-          <w:rFonts w:asciiTheme="minorHAnsi" w:hAnsiTheme="minorHAnsi" w:cstheme="minorHAnsi"/>
-          <w:bCs/>
-          <w:sz w:val="22"/>
-          <w:szCs w:val="22"/>
-        </w:rPr>
-      </w:pPr>
-    </w:p>
-    <w:p>
-      <w:pPr>
-        <w:rPr>
-          <w:rFonts w:asciiTheme="minorHAnsi" w:hAnsiTheme="minorHAnsi" w:cstheme="minorHAnsi"/>
-          <w:bCs/>
-          <w:sz w:val="22"/>
-          <w:szCs w:val="22"/>
-        </w:rPr>
-      </w:pPr>
-    </w:p>
-    <w:p>
-      <w:pPr>
-        <w:rPr>
-          <w:rFonts w:asciiTheme="minorHAnsi" w:hAnsiTheme="minorHAnsi" w:cstheme="minorHAnsi"/>
-          <w:bCs/>
-          <w:sz w:val="22"/>
-          <w:szCs w:val="22"/>
-        </w:rPr>
-      </w:pPr>
-    </w:p>
-    <w:p>
-      <w:pPr>
-        <w:rPr>
-          <w:rFonts w:asciiTheme="minorHAnsi" w:hAnsiTheme="minorHAnsi" w:cstheme="minorHAnsi"/>
-          <w:bCs/>
-          <w:sz w:val="22"/>
-          <w:szCs w:val="22"/>
-        </w:rPr>
-      </w:pPr>
-    </w:p>
-    <w:p>
-      <w:pPr>
-        <w:rPr>
-          <w:rFonts w:asciiTheme="minorHAnsi" w:hAnsiTheme="minorHAnsi" w:cstheme="minorHAnsi"/>
-          <w:bCs/>
-          <w:sz w:val="22"/>
-          <w:szCs w:val="22"/>
-        </w:rPr>
-      </w:pPr>
-    </w:p>
-    <w:p>
-      <w:pPr>
-        <w:rPr>
-          <w:rFonts w:asciiTheme="minorHAnsi" w:hAnsiTheme="minorHAnsi" w:cstheme="minorHAnsi"/>
-          <w:bCs/>
-          <w:sz w:val="22"/>
-          <w:szCs w:val="22"/>
-        </w:rPr>
-      </w:pPr>
-    </w:p>
-    <w:p>
-      <w:pPr>
-        <w:rPr>
-          <w:rFonts w:asciiTheme="minorHAnsi" w:hAnsiTheme="minorHAnsi" w:cstheme="minorHAnsi"/>
-          <w:bCs/>
-          <w:sz w:val="22"/>
-          <w:szCs w:val="22"/>
-        </w:rPr>
-      </w:pPr>
-    </w:p>
-    <w:p>
-      <w:pPr>
-        <w:rPr>
-          <w:rFonts w:asciiTheme="minorHAnsi" w:hAnsiTheme="minorHAnsi" w:cstheme="minorHAnsi"/>
-          <w:bCs/>
-          <w:sz w:val="22"/>
-          <w:szCs w:val="22"/>
-        </w:rPr>
-      </w:pPr>
-    </w:p>
-    <w:p>
-      <w:pPr>
-        <w:rPr>
-          <w:rFonts w:asciiTheme="minorHAnsi" w:hAnsiTheme="minorHAnsi" w:cstheme="minorHAnsi"/>
-          <w:bCs/>
-          <w:sz w:val="22"/>
-          <w:szCs w:val="22"/>
-        </w:rPr>
-      </w:pPr>
-    </w:p>
-    <w:p>
-      <w:pPr>
-        <w:rPr>
-          <w:rFonts w:asciiTheme="minorHAnsi" w:hAnsiTheme="minorHAnsi" w:cstheme="minorHAnsi"/>
-          <w:bCs/>
-          <w:sz w:val="22"/>
-          <w:szCs w:val="22"/>
-        </w:rPr>
-      </w:pPr>
-    </w:p>
-    <w:p>
-      <w:pPr>
-        <w:rPr>
-          <w:rFonts w:asciiTheme="minorHAnsi" w:hAnsiTheme="minorHAnsi" w:cstheme="minorHAnsi"/>
-          <w:bCs/>
-          <w:sz w:val="22"/>
-          <w:szCs w:val="22"/>
-        </w:rPr>
-      </w:pPr>
-      <w:r>
-        <w:rPr>
-          <w:rFonts w:asciiTheme="minorHAnsi" w:hAnsiTheme="minorHAnsi" w:cstheme="minorHAnsi"/>
-          <w:bCs/>
-          <w:sz w:val="22"/>
-          <w:szCs w:val="22"/>
-        </w:rPr>
-        <w:t>PhylomeDB:</w:t>
-      </w:r>
-    </w:p>
-    <w:p>
-      <w:pPr>
-        <w:rPr>
-          <w:rFonts w:asciiTheme="minorHAnsi" w:hAnsiTheme="minorHAnsi" w:cstheme="minorHAnsi"/>
+      <w:proofErr w:type="spellStart"/>
+      <w:r>
+        <w:rPr>
+          <w:rFonts w:asciiTheme="minorHAnsi" w:hAnsiTheme="minorHAnsi" w:cstheme="minorHAnsi"/>
+          <w:bCs/>
+          <w:sz w:val="22"/>
+          <w:szCs w:val="22"/>
+        </w:rPr>
+        <w:t>PhylomeDB</w:t>
+      </w:r>
+      <w:proofErr w:type="spellEnd"/>
+      <w:r>
+        <w:rPr>
+          <w:rFonts w:asciiTheme="minorHAnsi" w:hAnsiTheme="minorHAnsi" w:cstheme="minorHAnsi"/>
+          <w:bCs/>
+          <w:sz w:val="22"/>
+          <w:szCs w:val="22"/>
+        </w:rPr>
+        <w:t>:</w:t>
+      </w:r>
+    </w:p>
+    <w:p>
+      <w:pPr>
+        <w:rPr>
+          <w:rFonts w:asciiTheme="minorHAnsi" w:hAnsiTheme="minorHAnsi" w:cstheme="minorHAnsi"/>
+          <w:sz w:val="22"/>
+          <w:szCs w:val="22"/>
         </w:rPr>
       </w:pPr>
       <w:r>
@@ -1734,25 +1959,47 @@
       <w:pPr>
         <w:rPr>
           <w:rFonts w:asciiTheme="minorHAnsi" w:hAnsiTheme="minorHAnsi" w:cstheme="minorHAnsi"/>
-          <w:bCs/>
-          <w:sz w:val="22"/>
-          <w:szCs w:val="22"/>
-        </w:rPr>
-      </w:pPr>
-      <w:r>
-        <w:rPr>
-          <w:rFonts w:asciiTheme="minorHAnsi" w:hAnsiTheme="minorHAnsi" w:cstheme="minorHAnsi"/>
-          <w:bCs/>
-          <w:sz w:val="22"/>
-          <w:szCs w:val="22"/>
-        </w:rPr>
-        <w:t>HieranoidDB:</w:t>
-      </w:r>
-    </w:p>
-    <w:p>
-      <w:pPr>
-        <w:rPr>
-          <w:rFonts w:asciiTheme="minorHAnsi" w:hAnsiTheme="minorHAnsi" w:cstheme="minorHAnsi"/>
+          <w:sz w:val="22"/>
+          <w:szCs w:val="22"/>
+        </w:rPr>
+      </w:pPr>
+    </w:p>
+    <w:p>
+      <w:pPr>
+        <w:rPr>
+          <w:rFonts w:asciiTheme="minorHAnsi" w:hAnsiTheme="minorHAnsi" w:cstheme="minorHAnsi"/>
+          <w:bCs/>
+          <w:sz w:val="22"/>
+          <w:szCs w:val="22"/>
+        </w:rPr>
+      </w:pPr>
+      <w:proofErr w:type="spellStart"/>
+      <w:r>
+        <w:rPr>
+          <w:rFonts w:asciiTheme="minorHAnsi" w:hAnsiTheme="minorHAnsi" w:cstheme="minorHAnsi"/>
+          <w:bCs/>
+          <w:sz w:val="22"/>
+          <w:szCs w:val="22"/>
+        </w:rPr>
+        <w:t>HieranoidDB</w:t>
+      </w:r>
+      <w:proofErr w:type="spellEnd"/>
+      <w:r>
+        <w:rPr>
+          <w:rFonts w:asciiTheme="minorHAnsi" w:hAnsiTheme="minorHAnsi" w:cstheme="minorHAnsi"/>
+          <w:bCs/>
+          <w:sz w:val="22"/>
+          <w:szCs w:val="22"/>
+        </w:rPr>
+        <w:t>:</w:t>
+      </w:r>
+    </w:p>
+    <w:p>
+      <w:pPr>
+        <w:rPr>
+          <w:rFonts w:asciiTheme="minorHAnsi" w:hAnsiTheme="minorHAnsi" w:cstheme="minorHAnsi"/>
+          <w:sz w:val="22"/>
+          <w:szCs w:val="22"/>
         </w:rPr>
       </w:pPr>
       <w:r>
@@ -1849,334 +2096,355 @@
           <w:sz w:val="22"/>
           <w:szCs w:val="22"/>
         </w:rPr>
+        <w:t xml:space="preserve">For Streptomyces </w:t>
+      </w:r>
+      <w:proofErr w:type="spellStart"/>
+      <w:r>
+        <w:rPr>
+          <w:rFonts w:asciiTheme="minorHAnsi" w:hAnsiTheme="minorHAnsi" w:cstheme="minorHAnsi"/>
+          <w:bCs/>
+          <w:sz w:val="22"/>
+          <w:szCs w:val="22"/>
+        </w:rPr>
+        <w:t>coelicolor</w:t>
+      </w:r>
+      <w:proofErr w:type="spellEnd"/>
+      <w:r>
+        <w:rPr>
+          <w:rFonts w:asciiTheme="minorHAnsi" w:hAnsiTheme="minorHAnsi" w:cstheme="minorHAnsi"/>
+          <w:bCs/>
+          <w:sz w:val="22"/>
+          <w:szCs w:val="22"/>
+        </w:rPr>
+        <w:t>, all three databases identified Q9FBY5 as the ortholog of Escherichia coli P30143 (YAAJ).</w:t>
+      </w:r>
+    </w:p>
+    <w:p>
+      <w:pPr>
+        <w:rPr>
+          <w:rFonts w:asciiTheme="minorHAnsi" w:hAnsiTheme="minorHAnsi" w:cstheme="minorHAnsi"/>
+          <w:bCs/>
+          <w:sz w:val="22"/>
+          <w:szCs w:val="22"/>
+        </w:rPr>
+      </w:pPr>
+    </w:p>
+    <w:p>
+      <w:pPr>
+        <w:rPr>
+          <w:rFonts w:asciiTheme="minorHAnsi" w:hAnsiTheme="minorHAnsi" w:cstheme="minorHAnsi"/>
+          <w:sz w:val="22"/>
+          <w:szCs w:val="22"/>
+        </w:rPr>
+      </w:pPr>
+      <w:r>
+        <w:rPr>
+          <w:rFonts w:asciiTheme="minorHAnsi" w:hAnsiTheme="minorHAnsi" w:cstheme="minorHAnsi"/>
+          <w:bCs/>
+          <w:sz w:val="22"/>
+          <w:szCs w:val="22"/>
+        </w:rPr>
+        <w:lastRenderedPageBreak/>
+        <w:t xml:space="preserve">For Bacillus subtilis, </w:t>
+      </w:r>
+      <w:proofErr w:type="spellStart"/>
+      <w:r>
+        <w:rPr>
+          <w:rFonts w:asciiTheme="minorHAnsi" w:hAnsiTheme="minorHAnsi" w:cstheme="minorHAnsi"/>
+          <w:bCs/>
+          <w:sz w:val="22"/>
+          <w:szCs w:val="22"/>
+        </w:rPr>
+        <w:t>InParanoid</w:t>
+      </w:r>
+      <w:proofErr w:type="spellEnd"/>
+      <w:r>
+        <w:rPr>
+          <w:rFonts w:asciiTheme="minorHAnsi" w:hAnsiTheme="minorHAnsi" w:cstheme="minorHAnsi"/>
+          <w:bCs/>
+          <w:sz w:val="22"/>
+          <w:szCs w:val="22"/>
+        </w:rPr>
+        <w:t xml:space="preserve"> identified O31464 (GLNT), Q45068 (ALST), O32060 (YRBD) as co-orthologs of Escherichia coli P30143(YAAJ).  However, </w:t>
+      </w:r>
+      <w:proofErr w:type="spellStart"/>
+      <w:r>
+        <w:rPr>
+          <w:rFonts w:asciiTheme="minorHAnsi" w:hAnsiTheme="minorHAnsi" w:cstheme="minorHAnsi"/>
+          <w:bCs/>
+          <w:sz w:val="22"/>
+          <w:szCs w:val="22"/>
+        </w:rPr>
+        <w:t>PhylomeDB</w:t>
+      </w:r>
+      <w:proofErr w:type="spellEnd"/>
+      <w:r>
+        <w:rPr>
+          <w:rFonts w:asciiTheme="minorHAnsi" w:hAnsiTheme="minorHAnsi" w:cstheme="minorHAnsi"/>
+          <w:bCs/>
+          <w:sz w:val="22"/>
+          <w:szCs w:val="22"/>
+        </w:rPr>
+        <w:t xml:space="preserve"> identified O31464 (GLNT) and Q45068 (ALST) as co-orthologs and O32060 (YRBD) and O34708 (YFLA) as out-paralogs. </w:t>
+      </w:r>
+      <w:proofErr w:type="spellStart"/>
+      <w:r>
+        <w:rPr>
+          <w:rFonts w:asciiTheme="minorHAnsi" w:hAnsiTheme="minorHAnsi" w:cstheme="minorHAnsi"/>
+          <w:bCs/>
+          <w:sz w:val="22"/>
+          <w:szCs w:val="22"/>
+        </w:rPr>
+        <w:t>HieranoidDb</w:t>
+      </w:r>
+      <w:proofErr w:type="spellEnd"/>
+      <w:r>
+        <w:rPr>
+          <w:rFonts w:asciiTheme="minorHAnsi" w:hAnsiTheme="minorHAnsi" w:cstheme="minorHAnsi"/>
+          <w:bCs/>
+          <w:sz w:val="22"/>
+          <w:szCs w:val="22"/>
+        </w:rPr>
+        <w:t xml:space="preserve"> identified O31464 (GLNT), Q4</w:t>
+      </w:r>
+      <w:r>
+        <w:rPr>
+          <w:rFonts w:asciiTheme="minorHAnsi" w:hAnsiTheme="minorHAnsi" w:cstheme="minorHAnsi"/>
+          <w:bCs/>
+          <w:sz w:val="22"/>
+          <w:szCs w:val="22"/>
+        </w:rPr>
+        <w:t xml:space="preserve">5068 (ALST), O32060 (YRBD) and </w:t>
+      </w:r>
+      <w:r>
+        <w:rPr>
+          <w:rFonts w:asciiTheme="minorHAnsi" w:hAnsiTheme="minorHAnsi" w:cstheme="minorHAnsi"/>
+          <w:bCs/>
+          <w:sz w:val="22"/>
+          <w:szCs w:val="22"/>
+        </w:rPr>
+        <w:t>O34708 (YFLA) as co-orthologs.</w:t>
+      </w:r>
+      <w:r>
+        <w:rPr>
+          <w:rFonts w:asciiTheme="minorHAnsi" w:hAnsiTheme="minorHAnsi" w:cstheme="minorHAnsi"/>
+          <w:bCs/>
+          <w:sz w:val="22"/>
+          <w:szCs w:val="22"/>
+        </w:rPr>
+        <w:t xml:space="preserve"> For </w:t>
+      </w:r>
+      <w:proofErr w:type="spellStart"/>
+      <w:r>
+        <w:rPr>
+          <w:rFonts w:asciiTheme="minorHAnsi" w:hAnsiTheme="minorHAnsi" w:cstheme="minorHAnsi"/>
+          <w:bCs/>
+          <w:sz w:val="22"/>
+          <w:szCs w:val="22"/>
+        </w:rPr>
+        <w:t>PhylomeDB</w:t>
+      </w:r>
+      <w:proofErr w:type="spellEnd"/>
+      <w:r>
+        <w:rPr>
+          <w:rFonts w:asciiTheme="minorHAnsi" w:hAnsiTheme="minorHAnsi" w:cstheme="minorHAnsi"/>
+          <w:bCs/>
+          <w:sz w:val="22"/>
+          <w:szCs w:val="22"/>
+        </w:rPr>
+        <w:t xml:space="preserve">, the additional information from the multiple sequence alignments of sequences from </w:t>
+      </w:r>
+      <w:r>
+        <w:rPr>
+          <w:rFonts w:asciiTheme="minorHAnsi" w:hAnsiTheme="minorHAnsi" w:cstheme="minorHAnsi"/>
+          <w:bCs/>
+          <w:sz w:val="22"/>
+          <w:szCs w:val="22"/>
+        </w:rPr>
+        <w:t>multiple</w:t>
+      </w:r>
+      <w:r>
+        <w:rPr>
+          <w:rFonts w:asciiTheme="minorHAnsi" w:hAnsiTheme="minorHAnsi" w:cstheme="minorHAnsi"/>
+          <w:bCs/>
+          <w:sz w:val="22"/>
+          <w:szCs w:val="22"/>
+        </w:rPr>
+        <w:t xml:space="preserve"> species enables it to </w:t>
+      </w:r>
+      <w:r>
+        <w:rPr>
+          <w:rFonts w:asciiTheme="minorHAnsi" w:hAnsiTheme="minorHAnsi" w:cstheme="minorHAnsi"/>
+          <w:bCs/>
+          <w:sz w:val="22"/>
+          <w:szCs w:val="22"/>
+        </w:rPr>
+        <w:t>resolve</w:t>
+      </w:r>
+      <w:r>
+        <w:rPr>
+          <w:rFonts w:asciiTheme="minorHAnsi" w:hAnsiTheme="minorHAnsi" w:cstheme="minorHAnsi"/>
+          <w:bCs/>
+          <w:sz w:val="22"/>
+          <w:szCs w:val="22"/>
+        </w:rPr>
+        <w:t xml:space="preserve"> out-paralogs from in-paralogs</w:t>
+      </w:r>
+      <w:r>
+        <w:rPr>
+          <w:rFonts w:asciiTheme="minorHAnsi" w:hAnsiTheme="minorHAnsi" w:cstheme="minorHAnsi"/>
+          <w:bCs/>
+          <w:sz w:val="22"/>
+          <w:szCs w:val="22"/>
+        </w:rPr>
+        <w:t>.</w:t>
+      </w:r>
+    </w:p>
+    <w:p>
+      <w:pPr>
+        <w:rPr>
+          <w:rFonts w:asciiTheme="minorHAnsi" w:hAnsiTheme="minorHAnsi" w:cstheme="minorHAnsi"/>
+          <w:bCs/>
+          <w:sz w:val="22"/>
+          <w:szCs w:val="22"/>
+        </w:rPr>
+      </w:pPr>
+    </w:p>
+    <w:p>
+      <w:pPr>
+        <w:rPr>
+          <w:rFonts w:asciiTheme="minorHAnsi" w:hAnsiTheme="minorHAnsi" w:cstheme="minorHAnsi"/>
+          <w:bCs/>
+          <w:sz w:val="22"/>
+          <w:szCs w:val="22"/>
+        </w:rPr>
+      </w:pPr>
+    </w:p>
+    <w:p>
+      <w:pPr>
+        <w:rPr>
+          <w:rFonts w:asciiTheme="minorHAnsi" w:hAnsiTheme="minorHAnsi" w:cstheme="minorHAnsi"/>
+          <w:bCs/>
+          <w:sz w:val="22"/>
+          <w:szCs w:val="22"/>
+        </w:rPr>
+      </w:pPr>
+    </w:p>
+    <w:p>
+      <w:pPr>
+        <w:rPr>
+          <w:rFonts w:asciiTheme="minorHAnsi" w:hAnsiTheme="minorHAnsi" w:cstheme="minorHAnsi"/>
+          <w:sz w:val="22"/>
+          <w:szCs w:val="22"/>
+        </w:rPr>
+      </w:pPr>
+      <w:r>
+        <w:rPr>
+          <w:rFonts w:asciiTheme="minorHAnsi" w:hAnsiTheme="minorHAnsi" w:cstheme="minorHAnsi"/>
+          <w:bCs/>
+          <w:sz w:val="22"/>
+          <w:szCs w:val="22"/>
+        </w:rPr>
         <w:t xml:space="preserve">For </w:t>
       </w:r>
       <w:r>
         <w:rPr>
           <w:rFonts w:asciiTheme="minorHAnsi" w:hAnsiTheme="minorHAnsi" w:cstheme="minorHAnsi"/>
-          <w:bCs/>
-          <w:sz w:val="22"/>
-          <w:szCs w:val="22"/>
-        </w:rPr>
-        <w:t>Streptomyces coelicolor, all three databases identified Q9FBY5 as the ortholog of Escherichia coli P30143 (YAAJ).</w:t>
-      </w:r>
-    </w:p>
-    <w:p>
-      <w:pPr>
-        <w:rPr>
-          <w:rFonts w:asciiTheme="minorHAnsi" w:hAnsiTheme="minorHAnsi" w:cstheme="minorHAnsi"/>
-          <w:bCs/>
-          <w:sz w:val="22"/>
-          <w:szCs w:val="22"/>
-        </w:rPr>
-      </w:pPr>
-    </w:p>
-    <w:p>
-      <w:pPr>
-        <w:rPr>
-          <w:rFonts w:asciiTheme="minorHAnsi" w:hAnsiTheme="minorHAnsi" w:cstheme="minorHAnsi"/>
-        </w:rPr>
-      </w:pPr>
-      <w:r>
-        <w:rPr>
-          <w:rFonts w:asciiTheme="minorHAnsi" w:hAnsiTheme="minorHAnsi" w:cstheme="minorHAnsi"/>
-          <w:bCs/>
-          <w:sz w:val="22"/>
-          <w:szCs w:val="22"/>
-        </w:rPr>
-        <w:t>For Bacillus subtilis, InParanoid identified O31464 (GLNT), Q45068 (ALST), O32060 (YRBD)</w:t>
-      </w:r>
-      <w:r>
-        <w:rPr>
-          <w:rFonts w:asciiTheme="minorHAnsi" w:hAnsiTheme="minorHAnsi" w:cstheme="minorHAnsi"/>
-          <w:bCs/>
-          <w:sz w:val="22"/>
-          <w:szCs w:val="22"/>
-        </w:rPr>
-        <w:t xml:space="preserve"> as co-orthologs of Escherichia coli P30143(YAAJ).  However, PhylomeDB identified O31464 (GLNT) and Q45068 (ALST) as co-</w:t>
-      </w:r>
-      <w:r>
-        <w:rPr>
-          <w:rFonts w:asciiTheme="minorHAnsi" w:hAnsiTheme="minorHAnsi" w:cstheme="minorHAnsi"/>
-          <w:bCs/>
-          <w:sz w:val="22"/>
-          <w:szCs w:val="22"/>
-        </w:rPr>
-        <w:lastRenderedPageBreak/>
-        <w:t>orthologs and O32060 (YRBD) and O34708 (YFLA) as out-paralogs. HieranoidDb identified O31464 (GLNT), Q45068 (ALST), O32060 (YRBD) and  O</w:t>
-      </w:r>
-      <w:r>
-        <w:rPr>
-          <w:rFonts w:asciiTheme="minorHAnsi" w:hAnsiTheme="minorHAnsi" w:cstheme="minorHAnsi"/>
-          <w:bCs/>
-          <w:sz w:val="22"/>
-          <w:szCs w:val="22"/>
-        </w:rPr>
-        <w:t>34708 (YFLA) as co-orthologs.</w:t>
-      </w:r>
-    </w:p>
-    <w:p>
-      <w:pPr>
-        <w:rPr>
-          <w:rFonts w:asciiTheme="minorHAnsi" w:hAnsiTheme="minorHAnsi" w:cstheme="minorHAnsi"/>
-          <w:bCs/>
-          <w:sz w:val="22"/>
-          <w:szCs w:val="22"/>
-        </w:rPr>
-      </w:pPr>
-    </w:p>
-    <w:p>
-      <w:pPr>
-        <w:rPr>
-          <w:rFonts w:asciiTheme="minorHAnsi" w:hAnsiTheme="minorHAnsi" w:cstheme="minorHAnsi"/>
-          <w:bCs/>
-          <w:sz w:val="22"/>
-          <w:szCs w:val="22"/>
-        </w:rPr>
-      </w:pPr>
-    </w:p>
-    <w:p>
-      <w:pPr>
-        <w:rPr>
-          <w:rFonts w:asciiTheme="minorHAnsi" w:hAnsiTheme="minorHAnsi" w:cstheme="minorHAnsi"/>
-          <w:bCs/>
-          <w:sz w:val="22"/>
-          <w:szCs w:val="22"/>
-        </w:rPr>
-      </w:pPr>
-    </w:p>
-    <w:p>
-      <w:pPr>
-        <w:rPr>
-          <w:rFonts w:asciiTheme="minorHAnsi" w:hAnsiTheme="minorHAnsi" w:cstheme="minorHAnsi"/>
-          <w:bCs/>
-          <w:sz w:val="22"/>
-          <w:szCs w:val="22"/>
-        </w:rPr>
-      </w:pPr>
-    </w:p>
-    <w:p>
-      <w:pPr>
-        <w:rPr>
-          <w:rFonts w:asciiTheme="minorHAnsi" w:hAnsiTheme="minorHAnsi" w:cstheme="minorHAnsi"/>
-          <w:bCs/>
-          <w:sz w:val="22"/>
-          <w:szCs w:val="22"/>
-        </w:rPr>
-      </w:pPr>
-    </w:p>
-    <w:p>
-      <w:pPr>
-        <w:rPr>
-          <w:rFonts w:asciiTheme="minorHAnsi" w:hAnsiTheme="minorHAnsi" w:cstheme="minorHAnsi"/>
-          <w:bCs/>
-          <w:sz w:val="22"/>
-          <w:szCs w:val="22"/>
-        </w:rPr>
-      </w:pPr>
-    </w:p>
-    <w:p>
-      <w:pPr>
-        <w:rPr>
-          <w:rFonts w:asciiTheme="minorHAnsi" w:hAnsiTheme="minorHAnsi" w:cstheme="minorHAnsi"/>
-          <w:bCs/>
-          <w:sz w:val="22"/>
-          <w:szCs w:val="22"/>
-        </w:rPr>
-      </w:pPr>
-    </w:p>
-    <w:p>
-      <w:pPr>
-        <w:rPr>
-          <w:rFonts w:asciiTheme="minorHAnsi" w:hAnsiTheme="minorHAnsi" w:cstheme="minorHAnsi"/>
-          <w:bCs/>
-          <w:sz w:val="22"/>
-          <w:szCs w:val="22"/>
-        </w:rPr>
-      </w:pPr>
-    </w:p>
-    <w:p>
-      <w:pPr>
-        <w:rPr>
-          <w:rFonts w:asciiTheme="minorHAnsi" w:hAnsiTheme="minorHAnsi" w:cstheme="minorHAnsi"/>
-          <w:bCs/>
-          <w:sz w:val="22"/>
-          <w:szCs w:val="22"/>
-        </w:rPr>
-      </w:pPr>
-    </w:p>
-    <w:p>
-      <w:pPr>
-        <w:rPr>
-          <w:rFonts w:asciiTheme="minorHAnsi" w:hAnsiTheme="minorHAnsi" w:cstheme="minorHAnsi"/>
-          <w:bCs/>
-          <w:sz w:val="22"/>
-          <w:szCs w:val="22"/>
-        </w:rPr>
-      </w:pPr>
-    </w:p>
-    <w:p>
-      <w:pPr>
-        <w:rPr>
-          <w:rFonts w:asciiTheme="minorHAnsi" w:hAnsiTheme="minorHAnsi" w:cstheme="minorHAnsi"/>
-          <w:bCs/>
-          <w:sz w:val="22"/>
-          <w:szCs w:val="22"/>
-        </w:rPr>
-      </w:pPr>
-    </w:p>
-    <w:p>
-      <w:pPr>
-        <w:rPr>
-          <w:rFonts w:asciiTheme="minorHAnsi" w:hAnsiTheme="minorHAnsi" w:cstheme="minorHAnsi"/>
-          <w:bCs/>
-          <w:sz w:val="22"/>
-          <w:szCs w:val="22"/>
-        </w:rPr>
-      </w:pPr>
-    </w:p>
-    <w:p>
-      <w:pPr>
-        <w:rPr>
-          <w:rFonts w:asciiTheme="minorHAnsi" w:hAnsiTheme="minorHAnsi" w:cstheme="minorHAnsi"/>
-          <w:bCs/>
-          <w:sz w:val="22"/>
-          <w:szCs w:val="22"/>
-        </w:rPr>
-      </w:pPr>
-    </w:p>
-    <w:p>
-      <w:pPr>
-        <w:rPr>
-          <w:rFonts w:asciiTheme="minorHAnsi" w:hAnsiTheme="minorHAnsi" w:cstheme="minorHAnsi"/>
-          <w:bCs/>
-          <w:sz w:val="22"/>
-          <w:szCs w:val="22"/>
-        </w:rPr>
-      </w:pPr>
-    </w:p>
-    <w:p>
-      <w:pPr>
-        <w:rPr>
-          <w:rFonts w:asciiTheme="minorHAnsi" w:hAnsiTheme="minorHAnsi" w:cstheme="minorHAnsi"/>
-          <w:bCs/>
-          <w:sz w:val="22"/>
-          <w:szCs w:val="22"/>
-        </w:rPr>
-      </w:pPr>
-    </w:p>
-    <w:p>
-      <w:pPr>
-        <w:rPr>
-          <w:rFonts w:asciiTheme="minorHAnsi" w:hAnsiTheme="minorHAnsi" w:cstheme="minorHAnsi"/>
-          <w:bCs/>
-          <w:sz w:val="22"/>
-          <w:szCs w:val="22"/>
-        </w:rPr>
-      </w:pPr>
-    </w:p>
-    <w:p>
-      <w:pPr>
-        <w:rPr>
-          <w:rFonts w:asciiTheme="minorHAnsi" w:hAnsiTheme="minorHAnsi" w:cstheme="minorHAnsi"/>
-          <w:bCs/>
-          <w:sz w:val="22"/>
-          <w:szCs w:val="22"/>
-        </w:rPr>
-      </w:pPr>
-    </w:p>
-    <w:p>
-      <w:pPr>
-        <w:rPr>
-          <w:rFonts w:asciiTheme="minorHAnsi" w:hAnsiTheme="minorHAnsi" w:cstheme="minorHAnsi"/>
-          <w:bCs/>
-          <w:sz w:val="22"/>
-          <w:szCs w:val="22"/>
-        </w:rPr>
-      </w:pPr>
-    </w:p>
-    <w:p>
-      <w:pPr>
-        <w:rPr>
-          <w:rFonts w:asciiTheme="minorHAnsi" w:hAnsiTheme="minorHAnsi" w:cstheme="minorHAnsi"/>
-          <w:bCs/>
-          <w:sz w:val="22"/>
-          <w:szCs w:val="22"/>
-        </w:rPr>
-      </w:pPr>
-    </w:p>
-    <w:p>
-      <w:pPr>
-        <w:rPr>
-          <w:rFonts w:asciiTheme="minorHAnsi" w:hAnsiTheme="minorHAnsi" w:cstheme="minorHAnsi"/>
-          <w:bCs/>
-          <w:sz w:val="22"/>
-          <w:szCs w:val="22"/>
-        </w:rPr>
-      </w:pPr>
-    </w:p>
-    <w:p>
-      <w:pPr>
-        <w:rPr>
-          <w:rFonts w:asciiTheme="minorHAnsi" w:hAnsiTheme="minorHAnsi" w:cstheme="minorHAnsi"/>
-          <w:bCs/>
-          <w:sz w:val="22"/>
-          <w:szCs w:val="22"/>
-        </w:rPr>
-      </w:pPr>
-    </w:p>
-    <w:p>
-      <w:pPr>
-        <w:rPr>
-          <w:rFonts w:asciiTheme="minorHAnsi" w:hAnsiTheme="minorHAnsi" w:cstheme="minorHAnsi"/>
-        </w:rPr>
-      </w:pPr>
-      <w:r>
-        <w:rPr>
-          <w:rFonts w:asciiTheme="minorHAnsi" w:hAnsiTheme="minorHAnsi" w:cstheme="minorHAnsi"/>
-          <w:bCs/>
-          <w:sz w:val="22"/>
-          <w:szCs w:val="22"/>
-        </w:rPr>
-        <w:t xml:space="preserve">For Escherichia coli P0AF03, we searched for orthologs in </w:t>
-      </w:r>
-      <w:r>
-        <w:rPr>
-          <w:rFonts w:asciiTheme="minorHAnsi" w:hAnsiTheme="minorHAnsi" w:cstheme="minorHAnsi"/>
-          <w:bCs/>
-          <w:sz w:val="22"/>
-          <w:szCs w:val="22"/>
-        </w:rPr>
-        <w:t>Streptomyces coelicolor and Caenorhabditis elegans.</w:t>
-      </w:r>
-    </w:p>
-    <w:p>
-      <w:pPr>
-        <w:rPr>
-          <w:rFonts w:asciiTheme="minorHAnsi" w:hAnsiTheme="minorHAnsi" w:cstheme="minorHAnsi"/>
-          <w:bCs/>
-          <w:sz w:val="22"/>
-          <w:szCs w:val="22"/>
-        </w:rPr>
-      </w:pPr>
-    </w:p>
-    <w:p>
-      <w:pPr>
-        <w:rPr>
-          <w:rFonts w:asciiTheme="minorHAnsi" w:hAnsiTheme="minorHAnsi" w:cstheme="minorHAnsi"/>
-          <w:bCs/>
-          <w:sz w:val="22"/>
-          <w:szCs w:val="22"/>
-        </w:rPr>
-      </w:pPr>
-      <w:r>
-        <w:rPr>
-          <w:rFonts w:asciiTheme="minorHAnsi" w:hAnsiTheme="minorHAnsi" w:cstheme="minorHAnsi"/>
-          <w:bCs/>
-          <w:sz w:val="22"/>
-          <w:szCs w:val="22"/>
-        </w:rPr>
-        <w:t>InParanoid:</w:t>
+          <w:b/>
+          <w:bCs/>
+          <w:sz w:val="22"/>
+          <w:szCs w:val="22"/>
+        </w:rPr>
+        <w:t>Escherichia coli P0AF03</w:t>
+      </w:r>
+      <w:r>
+        <w:rPr>
+          <w:rFonts w:asciiTheme="minorHAnsi" w:hAnsiTheme="minorHAnsi" w:cstheme="minorHAnsi"/>
+          <w:bCs/>
+          <w:sz w:val="22"/>
+          <w:szCs w:val="22"/>
+        </w:rPr>
+        <w:t xml:space="preserve">, we searched for orthologs in Streptomyces </w:t>
+      </w:r>
+      <w:proofErr w:type="spellStart"/>
+      <w:r>
+        <w:rPr>
+          <w:rFonts w:asciiTheme="minorHAnsi" w:hAnsiTheme="minorHAnsi" w:cstheme="minorHAnsi"/>
+          <w:bCs/>
+          <w:sz w:val="22"/>
+          <w:szCs w:val="22"/>
+        </w:rPr>
+        <w:t>coelicolor</w:t>
+      </w:r>
+      <w:proofErr w:type="spellEnd"/>
+      <w:r>
+        <w:rPr>
+          <w:rFonts w:asciiTheme="minorHAnsi" w:hAnsiTheme="minorHAnsi" w:cstheme="minorHAnsi"/>
+          <w:bCs/>
+          <w:sz w:val="22"/>
+          <w:szCs w:val="22"/>
+        </w:rPr>
+        <w:t xml:space="preserve"> and Caenorhabditis </w:t>
+      </w:r>
+      <w:proofErr w:type="spellStart"/>
+      <w:r>
+        <w:rPr>
+          <w:rFonts w:asciiTheme="minorHAnsi" w:hAnsiTheme="minorHAnsi" w:cstheme="minorHAnsi"/>
+          <w:bCs/>
+          <w:sz w:val="22"/>
+          <w:szCs w:val="22"/>
+        </w:rPr>
+        <w:t>elegans</w:t>
+      </w:r>
+      <w:proofErr w:type="spellEnd"/>
+      <w:r>
+        <w:rPr>
+          <w:rFonts w:asciiTheme="minorHAnsi" w:hAnsiTheme="minorHAnsi" w:cstheme="minorHAnsi"/>
+          <w:bCs/>
+          <w:sz w:val="22"/>
+          <w:szCs w:val="22"/>
+        </w:rPr>
+        <w:t>.</w:t>
+      </w:r>
+    </w:p>
+    <w:p>
+      <w:pPr>
+        <w:rPr>
+          <w:rFonts w:asciiTheme="minorHAnsi" w:hAnsiTheme="minorHAnsi" w:cstheme="minorHAnsi"/>
+          <w:bCs/>
+          <w:sz w:val="22"/>
+          <w:szCs w:val="22"/>
+        </w:rPr>
+      </w:pPr>
+    </w:p>
+    <w:p>
+      <w:pPr>
+        <w:rPr>
+          <w:rFonts w:asciiTheme="minorHAnsi" w:hAnsiTheme="minorHAnsi" w:cstheme="minorHAnsi"/>
+          <w:bCs/>
+          <w:sz w:val="22"/>
+          <w:szCs w:val="22"/>
+        </w:rPr>
+      </w:pPr>
+      <w:proofErr w:type="spellStart"/>
+      <w:r>
+        <w:rPr>
+          <w:rFonts w:asciiTheme="minorHAnsi" w:hAnsiTheme="minorHAnsi" w:cstheme="minorHAnsi"/>
+          <w:bCs/>
+          <w:sz w:val="22"/>
+          <w:szCs w:val="22"/>
+        </w:rPr>
+        <w:t>InParanoid</w:t>
+      </w:r>
+      <w:proofErr w:type="spellEnd"/>
+      <w:r>
+        <w:rPr>
+          <w:rFonts w:asciiTheme="minorHAnsi" w:hAnsiTheme="minorHAnsi" w:cstheme="minorHAnsi"/>
+          <w:bCs/>
+          <w:sz w:val="22"/>
+          <w:szCs w:val="22"/>
+        </w:rPr>
+        <w:t>:</w:t>
       </w:r>
     </w:p>
     <w:p>
@@ -2318,20 +2586,33 @@
           <w:szCs w:val="22"/>
         </w:rPr>
       </w:pPr>
-      <w:r>
-        <w:rPr>
-          <w:rFonts w:asciiTheme="minorHAnsi" w:hAnsiTheme="minorHAnsi" w:cstheme="minorHAnsi"/>
-          <w:bCs/>
-          <w:sz w:val="22"/>
-          <w:szCs w:val="22"/>
-        </w:rPr>
-        <w:t>PhylomeDB:</w:t>
-      </w:r>
-    </w:p>
-    <w:p>
-      <w:pPr>
-        <w:rPr>
-          <w:rFonts w:asciiTheme="minorHAnsi" w:hAnsiTheme="minorHAnsi" w:cstheme="minorHAnsi"/>
+      <w:proofErr w:type="spellStart"/>
+      <w:r>
+        <w:rPr>
+          <w:rFonts w:asciiTheme="minorHAnsi" w:hAnsiTheme="minorHAnsi" w:cstheme="minorHAnsi"/>
+          <w:bCs/>
+          <w:sz w:val="22"/>
+          <w:szCs w:val="22"/>
+        </w:rPr>
+        <w:t>PhylomeDB</w:t>
+      </w:r>
+      <w:proofErr w:type="spellEnd"/>
+      <w:r>
+        <w:rPr>
+          <w:rFonts w:asciiTheme="minorHAnsi" w:hAnsiTheme="minorHAnsi" w:cstheme="minorHAnsi"/>
+          <w:bCs/>
+          <w:sz w:val="22"/>
+          <w:szCs w:val="22"/>
+        </w:rPr>
+        <w:t>:</w:t>
+      </w:r>
+    </w:p>
+    <w:p>
+      <w:pPr>
+        <w:rPr>
+          <w:rFonts w:asciiTheme="minorHAnsi" w:hAnsiTheme="minorHAnsi" w:cstheme="minorHAnsi"/>
+          <w:sz w:val="22"/>
+          <w:szCs w:val="22"/>
         </w:rPr>
       </w:pPr>
       <w:r>
@@ -2342,7 +2623,6 @@
           <w:sz w:val="22"/>
           <w:szCs w:val="22"/>
         </w:rPr>
-        <w:lastRenderedPageBreak/>
         <w:drawing>
           <wp:inline distT="0" distB="0" distL="0" distR="0">
             <wp:extent cx="2914015" cy="1645285"/>
@@ -2401,20 +2681,123 @@
           <w:szCs w:val="22"/>
         </w:rPr>
       </w:pPr>
-      <w:r>
-        <w:rPr>
-          <w:rFonts w:asciiTheme="minorHAnsi" w:hAnsiTheme="minorHAnsi" w:cstheme="minorHAnsi"/>
-          <w:bCs/>
-          <w:sz w:val="22"/>
-          <w:szCs w:val="22"/>
-        </w:rPr>
-        <w:t>HieranoidDB:</w:t>
-      </w:r>
-    </w:p>
-    <w:p>
-      <w:pPr>
-        <w:rPr>
-          <w:rFonts w:asciiTheme="minorHAnsi" w:hAnsiTheme="minorHAnsi" w:cstheme="minorHAnsi"/>
+    </w:p>
+    <w:p>
+      <w:pPr>
+        <w:rPr>
+          <w:rFonts w:asciiTheme="minorHAnsi" w:hAnsiTheme="minorHAnsi" w:cstheme="minorHAnsi"/>
+          <w:bCs/>
+          <w:sz w:val="22"/>
+          <w:szCs w:val="22"/>
+        </w:rPr>
+      </w:pPr>
+    </w:p>
+    <w:p>
+      <w:pPr>
+        <w:rPr>
+          <w:rFonts w:asciiTheme="minorHAnsi" w:hAnsiTheme="minorHAnsi" w:cstheme="minorHAnsi"/>
+          <w:bCs/>
+          <w:sz w:val="22"/>
+          <w:szCs w:val="22"/>
+        </w:rPr>
+      </w:pPr>
+    </w:p>
+    <w:p>
+      <w:pPr>
+        <w:rPr>
+          <w:rFonts w:asciiTheme="minorHAnsi" w:hAnsiTheme="minorHAnsi" w:cstheme="minorHAnsi"/>
+          <w:bCs/>
+          <w:sz w:val="22"/>
+          <w:szCs w:val="22"/>
+        </w:rPr>
+      </w:pPr>
+    </w:p>
+    <w:p>
+      <w:pPr>
+        <w:rPr>
+          <w:rFonts w:asciiTheme="minorHAnsi" w:hAnsiTheme="minorHAnsi" w:cstheme="minorHAnsi"/>
+          <w:bCs/>
+          <w:sz w:val="22"/>
+          <w:szCs w:val="22"/>
+        </w:rPr>
+      </w:pPr>
+    </w:p>
+    <w:p>
+      <w:pPr>
+        <w:rPr>
+          <w:rFonts w:asciiTheme="minorHAnsi" w:hAnsiTheme="minorHAnsi" w:cstheme="minorHAnsi"/>
+          <w:bCs/>
+          <w:sz w:val="22"/>
+          <w:szCs w:val="22"/>
+        </w:rPr>
+      </w:pPr>
+    </w:p>
+    <w:p>
+      <w:pPr>
+        <w:rPr>
+          <w:rFonts w:asciiTheme="minorHAnsi" w:hAnsiTheme="minorHAnsi" w:cstheme="minorHAnsi"/>
+          <w:bCs/>
+          <w:sz w:val="22"/>
+          <w:szCs w:val="22"/>
+        </w:rPr>
+      </w:pPr>
+    </w:p>
+    <w:p>
+      <w:pPr>
+        <w:rPr>
+          <w:rFonts w:asciiTheme="minorHAnsi" w:hAnsiTheme="minorHAnsi" w:cstheme="minorHAnsi"/>
+          <w:bCs/>
+          <w:sz w:val="22"/>
+          <w:szCs w:val="22"/>
+        </w:rPr>
+      </w:pPr>
+    </w:p>
+    <w:p>
+      <w:pPr>
+        <w:rPr>
+          <w:rFonts w:asciiTheme="minorHAnsi" w:hAnsiTheme="minorHAnsi" w:cstheme="minorHAnsi"/>
+          <w:bCs/>
+          <w:sz w:val="22"/>
+          <w:szCs w:val="22"/>
+        </w:rPr>
+      </w:pPr>
+    </w:p>
+    <w:p>
+      <w:pPr>
+        <w:rPr>
+          <w:rFonts w:asciiTheme="minorHAnsi" w:hAnsiTheme="minorHAnsi" w:cstheme="minorHAnsi"/>
+          <w:bCs/>
+          <w:sz w:val="22"/>
+          <w:szCs w:val="22"/>
+        </w:rPr>
+      </w:pPr>
+      <w:proofErr w:type="spellStart"/>
+      <w:r>
+        <w:rPr>
+          <w:rFonts w:asciiTheme="minorHAnsi" w:hAnsiTheme="minorHAnsi" w:cstheme="minorHAnsi"/>
+          <w:bCs/>
+          <w:sz w:val="22"/>
+          <w:szCs w:val="22"/>
+        </w:rPr>
+        <w:t>HieranoidDB</w:t>
+      </w:r>
+      <w:proofErr w:type="spellEnd"/>
+      <w:r>
+        <w:rPr>
+          <w:rFonts w:asciiTheme="minorHAnsi" w:hAnsiTheme="minorHAnsi" w:cstheme="minorHAnsi"/>
+          <w:bCs/>
+          <w:sz w:val="22"/>
+          <w:szCs w:val="22"/>
+        </w:rPr>
+        <w:t>:</w:t>
+      </w:r>
+    </w:p>
+    <w:p>
+      <w:pPr>
+        <w:rPr>
+          <w:rFonts w:asciiTheme="minorHAnsi" w:hAnsiTheme="minorHAnsi" w:cstheme="minorHAnsi"/>
+          <w:sz w:val="22"/>
+          <w:szCs w:val="22"/>
         </w:rPr>
       </w:pPr>
       <w:r>
@@ -2510,276 +2893,407 @@
           <w:sz w:val="22"/>
           <w:szCs w:val="22"/>
         </w:rPr>
+        <w:t xml:space="preserve">For Streptomyces </w:t>
+      </w:r>
+      <w:proofErr w:type="spellStart"/>
+      <w:r>
+        <w:rPr>
+          <w:rFonts w:asciiTheme="minorHAnsi" w:hAnsiTheme="minorHAnsi" w:cstheme="minorHAnsi"/>
+          <w:bCs/>
+          <w:sz w:val="22"/>
+          <w:szCs w:val="22"/>
+        </w:rPr>
+        <w:t>coelicolor</w:t>
+      </w:r>
+      <w:proofErr w:type="spellEnd"/>
+      <w:r>
+        <w:rPr>
+          <w:rFonts w:asciiTheme="minorHAnsi" w:hAnsiTheme="minorHAnsi" w:cstheme="minorHAnsi"/>
+          <w:bCs/>
+          <w:sz w:val="22"/>
+          <w:szCs w:val="22"/>
+        </w:rPr>
+        <w:t xml:space="preserve">, only </w:t>
+      </w:r>
+      <w:proofErr w:type="spellStart"/>
+      <w:r>
+        <w:rPr>
+          <w:rFonts w:asciiTheme="minorHAnsi" w:hAnsiTheme="minorHAnsi" w:cstheme="minorHAnsi"/>
+          <w:bCs/>
+          <w:sz w:val="22"/>
+          <w:szCs w:val="22"/>
+        </w:rPr>
+        <w:t>InParanoid</w:t>
+      </w:r>
+      <w:proofErr w:type="spellEnd"/>
+      <w:r>
+        <w:rPr>
+          <w:rFonts w:asciiTheme="minorHAnsi" w:hAnsiTheme="minorHAnsi" w:cstheme="minorHAnsi"/>
+          <w:bCs/>
+          <w:sz w:val="22"/>
+          <w:szCs w:val="22"/>
+        </w:rPr>
+        <w:t xml:space="preserve"> and </w:t>
+      </w:r>
+      <w:proofErr w:type="spellStart"/>
+      <w:r>
+        <w:rPr>
+          <w:rFonts w:asciiTheme="minorHAnsi" w:hAnsiTheme="minorHAnsi" w:cstheme="minorHAnsi"/>
+          <w:bCs/>
+          <w:sz w:val="22"/>
+          <w:szCs w:val="22"/>
+        </w:rPr>
+        <w:t>HieranoiDB</w:t>
+      </w:r>
+      <w:proofErr w:type="spellEnd"/>
+      <w:r>
+        <w:rPr>
+          <w:rFonts w:asciiTheme="minorHAnsi" w:hAnsiTheme="minorHAnsi" w:cstheme="minorHAnsi"/>
+          <w:bCs/>
+          <w:sz w:val="22"/>
+          <w:szCs w:val="22"/>
+        </w:rPr>
+        <w:t xml:space="preserve"> identified Q9RKA9 as the ortholog of Escherichia coli P0AF03 (MOG). </w:t>
+      </w:r>
+      <w:proofErr w:type="spellStart"/>
+      <w:r>
+        <w:rPr>
+          <w:rFonts w:asciiTheme="minorHAnsi" w:hAnsiTheme="minorHAnsi" w:cstheme="minorHAnsi"/>
+          <w:bCs/>
+          <w:sz w:val="22"/>
+          <w:szCs w:val="22"/>
+        </w:rPr>
+        <w:t>PhylomeDB</w:t>
+      </w:r>
+      <w:proofErr w:type="spellEnd"/>
+      <w:r>
+        <w:rPr>
+          <w:rFonts w:asciiTheme="minorHAnsi" w:hAnsiTheme="minorHAnsi" w:cstheme="minorHAnsi"/>
+          <w:bCs/>
+          <w:sz w:val="22"/>
+          <w:szCs w:val="22"/>
+        </w:rPr>
+        <w:t xml:space="preserve"> d</w:t>
+      </w:r>
+      <w:r>
+        <w:rPr>
+          <w:rFonts w:asciiTheme="minorHAnsi" w:hAnsiTheme="minorHAnsi" w:cstheme="minorHAnsi"/>
+          <w:bCs/>
+          <w:sz w:val="22"/>
+          <w:szCs w:val="22"/>
+        </w:rPr>
+        <w:t>id not identify any ortholog in</w:t>
+      </w:r>
+      <w:r>
+        <w:rPr>
+          <w:rFonts w:asciiTheme="minorHAnsi" w:hAnsiTheme="minorHAnsi" w:cstheme="minorHAnsi"/>
+          <w:bCs/>
+          <w:sz w:val="22"/>
+          <w:szCs w:val="22"/>
+        </w:rPr>
+        <w:t xml:space="preserve"> Streptomyces </w:t>
+      </w:r>
+      <w:proofErr w:type="spellStart"/>
+      <w:r>
+        <w:rPr>
+          <w:rFonts w:asciiTheme="minorHAnsi" w:hAnsiTheme="minorHAnsi" w:cstheme="minorHAnsi"/>
+          <w:bCs/>
+          <w:sz w:val="22"/>
+          <w:szCs w:val="22"/>
+        </w:rPr>
+        <w:t>coelicolor</w:t>
+      </w:r>
+      <w:proofErr w:type="spellEnd"/>
+      <w:r>
+        <w:rPr>
+          <w:rFonts w:asciiTheme="minorHAnsi" w:hAnsiTheme="minorHAnsi" w:cstheme="minorHAnsi"/>
+          <w:bCs/>
+          <w:sz w:val="22"/>
+          <w:szCs w:val="22"/>
+        </w:rPr>
+        <w:t>.</w:t>
+      </w:r>
+      <w:r>
+        <w:rPr>
+          <w:rFonts w:asciiTheme="minorHAnsi" w:hAnsiTheme="minorHAnsi" w:cstheme="minorHAnsi"/>
+          <w:bCs/>
+          <w:sz w:val="22"/>
+          <w:szCs w:val="22"/>
+        </w:rPr>
+        <w:t xml:space="preserve"> The poor result of </w:t>
+      </w:r>
+      <w:proofErr w:type="spellStart"/>
+      <w:r>
+        <w:rPr>
+          <w:rFonts w:asciiTheme="minorHAnsi" w:hAnsiTheme="minorHAnsi" w:cstheme="minorHAnsi"/>
+          <w:bCs/>
+          <w:sz w:val="22"/>
+          <w:szCs w:val="22"/>
+        </w:rPr>
+        <w:t>PhylomeDB</w:t>
+      </w:r>
+      <w:proofErr w:type="spellEnd"/>
+      <w:r>
+        <w:rPr>
+          <w:rFonts w:asciiTheme="minorHAnsi" w:hAnsiTheme="minorHAnsi" w:cstheme="minorHAnsi"/>
+          <w:bCs/>
+          <w:sz w:val="22"/>
+          <w:szCs w:val="22"/>
+        </w:rPr>
+        <w:t xml:space="preserve"> could be caused by poor multiple sequence alignment for the homologs of </w:t>
+      </w:r>
+      <w:r>
+        <w:rPr>
+          <w:rFonts w:asciiTheme="minorHAnsi" w:hAnsiTheme="minorHAnsi" w:cstheme="minorHAnsi"/>
+          <w:bCs/>
+          <w:sz w:val="22"/>
+          <w:szCs w:val="22"/>
+        </w:rPr>
+        <w:t>Escherichia coli P0AF03 (MOG)</w:t>
+      </w:r>
+      <w:r>
+        <w:rPr>
+          <w:rFonts w:asciiTheme="minorHAnsi" w:hAnsiTheme="minorHAnsi" w:cstheme="minorHAnsi"/>
+          <w:bCs/>
+          <w:sz w:val="22"/>
+          <w:szCs w:val="22"/>
+        </w:rPr>
+        <w:t xml:space="preserve"> which prevents it from constructing a good phylogeny tree and predicting </w:t>
+      </w:r>
+      <w:r>
+        <w:rPr>
+          <w:rFonts w:asciiTheme="minorHAnsi" w:hAnsiTheme="minorHAnsi" w:cstheme="minorHAnsi"/>
+          <w:bCs/>
+          <w:sz w:val="22"/>
+          <w:szCs w:val="22"/>
+        </w:rPr>
+        <w:t>the orthologs in other species</w:t>
+      </w:r>
+      <w:r>
+        <w:rPr>
+          <w:rFonts w:asciiTheme="minorHAnsi" w:hAnsiTheme="minorHAnsi" w:cstheme="minorHAnsi"/>
+          <w:bCs/>
+          <w:sz w:val="22"/>
+          <w:szCs w:val="22"/>
+        </w:rPr>
+        <w:t>.</w:t>
+      </w:r>
+    </w:p>
+    <w:p>
+      <w:pPr>
+        <w:rPr>
+          <w:rFonts w:asciiTheme="minorHAnsi" w:hAnsiTheme="minorHAnsi" w:cstheme="minorHAnsi"/>
+          <w:bCs/>
+          <w:sz w:val="22"/>
+          <w:szCs w:val="22"/>
+        </w:rPr>
+      </w:pPr>
+    </w:p>
+    <w:p>
+      <w:pPr>
+        <w:rPr>
+          <w:rFonts w:asciiTheme="minorHAnsi" w:hAnsiTheme="minorHAnsi" w:cstheme="minorHAnsi"/>
+          <w:bCs/>
+          <w:sz w:val="22"/>
+          <w:szCs w:val="22"/>
+        </w:rPr>
+      </w:pPr>
+      <w:r>
+        <w:rPr>
+          <w:rFonts w:asciiTheme="minorHAnsi" w:hAnsiTheme="minorHAnsi" w:cstheme="minorHAnsi"/>
+          <w:bCs/>
+          <w:sz w:val="22"/>
+          <w:szCs w:val="22"/>
+        </w:rPr>
+        <w:t xml:space="preserve">For Caenorhabditis </w:t>
+      </w:r>
+      <w:proofErr w:type="spellStart"/>
+      <w:r>
+        <w:rPr>
+          <w:rFonts w:asciiTheme="minorHAnsi" w:hAnsiTheme="minorHAnsi" w:cstheme="minorHAnsi"/>
+          <w:bCs/>
+          <w:sz w:val="22"/>
+          <w:szCs w:val="22"/>
+        </w:rPr>
+        <w:t>elegans</w:t>
+      </w:r>
+      <w:proofErr w:type="spellEnd"/>
+      <w:r>
+        <w:rPr>
+          <w:rFonts w:asciiTheme="minorHAnsi" w:hAnsiTheme="minorHAnsi" w:cstheme="minorHAnsi"/>
+          <w:bCs/>
+          <w:sz w:val="22"/>
+          <w:szCs w:val="22"/>
+        </w:rPr>
+        <w:t xml:space="preserve">, all 3 databases identified Q23069 (MOC-2) as ortholog of Escherichia coli P0AF03 (MOG). In addition, </w:t>
+      </w:r>
+      <w:proofErr w:type="spellStart"/>
+      <w:r>
+        <w:rPr>
+          <w:rFonts w:asciiTheme="minorHAnsi" w:hAnsiTheme="minorHAnsi" w:cstheme="minorHAnsi"/>
+          <w:bCs/>
+          <w:sz w:val="22"/>
+          <w:szCs w:val="22"/>
+        </w:rPr>
+        <w:t>PhylomeDB</w:t>
+      </w:r>
+      <w:proofErr w:type="spellEnd"/>
+      <w:r>
+        <w:rPr>
+          <w:rFonts w:asciiTheme="minorHAnsi" w:hAnsiTheme="minorHAnsi" w:cstheme="minorHAnsi"/>
+          <w:bCs/>
+          <w:sz w:val="22"/>
+          <w:szCs w:val="22"/>
+        </w:rPr>
+        <w:t xml:space="preserve"> also identified Escherichia coli P0AEZ9 (MOAB) as in-paralog of Escherichia coli P0AF03 (MOG).</w:t>
+      </w:r>
+    </w:p>
+    <w:p>
+      <w:pPr>
+        <w:rPr>
+          <w:rFonts w:asciiTheme="minorHAnsi" w:hAnsiTheme="minorHAnsi" w:cstheme="minorHAnsi"/>
+          <w:bCs/>
+          <w:sz w:val="22"/>
+          <w:szCs w:val="22"/>
+        </w:rPr>
+      </w:pPr>
+    </w:p>
+    <w:p>
+      <w:pPr>
+        <w:rPr>
+          <w:rFonts w:asciiTheme="minorHAnsi" w:hAnsiTheme="minorHAnsi" w:cstheme="minorHAnsi"/>
+          <w:bCs/>
+          <w:sz w:val="22"/>
+          <w:szCs w:val="22"/>
+        </w:rPr>
+      </w:pPr>
+    </w:p>
+    <w:p>
+      <w:pPr>
+        <w:rPr>
+          <w:rFonts w:asciiTheme="minorHAnsi" w:hAnsiTheme="minorHAnsi" w:cstheme="minorHAnsi"/>
+          <w:bCs/>
+          <w:sz w:val="22"/>
+          <w:szCs w:val="22"/>
+        </w:rPr>
+      </w:pPr>
+    </w:p>
+    <w:p>
+      <w:pPr>
+        <w:rPr>
+          <w:rFonts w:asciiTheme="minorHAnsi" w:hAnsiTheme="minorHAnsi" w:cstheme="minorHAnsi"/>
+          <w:bCs/>
+          <w:sz w:val="22"/>
+          <w:szCs w:val="22"/>
+        </w:rPr>
+      </w:pPr>
+    </w:p>
+    <w:p>
+      <w:pPr>
+        <w:rPr>
+          <w:rFonts w:asciiTheme="minorHAnsi" w:hAnsiTheme="minorHAnsi" w:cstheme="minorHAnsi"/>
+          <w:bCs/>
+          <w:sz w:val="22"/>
+          <w:szCs w:val="22"/>
+        </w:rPr>
+      </w:pPr>
+    </w:p>
+    <w:p>
+      <w:pPr>
+        <w:rPr>
+          <w:rFonts w:asciiTheme="minorHAnsi" w:hAnsiTheme="minorHAnsi" w:cstheme="minorHAnsi"/>
+          <w:sz w:val="22"/>
+          <w:szCs w:val="22"/>
+        </w:rPr>
+      </w:pPr>
+      <w:r>
+        <w:rPr>
+          <w:rFonts w:asciiTheme="minorHAnsi" w:hAnsiTheme="minorHAnsi" w:cstheme="minorHAnsi"/>
+          <w:bCs/>
+          <w:sz w:val="22"/>
+          <w:szCs w:val="22"/>
+        </w:rPr>
+        <w:lastRenderedPageBreak/>
         <w:t xml:space="preserve">For </w:t>
       </w:r>
       <w:r>
         <w:rPr>
           <w:rFonts w:asciiTheme="minorHAnsi" w:hAnsiTheme="minorHAnsi" w:cstheme="minorHAnsi"/>
-          <w:bCs/>
-          <w:sz w:val="22"/>
-          <w:szCs w:val="22"/>
-        </w:rPr>
-        <w:t xml:space="preserve">Streptomyces coelicolor, only InParanoid </w:t>
-      </w:r>
-      <w:r>
-        <w:rPr>
-          <w:rFonts w:asciiTheme="minorHAnsi" w:hAnsiTheme="minorHAnsi" w:cstheme="minorHAnsi"/>
-          <w:bCs/>
-          <w:sz w:val="22"/>
-          <w:szCs w:val="22"/>
-        </w:rPr>
-        <w:t>and HieranoiDB identified Q9RKA9 as the ortholog of Escherichia coli P0AF03 (MOG). PhylomeDB did not identify any ortholog in  Streptomyces coelicolor.</w:t>
-      </w:r>
-    </w:p>
-    <w:p>
-      <w:pPr>
-        <w:rPr>
-          <w:rFonts w:asciiTheme="minorHAnsi" w:hAnsiTheme="minorHAnsi" w:cstheme="minorHAnsi"/>
-          <w:bCs/>
-          <w:sz w:val="22"/>
-          <w:szCs w:val="22"/>
-        </w:rPr>
-      </w:pPr>
-    </w:p>
-    <w:p>
-      <w:pPr>
-        <w:rPr>
-          <w:rFonts w:asciiTheme="minorHAnsi" w:hAnsiTheme="minorHAnsi" w:cstheme="minorHAnsi"/>
-          <w:bCs/>
-          <w:sz w:val="22"/>
-          <w:szCs w:val="22"/>
-        </w:rPr>
-      </w:pPr>
-      <w:r>
-        <w:rPr>
-          <w:rFonts w:asciiTheme="minorHAnsi" w:hAnsiTheme="minorHAnsi" w:cstheme="minorHAnsi"/>
-          <w:bCs/>
-          <w:sz w:val="22"/>
-          <w:szCs w:val="22"/>
-        </w:rPr>
-        <w:t>For Caenorhabditis elegans, all 3 databases identified Q23069 (MOC-2) as ortholog of Escherichia coli P</w:t>
-      </w:r>
-      <w:r>
-        <w:rPr>
-          <w:rFonts w:asciiTheme="minorHAnsi" w:hAnsiTheme="minorHAnsi" w:cstheme="minorHAnsi"/>
-          <w:bCs/>
-          <w:sz w:val="22"/>
-          <w:szCs w:val="22"/>
-        </w:rPr>
-        <w:t>0AF03 (MOG). In addition, PhylomeDB also identified Escherichia coli P0AEZ9 (MOAB) as in-paralog of Escherichia coli P0AF03 (MOG).</w:t>
-      </w:r>
-    </w:p>
-    <w:p>
-      <w:pPr>
-        <w:rPr>
-          <w:rFonts w:asciiTheme="minorHAnsi" w:hAnsiTheme="minorHAnsi" w:cstheme="minorHAnsi"/>
-          <w:bCs/>
-          <w:sz w:val="22"/>
-          <w:szCs w:val="22"/>
-        </w:rPr>
-      </w:pPr>
-    </w:p>
-    <w:p>
-      <w:pPr>
-        <w:rPr>
-          <w:rFonts w:asciiTheme="minorHAnsi" w:hAnsiTheme="minorHAnsi" w:cstheme="minorHAnsi"/>
-          <w:bCs/>
-          <w:sz w:val="22"/>
-          <w:szCs w:val="22"/>
-        </w:rPr>
-      </w:pPr>
-    </w:p>
-    <w:p>
-      <w:pPr>
-        <w:rPr>
-          <w:rFonts w:asciiTheme="minorHAnsi" w:hAnsiTheme="minorHAnsi" w:cstheme="minorHAnsi"/>
-          <w:bCs/>
-          <w:sz w:val="22"/>
-          <w:szCs w:val="22"/>
-        </w:rPr>
-      </w:pPr>
-    </w:p>
-    <w:p>
-      <w:pPr>
-        <w:rPr>
-          <w:rFonts w:asciiTheme="minorHAnsi" w:hAnsiTheme="minorHAnsi" w:cstheme="minorHAnsi"/>
-          <w:bCs/>
-          <w:sz w:val="22"/>
-          <w:szCs w:val="22"/>
-        </w:rPr>
-      </w:pPr>
-    </w:p>
-    <w:p>
-      <w:pPr>
-        <w:rPr>
-          <w:rFonts w:asciiTheme="minorHAnsi" w:hAnsiTheme="minorHAnsi" w:cstheme="minorHAnsi"/>
-          <w:bCs/>
-          <w:sz w:val="22"/>
-          <w:szCs w:val="22"/>
-        </w:rPr>
-      </w:pPr>
-    </w:p>
-    <w:p>
-      <w:pPr>
-        <w:rPr>
-          <w:rFonts w:asciiTheme="minorHAnsi" w:hAnsiTheme="minorHAnsi" w:cstheme="minorHAnsi"/>
-          <w:bCs/>
-          <w:sz w:val="22"/>
-          <w:szCs w:val="22"/>
-        </w:rPr>
-      </w:pPr>
-    </w:p>
-    <w:p>
-      <w:pPr>
-        <w:rPr>
-          <w:rFonts w:asciiTheme="minorHAnsi" w:hAnsiTheme="minorHAnsi" w:cstheme="minorHAnsi"/>
-          <w:bCs/>
-          <w:sz w:val="22"/>
-          <w:szCs w:val="22"/>
-        </w:rPr>
-      </w:pPr>
-    </w:p>
-    <w:p>
-      <w:pPr>
-        <w:rPr>
-          <w:rFonts w:asciiTheme="minorHAnsi" w:hAnsiTheme="minorHAnsi" w:cstheme="minorHAnsi"/>
-          <w:bCs/>
-          <w:sz w:val="22"/>
-          <w:szCs w:val="22"/>
-        </w:rPr>
-      </w:pPr>
-    </w:p>
-    <w:p>
-      <w:pPr>
-        <w:rPr>
-          <w:rFonts w:asciiTheme="minorHAnsi" w:hAnsiTheme="minorHAnsi" w:cstheme="minorHAnsi"/>
-          <w:bCs/>
-          <w:sz w:val="22"/>
-          <w:szCs w:val="22"/>
-        </w:rPr>
-      </w:pPr>
-    </w:p>
-    <w:p>
-      <w:pPr>
-        <w:rPr>
-          <w:rFonts w:asciiTheme="minorHAnsi" w:hAnsiTheme="minorHAnsi" w:cstheme="minorHAnsi"/>
-          <w:bCs/>
-          <w:sz w:val="22"/>
-          <w:szCs w:val="22"/>
-        </w:rPr>
-      </w:pPr>
-    </w:p>
-    <w:p>
-      <w:pPr>
-        <w:rPr>
-          <w:rFonts w:asciiTheme="minorHAnsi" w:hAnsiTheme="minorHAnsi" w:cstheme="minorHAnsi"/>
-          <w:bCs/>
-          <w:sz w:val="22"/>
-          <w:szCs w:val="22"/>
-        </w:rPr>
-      </w:pPr>
-    </w:p>
-    <w:p>
-      <w:pPr>
-        <w:rPr>
-          <w:rFonts w:asciiTheme="minorHAnsi" w:hAnsiTheme="minorHAnsi" w:cstheme="minorHAnsi"/>
-          <w:bCs/>
-          <w:sz w:val="22"/>
-          <w:szCs w:val="22"/>
-        </w:rPr>
-      </w:pPr>
-    </w:p>
-    <w:p>
-      <w:pPr>
-        <w:rPr>
-          <w:rFonts w:asciiTheme="minorHAnsi" w:hAnsiTheme="minorHAnsi" w:cstheme="minorHAnsi"/>
-          <w:bCs/>
-          <w:sz w:val="22"/>
-          <w:szCs w:val="22"/>
-        </w:rPr>
-      </w:pPr>
-    </w:p>
-    <w:p>
-      <w:pPr>
-        <w:rPr>
-          <w:rFonts w:asciiTheme="minorHAnsi" w:hAnsiTheme="minorHAnsi" w:cstheme="minorHAnsi"/>
-          <w:bCs/>
-          <w:sz w:val="22"/>
-          <w:szCs w:val="22"/>
-        </w:rPr>
-      </w:pPr>
-    </w:p>
-    <w:p>
-      <w:pPr>
-        <w:rPr>
-          <w:rFonts w:asciiTheme="minorHAnsi" w:hAnsiTheme="minorHAnsi" w:cstheme="minorHAnsi"/>
-          <w:bCs/>
-          <w:sz w:val="22"/>
-          <w:szCs w:val="22"/>
-        </w:rPr>
-      </w:pPr>
-    </w:p>
-    <w:p>
-      <w:pPr>
-        <w:rPr>
-          <w:rFonts w:asciiTheme="minorHAnsi" w:hAnsiTheme="minorHAnsi" w:cstheme="minorHAnsi"/>
-        </w:rPr>
-      </w:pPr>
-      <w:r>
-        <w:rPr>
-          <w:rFonts w:asciiTheme="minorHAnsi" w:hAnsiTheme="minorHAnsi" w:cstheme="minorHAnsi"/>
-          <w:bCs/>
-          <w:sz w:val="22"/>
-          <w:szCs w:val="22"/>
-        </w:rPr>
-        <w:t xml:space="preserve">For Escherichia coli P0A6Y8, we searched for orthologs in </w:t>
-      </w:r>
-      <w:r>
-        <w:rPr>
-          <w:rFonts w:asciiTheme="minorHAnsi" w:hAnsiTheme="minorHAnsi" w:cstheme="minorHAnsi"/>
-          <w:bCs/>
-          <w:sz w:val="22"/>
-          <w:szCs w:val="22"/>
-        </w:rPr>
-        <w:t>Streptomyces coelicolor and Saccharomyces cerevisiae</w:t>
-      </w:r>
-      <w:r>
-        <w:rPr>
-          <w:rFonts w:asciiTheme="minorHAnsi" w:hAnsiTheme="minorHAnsi" w:cstheme="minorHAnsi"/>
-          <w:bCs/>
-          <w:sz w:val="22"/>
-          <w:szCs w:val="22"/>
-        </w:rPr>
-        <w:t>.</w:t>
-      </w:r>
-    </w:p>
-    <w:p>
-      <w:pPr>
-        <w:rPr>
-          <w:rFonts w:asciiTheme="minorHAnsi" w:hAnsiTheme="minorHAnsi" w:cstheme="minorHAnsi"/>
-          <w:bCs/>
-          <w:sz w:val="22"/>
-          <w:szCs w:val="22"/>
-        </w:rPr>
-      </w:pPr>
-    </w:p>
-    <w:p>
-      <w:pPr>
-        <w:rPr>
-          <w:rFonts w:asciiTheme="minorHAnsi" w:hAnsiTheme="minorHAnsi" w:cstheme="minorHAnsi"/>
-          <w:bCs/>
-          <w:sz w:val="22"/>
-          <w:szCs w:val="22"/>
-        </w:rPr>
-      </w:pPr>
-      <w:r>
-        <w:rPr>
-          <w:rFonts w:asciiTheme="minorHAnsi" w:hAnsiTheme="minorHAnsi" w:cstheme="minorHAnsi"/>
-          <w:bCs/>
-          <w:sz w:val="22"/>
-          <w:szCs w:val="22"/>
-        </w:rPr>
-        <w:t>InParanoid:</w:t>
+          <w:b/>
+          <w:bCs/>
+          <w:sz w:val="22"/>
+          <w:szCs w:val="22"/>
+        </w:rPr>
+        <w:t>Escherichia coli P0A6Y8</w:t>
+      </w:r>
+      <w:r>
+        <w:rPr>
+          <w:rFonts w:asciiTheme="minorHAnsi" w:hAnsiTheme="minorHAnsi" w:cstheme="minorHAnsi"/>
+          <w:bCs/>
+          <w:sz w:val="22"/>
+          <w:szCs w:val="22"/>
+        </w:rPr>
+        <w:t xml:space="preserve">, we searched for orthologs in Streptomyces </w:t>
+      </w:r>
+      <w:proofErr w:type="spellStart"/>
+      <w:r>
+        <w:rPr>
+          <w:rFonts w:asciiTheme="minorHAnsi" w:hAnsiTheme="minorHAnsi" w:cstheme="minorHAnsi"/>
+          <w:bCs/>
+          <w:sz w:val="22"/>
+          <w:szCs w:val="22"/>
+        </w:rPr>
+        <w:t>coelicolor</w:t>
+      </w:r>
+      <w:proofErr w:type="spellEnd"/>
+      <w:r>
+        <w:rPr>
+          <w:rFonts w:asciiTheme="minorHAnsi" w:hAnsiTheme="minorHAnsi" w:cstheme="minorHAnsi"/>
+          <w:bCs/>
+          <w:sz w:val="22"/>
+          <w:szCs w:val="22"/>
+        </w:rPr>
+        <w:t xml:space="preserve"> and Saccharomyces cerevisiae.</w:t>
+      </w:r>
+    </w:p>
+    <w:p>
+      <w:pPr>
+        <w:rPr>
+          <w:rFonts w:asciiTheme="minorHAnsi" w:hAnsiTheme="minorHAnsi" w:cstheme="minorHAnsi"/>
+          <w:bCs/>
+          <w:sz w:val="22"/>
+          <w:szCs w:val="22"/>
+        </w:rPr>
+      </w:pPr>
+    </w:p>
+    <w:p>
+      <w:pPr>
+        <w:rPr>
+          <w:rFonts w:asciiTheme="minorHAnsi" w:hAnsiTheme="minorHAnsi" w:cstheme="minorHAnsi"/>
+          <w:bCs/>
+          <w:sz w:val="22"/>
+          <w:szCs w:val="22"/>
+        </w:rPr>
+      </w:pPr>
+      <w:proofErr w:type="spellStart"/>
+      <w:r>
+        <w:rPr>
+          <w:rFonts w:asciiTheme="minorHAnsi" w:hAnsiTheme="minorHAnsi" w:cstheme="minorHAnsi"/>
+          <w:bCs/>
+          <w:sz w:val="22"/>
+          <w:szCs w:val="22"/>
+        </w:rPr>
+        <w:t>InParanoid</w:t>
+      </w:r>
+      <w:proofErr w:type="spellEnd"/>
+      <w:r>
+        <w:rPr>
+          <w:rFonts w:asciiTheme="minorHAnsi" w:hAnsiTheme="minorHAnsi" w:cstheme="minorHAnsi"/>
+          <w:bCs/>
+          <w:sz w:val="22"/>
+          <w:szCs w:val="22"/>
+        </w:rPr>
+        <w:t>:</w:t>
       </w:r>
     </w:p>
     <w:p>
@@ -3121,24 +3635,25 @@
           <w:szCs w:val="22"/>
         </w:rPr>
       </w:pPr>
-    </w:p>
-    <w:p>
-      <w:pPr>
-        <w:rPr>
-          <w:rFonts w:asciiTheme="minorHAnsi" w:hAnsiTheme="minorHAnsi" w:cstheme="minorHAnsi"/>
-          <w:bCs/>
-          <w:sz w:val="22"/>
-          <w:szCs w:val="22"/>
-        </w:rPr>
-      </w:pPr>
-      <w:r>
-        <w:rPr>
-          <w:rFonts w:asciiTheme="minorHAnsi" w:hAnsiTheme="minorHAnsi" w:cstheme="minorHAnsi"/>
-          <w:bCs/>
-          <w:sz w:val="22"/>
-          <w:szCs w:val="22"/>
-        </w:rPr>
-        <w:t>PhylomeDB:</w:t>
+      <w:proofErr w:type="spellStart"/>
+      <w:r>
+        <w:rPr>
+          <w:rFonts w:asciiTheme="minorHAnsi" w:hAnsiTheme="minorHAnsi" w:cstheme="minorHAnsi"/>
+          <w:bCs/>
+          <w:sz w:val="22"/>
+          <w:szCs w:val="22"/>
+        </w:rPr>
+        <w:t>PhylomeDB</w:t>
+      </w:r>
+      <w:proofErr w:type="spellEnd"/>
+      <w:r>
+        <w:rPr>
+          <w:rFonts w:asciiTheme="minorHAnsi" w:hAnsiTheme="minorHAnsi" w:cstheme="minorHAnsi"/>
+          <w:bCs/>
+          <w:sz w:val="22"/>
+          <w:szCs w:val="22"/>
+        </w:rPr>
+        <w:t>:</w:t>
       </w:r>
     </w:p>
     <w:p>
@@ -3154,6 +3669,8 @@
         <w:rPr>
           <w:rFonts w:asciiTheme="minorHAnsi" w:hAnsiTheme="minorHAnsi" w:cstheme="minorHAnsi"/>
           <w:noProof/>
+          <w:sz w:val="22"/>
+          <w:szCs w:val="22"/>
         </w:rPr>
         <w:drawing>
           <wp:anchor distT="0" distB="0" distL="0" distR="0" simplePos="0" relativeHeight="12" behindDoc="0" locked="0" layoutInCell="1" allowOverlap="1">
@@ -3432,14 +3949,26 @@
           <w:szCs w:val="22"/>
         </w:rPr>
       </w:pPr>
-      <w:r>
-        <w:rPr>
-          <w:rFonts w:asciiTheme="minorHAnsi" w:hAnsiTheme="minorHAnsi" w:cstheme="minorHAnsi"/>
-          <w:bCs/>
-          <w:sz w:val="22"/>
-          <w:szCs w:val="22"/>
-        </w:rPr>
-        <w:t>HieranoidDB:</w:t>
+      <w:proofErr w:type="spellStart"/>
+      <w:r>
+        <w:rPr>
+          <w:rFonts w:asciiTheme="minorHAnsi" w:hAnsiTheme="minorHAnsi" w:cstheme="minorHAnsi"/>
+          <w:bCs/>
+          <w:sz w:val="22"/>
+          <w:szCs w:val="22"/>
+        </w:rPr>
+        <w:lastRenderedPageBreak/>
+        <w:t>HieranoidDB</w:t>
+      </w:r>
+      <w:proofErr w:type="spellEnd"/>
+      <w:r>
+        <w:rPr>
+          <w:rFonts w:asciiTheme="minorHAnsi" w:hAnsiTheme="minorHAnsi" w:cstheme="minorHAnsi"/>
+          <w:bCs/>
+          <w:sz w:val="22"/>
+          <w:szCs w:val="22"/>
+        </w:rPr>
+        <w:t>:</w:t>
       </w:r>
     </w:p>
     <w:p>
@@ -3531,92 +4060,355 @@
       <w:pPr>
         <w:rPr>
           <w:rFonts w:asciiTheme="minorHAnsi" w:hAnsiTheme="minorHAnsi" w:cstheme="minorHAnsi"/>
-        </w:rPr>
-      </w:pPr>
-      <w:r>
-        <w:rPr>
-          <w:rFonts w:asciiTheme="minorHAnsi" w:hAnsiTheme="minorHAnsi" w:cstheme="minorHAnsi"/>
-          <w:bCs/>
-          <w:sz w:val="22"/>
-          <w:szCs w:val="22"/>
-        </w:rPr>
-        <w:t xml:space="preserve">For </w:t>
-      </w:r>
-      <w:r>
-        <w:rPr>
-          <w:rFonts w:asciiTheme="minorHAnsi" w:hAnsiTheme="minorHAnsi" w:cstheme="minorHAnsi"/>
-          <w:bCs/>
-          <w:sz w:val="22"/>
-          <w:szCs w:val="22"/>
-        </w:rPr>
-        <w:t xml:space="preserve">Streptomyces coelicolor, only InParanoid and HieranoiDB identified Q05558 (DNAK_STRCO) as the ortholog of Escherichia coli P0A6Y8 (DNAK_ECOLI). PhylomeDB did </w:t>
-      </w:r>
-      <w:r>
-        <w:rPr>
-          <w:rFonts w:asciiTheme="minorHAnsi" w:hAnsiTheme="minorHAnsi" w:cstheme="minorHAnsi"/>
-          <w:bCs/>
-          <w:sz w:val="22"/>
-          <w:szCs w:val="22"/>
-        </w:rPr>
-        <w:t>not identify any ortholog in Streptomyces coelicolor.</w:t>
-      </w:r>
-    </w:p>
-    <w:p>
-      <w:pPr>
-        <w:rPr>
-          <w:rFonts w:asciiTheme="minorHAnsi" w:hAnsiTheme="minorHAnsi" w:cstheme="minorHAnsi"/>
-          <w:bCs/>
-          <w:sz w:val="22"/>
-          <w:szCs w:val="22"/>
-        </w:rPr>
-      </w:pPr>
-    </w:p>
-    <w:p>
-      <w:pPr>
-        <w:rPr>
-          <w:rFonts w:asciiTheme="minorHAnsi" w:hAnsiTheme="minorHAnsi" w:cstheme="minorHAnsi"/>
-          <w:bCs/>
-          <w:sz w:val="22"/>
-          <w:szCs w:val="22"/>
-        </w:rPr>
-      </w:pPr>
-      <w:r>
-        <w:rPr>
-          <w:rFonts w:asciiTheme="minorHAnsi" w:hAnsiTheme="minorHAnsi" w:cstheme="minorHAnsi"/>
-          <w:bCs/>
-          <w:sz w:val="22"/>
-          <w:szCs w:val="22"/>
-        </w:rPr>
-        <w:t>For Saccharomyces cerevisiae, while InParanoid and PhylomeDB identified P0CS90 (P12398/SSC1) and P39987 (ECM10) as co-orthologs of Escherichia coli P0A6Y8 (DNAK_ECOLI), HieranoiDB identified P0CS90 (P1</w:t>
-      </w:r>
-      <w:r>
-        <w:rPr>
-          <w:rFonts w:asciiTheme="minorHAnsi" w:hAnsiTheme="minorHAnsi" w:cstheme="minorHAnsi"/>
-          <w:bCs/>
-          <w:sz w:val="22"/>
-          <w:szCs w:val="22"/>
-        </w:rPr>
-        <w:t>2398/SSC1) and P39987 (ECM10) as out-paralogs instead.</w:t>
-      </w:r>
-    </w:p>
-    <w:p>
-      <w:pPr>
-        <w:rPr>
-          <w:rFonts w:asciiTheme="minorHAnsi" w:hAnsiTheme="minorHAnsi" w:cstheme="minorHAnsi"/>
-        </w:rPr>
-      </w:pPr>
-    </w:p>
-    <w:p>
-      <w:pPr>
-        <w:rPr>
-          <w:rFonts w:asciiTheme="minorHAnsi" w:hAnsiTheme="minorHAnsi" w:cstheme="minorHAnsi"/>
-        </w:rPr>
-      </w:pPr>
-      <w:r>
-        <w:rPr>
-          <w:rFonts w:asciiTheme="minorHAnsi" w:hAnsiTheme="minorHAnsi" w:cstheme="minorHAnsi"/>
-        </w:rPr>
-        <w:lastRenderedPageBreak/>
+          <w:sz w:val="22"/>
+          <w:szCs w:val="22"/>
+        </w:rPr>
+      </w:pPr>
+      <w:r>
+        <w:rPr>
+          <w:rFonts w:asciiTheme="minorHAnsi" w:hAnsiTheme="minorHAnsi" w:cstheme="minorHAnsi"/>
+          <w:bCs/>
+          <w:sz w:val="22"/>
+          <w:szCs w:val="22"/>
+        </w:rPr>
+        <w:t xml:space="preserve">For Streptomyces </w:t>
+      </w:r>
+      <w:proofErr w:type="spellStart"/>
+      <w:r>
+        <w:rPr>
+          <w:rFonts w:asciiTheme="minorHAnsi" w:hAnsiTheme="minorHAnsi" w:cstheme="minorHAnsi"/>
+          <w:bCs/>
+          <w:sz w:val="22"/>
+          <w:szCs w:val="22"/>
+        </w:rPr>
+        <w:t>coelicolor</w:t>
+      </w:r>
+      <w:proofErr w:type="spellEnd"/>
+      <w:r>
+        <w:rPr>
+          <w:rFonts w:asciiTheme="minorHAnsi" w:hAnsiTheme="minorHAnsi" w:cstheme="minorHAnsi"/>
+          <w:bCs/>
+          <w:sz w:val="22"/>
+          <w:szCs w:val="22"/>
+        </w:rPr>
+        <w:t xml:space="preserve">, only </w:t>
+      </w:r>
+      <w:proofErr w:type="spellStart"/>
+      <w:r>
+        <w:rPr>
+          <w:rFonts w:asciiTheme="minorHAnsi" w:hAnsiTheme="minorHAnsi" w:cstheme="minorHAnsi"/>
+          <w:bCs/>
+          <w:sz w:val="22"/>
+          <w:szCs w:val="22"/>
+        </w:rPr>
+        <w:t>InParanoid</w:t>
+      </w:r>
+      <w:proofErr w:type="spellEnd"/>
+      <w:r>
+        <w:rPr>
+          <w:rFonts w:asciiTheme="minorHAnsi" w:hAnsiTheme="minorHAnsi" w:cstheme="minorHAnsi"/>
+          <w:bCs/>
+          <w:sz w:val="22"/>
+          <w:szCs w:val="22"/>
+        </w:rPr>
+        <w:t xml:space="preserve"> and </w:t>
+      </w:r>
+      <w:proofErr w:type="spellStart"/>
+      <w:r>
+        <w:rPr>
+          <w:rFonts w:asciiTheme="minorHAnsi" w:hAnsiTheme="minorHAnsi" w:cstheme="minorHAnsi"/>
+          <w:bCs/>
+          <w:sz w:val="22"/>
+          <w:szCs w:val="22"/>
+        </w:rPr>
+        <w:t>HieranoiDB</w:t>
+      </w:r>
+      <w:proofErr w:type="spellEnd"/>
+      <w:r>
+        <w:rPr>
+          <w:rFonts w:asciiTheme="minorHAnsi" w:hAnsiTheme="minorHAnsi" w:cstheme="minorHAnsi"/>
+          <w:bCs/>
+          <w:sz w:val="22"/>
+          <w:szCs w:val="22"/>
+        </w:rPr>
+        <w:t xml:space="preserve"> identified Q05558 (DNAK_STRCO) as the ortholog of Escherichia coli P0A6Y8 (DNAK_ECOLI). </w:t>
+      </w:r>
+      <w:proofErr w:type="spellStart"/>
+      <w:r>
+        <w:rPr>
+          <w:rFonts w:asciiTheme="minorHAnsi" w:hAnsiTheme="minorHAnsi" w:cstheme="minorHAnsi"/>
+          <w:bCs/>
+          <w:sz w:val="22"/>
+          <w:szCs w:val="22"/>
+        </w:rPr>
+        <w:t>PhylomeDB</w:t>
+      </w:r>
+      <w:proofErr w:type="spellEnd"/>
+      <w:r>
+        <w:rPr>
+          <w:rFonts w:asciiTheme="minorHAnsi" w:hAnsiTheme="minorHAnsi" w:cstheme="minorHAnsi"/>
+          <w:bCs/>
+          <w:sz w:val="22"/>
+          <w:szCs w:val="22"/>
+        </w:rPr>
+        <w:t xml:space="preserve"> did not identify any ortholog in Streptomyces </w:t>
+      </w:r>
+      <w:proofErr w:type="spellStart"/>
+      <w:r>
+        <w:rPr>
+          <w:rFonts w:asciiTheme="minorHAnsi" w:hAnsiTheme="minorHAnsi" w:cstheme="minorHAnsi"/>
+          <w:bCs/>
+          <w:sz w:val="22"/>
+          <w:szCs w:val="22"/>
+        </w:rPr>
+        <w:t>coelicolor</w:t>
+      </w:r>
+      <w:proofErr w:type="spellEnd"/>
+      <w:r>
+        <w:rPr>
+          <w:rFonts w:asciiTheme="minorHAnsi" w:hAnsiTheme="minorHAnsi" w:cstheme="minorHAnsi"/>
+          <w:bCs/>
+          <w:sz w:val="22"/>
+          <w:szCs w:val="22"/>
+        </w:rPr>
+        <w:t>.</w:t>
+      </w:r>
+      <w:r>
+        <w:rPr>
+          <w:rFonts w:asciiTheme="minorHAnsi" w:hAnsiTheme="minorHAnsi" w:cstheme="minorHAnsi"/>
+          <w:bCs/>
+          <w:sz w:val="22"/>
+          <w:szCs w:val="22"/>
+        </w:rPr>
+        <w:t xml:space="preserve"> </w:t>
+      </w:r>
+      <w:r>
+        <w:rPr>
+          <w:rFonts w:asciiTheme="minorHAnsi" w:hAnsiTheme="minorHAnsi" w:cstheme="minorHAnsi"/>
+          <w:bCs/>
+          <w:sz w:val="22"/>
+          <w:szCs w:val="22"/>
+        </w:rPr>
+        <w:t xml:space="preserve">This </w:t>
+      </w:r>
+      <w:r>
+        <w:rPr>
+          <w:rFonts w:asciiTheme="minorHAnsi" w:hAnsiTheme="minorHAnsi" w:cstheme="minorHAnsi"/>
+          <w:bCs/>
+          <w:sz w:val="22"/>
+          <w:szCs w:val="22"/>
+        </w:rPr>
+        <w:t xml:space="preserve">may due to poor multiple sequence alignment in </w:t>
+      </w:r>
+      <w:proofErr w:type="spellStart"/>
+      <w:r>
+        <w:rPr>
+          <w:rFonts w:asciiTheme="minorHAnsi" w:hAnsiTheme="minorHAnsi" w:cstheme="minorHAnsi"/>
+          <w:bCs/>
+          <w:sz w:val="22"/>
+          <w:szCs w:val="22"/>
+        </w:rPr>
+        <w:t>PhylomeDB</w:t>
+      </w:r>
+      <w:proofErr w:type="spellEnd"/>
+      <w:r>
+        <w:rPr>
+          <w:rFonts w:asciiTheme="minorHAnsi" w:hAnsiTheme="minorHAnsi" w:cstheme="minorHAnsi"/>
+          <w:bCs/>
+          <w:sz w:val="22"/>
+          <w:szCs w:val="22"/>
+        </w:rPr>
+        <w:t>.</w:t>
+      </w:r>
+    </w:p>
+    <w:p>
+      <w:pPr>
+        <w:rPr>
+          <w:rFonts w:asciiTheme="minorHAnsi" w:hAnsiTheme="minorHAnsi" w:cstheme="minorHAnsi"/>
+          <w:bCs/>
+          <w:sz w:val="22"/>
+          <w:szCs w:val="22"/>
+        </w:rPr>
+      </w:pPr>
+    </w:p>
+    <w:p>
+      <w:pPr>
+        <w:rPr>
+          <w:rFonts w:asciiTheme="minorHAnsi" w:hAnsiTheme="minorHAnsi" w:cstheme="minorHAnsi"/>
+          <w:bCs/>
+          <w:sz w:val="22"/>
+          <w:szCs w:val="22"/>
+        </w:rPr>
+      </w:pPr>
+      <w:r>
+        <w:rPr>
+          <w:rFonts w:asciiTheme="minorHAnsi" w:hAnsiTheme="minorHAnsi" w:cstheme="minorHAnsi"/>
+          <w:bCs/>
+          <w:sz w:val="22"/>
+          <w:szCs w:val="22"/>
+        </w:rPr>
+        <w:t xml:space="preserve">For Saccharomyces cerevisiae, while </w:t>
+      </w:r>
+      <w:proofErr w:type="spellStart"/>
+      <w:r>
+        <w:rPr>
+          <w:rFonts w:asciiTheme="minorHAnsi" w:hAnsiTheme="minorHAnsi" w:cstheme="minorHAnsi"/>
+          <w:bCs/>
+          <w:sz w:val="22"/>
+          <w:szCs w:val="22"/>
+        </w:rPr>
+        <w:t>InParanoid</w:t>
+      </w:r>
+      <w:proofErr w:type="spellEnd"/>
+      <w:r>
+        <w:rPr>
+          <w:rFonts w:asciiTheme="minorHAnsi" w:hAnsiTheme="minorHAnsi" w:cstheme="minorHAnsi"/>
+          <w:bCs/>
+          <w:sz w:val="22"/>
+          <w:szCs w:val="22"/>
+        </w:rPr>
+        <w:t xml:space="preserve"> and </w:t>
+      </w:r>
+      <w:proofErr w:type="spellStart"/>
+      <w:r>
+        <w:rPr>
+          <w:rFonts w:asciiTheme="minorHAnsi" w:hAnsiTheme="minorHAnsi" w:cstheme="minorHAnsi"/>
+          <w:bCs/>
+          <w:sz w:val="22"/>
+          <w:szCs w:val="22"/>
+        </w:rPr>
+        <w:t>PhylomeDB</w:t>
+      </w:r>
+      <w:proofErr w:type="spellEnd"/>
+      <w:r>
+        <w:rPr>
+          <w:rFonts w:asciiTheme="minorHAnsi" w:hAnsiTheme="minorHAnsi" w:cstheme="minorHAnsi"/>
+          <w:bCs/>
+          <w:sz w:val="22"/>
+          <w:szCs w:val="22"/>
+        </w:rPr>
+        <w:t xml:space="preserve"> identified P0CS90 (P12398/SSC1) and P39987 (ECM10) as co-orthologs of Escherichia coli P0A6Y8 (DNAK_ECOLI), </w:t>
+      </w:r>
+      <w:proofErr w:type="spellStart"/>
+      <w:r>
+        <w:rPr>
+          <w:rFonts w:asciiTheme="minorHAnsi" w:hAnsiTheme="minorHAnsi" w:cstheme="minorHAnsi"/>
+          <w:bCs/>
+          <w:sz w:val="22"/>
+          <w:szCs w:val="22"/>
+        </w:rPr>
+        <w:t>HieranoiDB</w:t>
+      </w:r>
+      <w:proofErr w:type="spellEnd"/>
+      <w:r>
+        <w:rPr>
+          <w:rFonts w:asciiTheme="minorHAnsi" w:hAnsiTheme="minorHAnsi" w:cstheme="minorHAnsi"/>
+          <w:bCs/>
+          <w:sz w:val="22"/>
+          <w:szCs w:val="22"/>
+        </w:rPr>
+        <w:t xml:space="preserve"> identified P0CS90 (P12398/SSC1) and P39987 (ECM10) as out-paralogs instead.</w:t>
+      </w:r>
+      <w:r>
+        <w:rPr>
+          <w:rFonts w:asciiTheme="minorHAnsi" w:hAnsiTheme="minorHAnsi" w:cstheme="minorHAnsi"/>
+          <w:bCs/>
+          <w:sz w:val="22"/>
+          <w:szCs w:val="22"/>
+        </w:rPr>
+        <w:t xml:space="preserve"> It is difficult to say which method is more accurate as there is a huge number of homologs for DNAK. In </w:t>
+      </w:r>
+      <w:proofErr w:type="spellStart"/>
+      <w:r>
+        <w:rPr>
+          <w:rFonts w:asciiTheme="minorHAnsi" w:hAnsiTheme="minorHAnsi" w:cstheme="minorHAnsi"/>
+          <w:bCs/>
+          <w:sz w:val="22"/>
+          <w:szCs w:val="22"/>
+        </w:rPr>
+        <w:t>PhylomeDB</w:t>
+      </w:r>
+      <w:proofErr w:type="spellEnd"/>
+      <w:r>
+        <w:rPr>
+          <w:rFonts w:asciiTheme="minorHAnsi" w:hAnsiTheme="minorHAnsi" w:cstheme="minorHAnsi"/>
+          <w:bCs/>
+          <w:sz w:val="22"/>
+          <w:szCs w:val="22"/>
+        </w:rPr>
+        <w:t xml:space="preserve">, this huge group of homologs makes accurate multiple sequence alignment difficult. In </w:t>
+      </w:r>
+      <w:proofErr w:type="spellStart"/>
+      <w:r>
+        <w:rPr>
+          <w:rFonts w:asciiTheme="minorHAnsi" w:hAnsiTheme="minorHAnsi" w:cstheme="minorHAnsi"/>
+          <w:bCs/>
+          <w:sz w:val="22"/>
+          <w:szCs w:val="22"/>
+        </w:rPr>
+        <w:t>HieranoiDB</w:t>
+      </w:r>
+      <w:proofErr w:type="spellEnd"/>
+      <w:r>
+        <w:rPr>
+          <w:rFonts w:asciiTheme="minorHAnsi" w:hAnsiTheme="minorHAnsi" w:cstheme="minorHAnsi"/>
+          <w:bCs/>
+          <w:sz w:val="22"/>
+          <w:szCs w:val="22"/>
+        </w:rPr>
+        <w:t>, the many iterations of consensus sequence generation</w:t>
+      </w:r>
+      <w:r>
+        <w:rPr>
+          <w:rFonts w:asciiTheme="minorHAnsi" w:hAnsiTheme="minorHAnsi" w:cstheme="minorHAnsi"/>
+          <w:bCs/>
+          <w:sz w:val="22"/>
+          <w:szCs w:val="22"/>
+        </w:rPr>
+        <w:t>s</w:t>
+      </w:r>
+      <w:r>
+        <w:rPr>
+          <w:rFonts w:asciiTheme="minorHAnsi" w:hAnsiTheme="minorHAnsi" w:cstheme="minorHAnsi"/>
+          <w:bCs/>
+          <w:sz w:val="22"/>
+          <w:szCs w:val="22"/>
+        </w:rPr>
+        <w:t xml:space="preserve"> may </w:t>
+      </w:r>
+      <w:r>
+        <w:rPr>
+          <w:rFonts w:asciiTheme="minorHAnsi" w:hAnsiTheme="minorHAnsi" w:cstheme="minorHAnsi"/>
+          <w:bCs/>
+          <w:sz w:val="22"/>
+          <w:szCs w:val="22"/>
+        </w:rPr>
+        <w:t>make the method less reliable.</w:t>
+      </w:r>
+    </w:p>
+    <w:p>
+      <w:pPr>
+        <w:rPr>
+          <w:rFonts w:asciiTheme="minorHAnsi" w:hAnsiTheme="minorHAnsi" w:cstheme="minorHAnsi"/>
+          <w:sz w:val="22"/>
+          <w:szCs w:val="22"/>
+        </w:rPr>
+      </w:pPr>
+    </w:p>
+    <w:p>
+      <w:pPr>
+        <w:rPr>
+          <w:rFonts w:asciiTheme="minorHAnsi" w:hAnsiTheme="minorHAnsi" w:cstheme="minorHAnsi"/>
+          <w:sz w:val="22"/>
+          <w:szCs w:val="22"/>
+        </w:rPr>
+      </w:pPr>
+      <w:r>
+        <w:rPr>
+          <w:rFonts w:asciiTheme="minorHAnsi" w:hAnsiTheme="minorHAnsi" w:cstheme="minorHAnsi"/>
+          <w:sz w:val="22"/>
+          <w:szCs w:val="22"/>
+        </w:rPr>
         <w:t>c.</w:t>
       </w:r>
     </w:p>
@@ -3624,19 +4416,17 @@
       <w:pPr>
         <w:rPr>
           <w:rFonts w:asciiTheme="minorHAnsi" w:hAnsiTheme="minorHAnsi" w:cstheme="minorHAnsi"/>
-        </w:rPr>
-      </w:pPr>
-      <w:r>
-        <w:rPr>
-          <w:rFonts w:asciiTheme="minorHAnsi" w:hAnsiTheme="minorHAnsi" w:cstheme="minorHAnsi"/>
-        </w:rPr>
-        <w:t xml:space="preserve">Size of </w:t>
-      </w:r>
-      <w:r>
-        <w:rPr>
-          <w:rFonts w:asciiTheme="minorHAnsi" w:hAnsiTheme="minorHAnsi" w:cstheme="minorHAnsi"/>
-        </w:rPr>
-        <w:t>ortholog groups for selected genes in databases</w:t>
+          <w:sz w:val="22"/>
+          <w:szCs w:val="22"/>
+        </w:rPr>
+      </w:pPr>
+      <w:r>
+        <w:rPr>
+          <w:rFonts w:asciiTheme="minorHAnsi" w:hAnsiTheme="minorHAnsi" w:cstheme="minorHAnsi"/>
+          <w:sz w:val="22"/>
+          <w:szCs w:val="22"/>
+        </w:rPr>
+        <w:t>Size of ortholog groups for selected genes in databases</w:t>
       </w:r>
     </w:p>
     <w:tbl>
@@ -3658,9 +4448,10 @@
           </w:tcPr>
           <w:p>
             <w:pPr>
-              <w:shd w:val="clear" w:color="auto" w:fill="auto"/>
               <w:rPr>
                 <w:rFonts w:asciiTheme="minorHAnsi" w:hAnsiTheme="minorHAnsi" w:cstheme="minorHAnsi"/>
+                <w:sz w:val="22"/>
+                <w:szCs w:val="22"/>
               </w:rPr>
             </w:pPr>
           </w:p>
@@ -3671,17 +4462,22 @@
           </w:tcPr>
           <w:p>
             <w:pPr>
-              <w:shd w:val="clear" w:color="auto" w:fill="auto"/>
               <w:rPr>
                 <w:rFonts w:asciiTheme="minorHAnsi" w:hAnsiTheme="minorHAnsi" w:cstheme="minorHAnsi"/>
+                <w:sz w:val="22"/>
+                <w:szCs w:val="22"/>
               </w:rPr>
             </w:pPr>
+            <w:proofErr w:type="spellStart"/>
             <w:r>
               <w:rPr>
                 <w:rFonts w:asciiTheme="minorHAnsi" w:hAnsiTheme="minorHAnsi" w:cstheme="minorHAnsi"/>
+                <w:sz w:val="22"/>
+                <w:szCs w:val="22"/>
               </w:rPr>
               <w:t>InParanoid</w:t>
             </w:r>
+            <w:proofErr w:type="spellEnd"/>
           </w:p>
         </w:tc>
         <w:tc>
@@ -3690,17 +4486,22 @@
           </w:tcPr>
           <w:p>
             <w:pPr>
-              <w:shd w:val="clear" w:color="auto" w:fill="auto"/>
               <w:rPr>
                 <w:rFonts w:asciiTheme="minorHAnsi" w:hAnsiTheme="minorHAnsi" w:cstheme="minorHAnsi"/>
+                <w:sz w:val="22"/>
+                <w:szCs w:val="22"/>
               </w:rPr>
             </w:pPr>
+            <w:proofErr w:type="spellStart"/>
             <w:r>
               <w:rPr>
                 <w:rFonts w:asciiTheme="minorHAnsi" w:hAnsiTheme="minorHAnsi" w:cstheme="minorHAnsi"/>
+                <w:sz w:val="22"/>
+                <w:szCs w:val="22"/>
               </w:rPr>
               <w:t>PhylomeDB</w:t>
             </w:r>
+            <w:proofErr w:type="spellEnd"/>
           </w:p>
         </w:tc>
         <w:tc>
@@ -3709,17 +4510,22 @@
           </w:tcPr>
           <w:p>
             <w:pPr>
-              <w:shd w:val="clear" w:color="auto" w:fill="auto"/>
               <w:rPr>
                 <w:rFonts w:asciiTheme="minorHAnsi" w:hAnsiTheme="minorHAnsi" w:cstheme="minorHAnsi"/>
+                <w:sz w:val="22"/>
+                <w:szCs w:val="22"/>
               </w:rPr>
             </w:pPr>
+            <w:proofErr w:type="spellStart"/>
             <w:r>
               <w:rPr>
                 <w:rFonts w:asciiTheme="minorHAnsi" w:hAnsiTheme="minorHAnsi" w:cstheme="minorHAnsi"/>
+                <w:sz w:val="22"/>
+                <w:szCs w:val="22"/>
               </w:rPr>
               <w:t>HieranoiDB</w:t>
             </w:r>
+            <w:proofErr w:type="spellEnd"/>
           </w:p>
         </w:tc>
       </w:tr>
@@ -3730,9 +4536,10 @@
           </w:tcPr>
           <w:p>
             <w:pPr>
-              <w:shd w:val="clear" w:color="auto" w:fill="auto"/>
               <w:rPr>
                 <w:rFonts w:asciiTheme="minorHAnsi" w:hAnsiTheme="minorHAnsi" w:cstheme="minorHAnsi"/>
+                <w:sz w:val="22"/>
+                <w:szCs w:val="22"/>
               </w:rPr>
             </w:pPr>
             <w:r>
@@ -3751,14 +4558,17 @@
           </w:tcPr>
           <w:p>
             <w:pPr>
-              <w:shd w:val="clear" w:color="auto" w:fill="auto"/>
               <w:rPr>
                 <w:rFonts w:asciiTheme="minorHAnsi" w:hAnsiTheme="minorHAnsi" w:cstheme="minorHAnsi"/>
+                <w:sz w:val="22"/>
+                <w:szCs w:val="22"/>
               </w:rPr>
             </w:pPr>
             <w:r>
               <w:rPr>
                 <w:rFonts w:asciiTheme="minorHAnsi" w:hAnsiTheme="minorHAnsi" w:cstheme="minorHAnsi"/>
+                <w:sz w:val="22"/>
+                <w:szCs w:val="22"/>
               </w:rPr>
               <w:t>11 clusters</w:t>
             </w:r>
@@ -3770,14 +4580,17 @@
           </w:tcPr>
           <w:p>
             <w:pPr>
-              <w:shd w:val="clear" w:color="auto" w:fill="auto"/>
               <w:rPr>
                 <w:rFonts w:asciiTheme="minorHAnsi" w:hAnsiTheme="minorHAnsi" w:cstheme="minorHAnsi"/>
+                <w:sz w:val="22"/>
+                <w:szCs w:val="22"/>
               </w:rPr>
             </w:pPr>
             <w:r>
               <w:rPr>
                 <w:rFonts w:asciiTheme="minorHAnsi" w:hAnsiTheme="minorHAnsi" w:cstheme="minorHAnsi"/>
+                <w:sz w:val="22"/>
+                <w:szCs w:val="22"/>
               </w:rPr>
               <w:t>20 genes in tree</w:t>
             </w:r>
@@ -3789,14 +4602,17 @@
           </w:tcPr>
           <w:p>
             <w:pPr>
-              <w:shd w:val="clear" w:color="auto" w:fill="auto"/>
               <w:rPr>
                 <w:rFonts w:asciiTheme="minorHAnsi" w:hAnsiTheme="minorHAnsi" w:cstheme="minorHAnsi"/>
+                <w:sz w:val="22"/>
+                <w:szCs w:val="22"/>
               </w:rPr>
             </w:pPr>
             <w:r>
               <w:rPr>
                 <w:rFonts w:asciiTheme="minorHAnsi" w:hAnsiTheme="minorHAnsi" w:cstheme="minorHAnsi"/>
+                <w:sz w:val="22"/>
+                <w:szCs w:val="22"/>
               </w:rPr>
               <w:t>19 genes in tree</w:t>
             </w:r>
@@ -3810,9 +4626,10 @@
           </w:tcPr>
           <w:p>
             <w:pPr>
-              <w:shd w:val="clear" w:color="auto" w:fill="auto"/>
               <w:rPr>
                 <w:rFonts w:asciiTheme="minorHAnsi" w:hAnsiTheme="minorHAnsi" w:cstheme="minorHAnsi"/>
+                <w:sz w:val="22"/>
+                <w:szCs w:val="22"/>
               </w:rPr>
             </w:pPr>
             <w:r>
@@ -3831,14 +4648,17 @@
           </w:tcPr>
           <w:p>
             <w:pPr>
-              <w:shd w:val="clear" w:color="auto" w:fill="auto"/>
               <w:rPr>
                 <w:rFonts w:asciiTheme="minorHAnsi" w:hAnsiTheme="minorHAnsi" w:cstheme="minorHAnsi"/>
+                <w:sz w:val="22"/>
+                <w:szCs w:val="22"/>
               </w:rPr>
             </w:pPr>
             <w:r>
               <w:rPr>
                 <w:rFonts w:asciiTheme="minorHAnsi" w:hAnsiTheme="minorHAnsi" w:cstheme="minorHAnsi"/>
+                <w:sz w:val="22"/>
+                <w:szCs w:val="22"/>
               </w:rPr>
               <w:t>36 clusters</w:t>
             </w:r>
@@ -3850,14 +4670,17 @@
           </w:tcPr>
           <w:p>
             <w:pPr>
-              <w:shd w:val="clear" w:color="auto" w:fill="auto"/>
               <w:rPr>
                 <w:rFonts w:asciiTheme="minorHAnsi" w:hAnsiTheme="minorHAnsi" w:cstheme="minorHAnsi"/>
+                <w:sz w:val="22"/>
+                <w:szCs w:val="22"/>
               </w:rPr>
             </w:pPr>
             <w:r>
               <w:rPr>
                 <w:rFonts w:asciiTheme="minorHAnsi" w:hAnsiTheme="minorHAnsi" w:cstheme="minorHAnsi"/>
+                <w:sz w:val="22"/>
+                <w:szCs w:val="22"/>
               </w:rPr>
               <w:t>3 genes in tree</w:t>
             </w:r>
@@ -3869,14 +4692,17 @@
           </w:tcPr>
           <w:p>
             <w:pPr>
-              <w:shd w:val="clear" w:color="auto" w:fill="auto"/>
               <w:rPr>
                 <w:rFonts w:asciiTheme="minorHAnsi" w:hAnsiTheme="minorHAnsi" w:cstheme="minorHAnsi"/>
+                <w:sz w:val="22"/>
+                <w:szCs w:val="22"/>
               </w:rPr>
             </w:pPr>
             <w:r>
               <w:rPr>
                 <w:rFonts w:asciiTheme="minorHAnsi" w:hAnsiTheme="minorHAnsi" w:cstheme="minorHAnsi"/>
+                <w:sz w:val="22"/>
+                <w:szCs w:val="22"/>
               </w:rPr>
               <w:t>25 genes in tree</w:t>
             </w:r>
@@ -3890,9 +4716,10 @@
           </w:tcPr>
           <w:p>
             <w:pPr>
-              <w:shd w:val="clear" w:color="auto" w:fill="auto"/>
               <w:rPr>
                 <w:rFonts w:asciiTheme="minorHAnsi" w:hAnsiTheme="minorHAnsi" w:cstheme="minorHAnsi"/>
+                <w:sz w:val="22"/>
+                <w:szCs w:val="22"/>
               </w:rPr>
             </w:pPr>
             <w:r>
@@ -3911,14 +4738,17 @@
           </w:tcPr>
           <w:p>
             <w:pPr>
-              <w:shd w:val="clear" w:color="auto" w:fill="auto"/>
               <w:rPr>
                 <w:rFonts w:asciiTheme="minorHAnsi" w:hAnsiTheme="minorHAnsi" w:cstheme="minorHAnsi"/>
+                <w:sz w:val="22"/>
+                <w:szCs w:val="22"/>
               </w:rPr>
             </w:pPr>
             <w:r>
               <w:rPr>
                 <w:rFonts w:asciiTheme="minorHAnsi" w:hAnsiTheme="minorHAnsi" w:cstheme="minorHAnsi"/>
+                <w:sz w:val="22"/>
+                <w:szCs w:val="22"/>
               </w:rPr>
               <w:t>266 clusters</w:t>
             </w:r>
@@ -3930,14 +4760,17 @@
           </w:tcPr>
           <w:p>
             <w:pPr>
-              <w:shd w:val="clear" w:color="auto" w:fill="auto"/>
               <w:rPr>
                 <w:rFonts w:asciiTheme="minorHAnsi" w:hAnsiTheme="minorHAnsi" w:cstheme="minorHAnsi"/>
+                <w:sz w:val="22"/>
+                <w:szCs w:val="22"/>
               </w:rPr>
             </w:pPr>
             <w:r>
               <w:rPr>
                 <w:rFonts w:asciiTheme="minorHAnsi" w:hAnsiTheme="minorHAnsi" w:cstheme="minorHAnsi"/>
+                <w:sz w:val="22"/>
+                <w:szCs w:val="22"/>
               </w:rPr>
               <w:t>150 genes in tree</w:t>
             </w:r>
@@ -3949,14 +4782,17 @@
           </w:tcPr>
           <w:p>
             <w:pPr>
-              <w:shd w:val="clear" w:color="auto" w:fill="auto"/>
               <w:rPr>
                 <w:rFonts w:asciiTheme="minorHAnsi" w:hAnsiTheme="minorHAnsi" w:cstheme="minorHAnsi"/>
+                <w:sz w:val="22"/>
+                <w:szCs w:val="22"/>
               </w:rPr>
             </w:pPr>
             <w:r>
               <w:rPr>
                 <w:rFonts w:asciiTheme="minorHAnsi" w:hAnsiTheme="minorHAnsi" w:cstheme="minorHAnsi"/>
+                <w:sz w:val="22"/>
+                <w:szCs w:val="22"/>
               </w:rPr>
               <w:t>75 genes in tree</w:t>
             </w:r>
@@ -3968,33 +4804,720 @@
       <w:pPr>
         <w:rPr>
           <w:rFonts w:asciiTheme="minorHAnsi" w:hAnsiTheme="minorHAnsi" w:cstheme="minorHAnsi"/>
-        </w:rPr>
-      </w:pPr>
-    </w:p>
-    <w:p>
-      <w:pPr>
-        <w:rPr>
-          <w:rFonts w:asciiTheme="minorHAnsi" w:hAnsiTheme="minorHAnsi" w:cstheme="minorHAnsi"/>
-        </w:rPr>
-      </w:pPr>
-      <w:r>
-        <w:rPr>
-          <w:rFonts w:asciiTheme="minorHAnsi" w:hAnsiTheme="minorHAnsi" w:cstheme="minorHAnsi"/>
-        </w:rPr>
-        <w:t>d.</w:t>
-      </w:r>
-    </w:p>
-    <w:p>
-      <w:pPr>
-        <w:rPr>
-          <w:rFonts w:asciiTheme="minorHAnsi" w:hAnsiTheme="minorHAnsi" w:cstheme="minorHAnsi"/>
-          <w:bCs/>
+          <w:sz w:val="22"/>
+          <w:szCs w:val="22"/>
+        </w:rPr>
+      </w:pPr>
+    </w:p>
+    <w:p>
+      <w:pPr>
+        <w:rPr>
+          <w:rFonts w:asciiTheme="minorHAnsi" w:hAnsiTheme="minorHAnsi" w:cstheme="minorHAnsi"/>
+          <w:sz w:val="22"/>
+          <w:szCs w:val="22"/>
+        </w:rPr>
+      </w:pPr>
+    </w:p>
+    <w:p>
+      <w:pPr>
+        <w:rPr>
+          <w:rFonts w:asciiTheme="minorHAnsi" w:hAnsiTheme="minorHAnsi" w:cstheme="minorHAnsi"/>
+          <w:sz w:val="22"/>
+          <w:szCs w:val="22"/>
+        </w:rPr>
+      </w:pPr>
+    </w:p>
+    <w:p>
+      <w:pPr>
+        <w:rPr>
+          <w:rFonts w:asciiTheme="minorHAnsi" w:hAnsiTheme="minorHAnsi" w:cstheme="minorHAnsi"/>
           <w:sz w:val="22"/>
           <w:szCs w:val="22"/>
         </w:rPr>
       </w:pPr>
       <w:bookmarkStart w:id="0" w:name="_GoBack"/>
       <w:bookmarkEnd w:id="0"/>
+      <w:r>
+        <w:rPr>
+          <w:rFonts w:asciiTheme="minorHAnsi" w:hAnsiTheme="minorHAnsi" w:cstheme="minorHAnsi"/>
+          <w:sz w:val="22"/>
+          <w:szCs w:val="22"/>
+        </w:rPr>
+        <w:lastRenderedPageBreak/>
+        <w:t>d.</w:t>
+      </w:r>
+    </w:p>
+    <w:p>
+      <w:pPr>
+        <w:rPr>
+          <w:rFonts w:asciiTheme="minorHAnsi" w:hAnsiTheme="minorHAnsi" w:cstheme="minorHAnsi"/>
+          <w:sz w:val="22"/>
+          <w:szCs w:val="22"/>
+        </w:rPr>
+      </w:pPr>
+      <w:r>
+        <w:rPr>
+          <w:rFonts w:asciiTheme="minorHAnsi" w:hAnsiTheme="minorHAnsi" w:cstheme="minorHAnsi"/>
+          <w:sz w:val="22"/>
+          <w:szCs w:val="22"/>
+        </w:rPr>
+        <w:t>We can have an idea of the quality of the predictions based on the different evaluation metrics given by the different databases.</w:t>
+      </w:r>
+    </w:p>
+    <w:p>
+      <w:pPr>
+        <w:rPr>
+          <w:rFonts w:asciiTheme="minorHAnsi" w:hAnsiTheme="minorHAnsi" w:cstheme="minorHAnsi"/>
+          <w:sz w:val="22"/>
+          <w:szCs w:val="22"/>
+        </w:rPr>
+      </w:pPr>
+    </w:p>
+    <w:p>
+      <w:pPr>
+        <w:rPr>
+          <w:rFonts w:asciiTheme="minorHAnsi" w:hAnsiTheme="minorHAnsi" w:cstheme="minorHAnsi"/>
+          <w:sz w:val="22"/>
+          <w:szCs w:val="22"/>
+        </w:rPr>
+      </w:pPr>
+      <w:proofErr w:type="spellStart"/>
+      <w:r>
+        <w:rPr>
+          <w:rFonts w:asciiTheme="minorHAnsi" w:hAnsiTheme="minorHAnsi" w:cstheme="minorHAnsi"/>
+          <w:sz w:val="22"/>
+          <w:szCs w:val="22"/>
+        </w:rPr>
+        <w:t>InParanoid</w:t>
+      </w:r>
+      <w:proofErr w:type="spellEnd"/>
+      <w:r>
+        <w:rPr>
+          <w:rFonts w:asciiTheme="minorHAnsi" w:hAnsiTheme="minorHAnsi" w:cstheme="minorHAnsi"/>
+          <w:sz w:val="22"/>
+          <w:szCs w:val="22"/>
+        </w:rPr>
+        <w:t xml:space="preserve"> evaluates different orthologs based on the </w:t>
+      </w:r>
+      <w:proofErr w:type="spellStart"/>
+      <w:r>
+        <w:rPr>
+          <w:rFonts w:asciiTheme="minorHAnsi" w:hAnsiTheme="minorHAnsi" w:cstheme="minorHAnsi"/>
+          <w:sz w:val="22"/>
+          <w:szCs w:val="22"/>
+        </w:rPr>
+        <w:t>Inparalog</w:t>
+      </w:r>
+      <w:proofErr w:type="spellEnd"/>
+      <w:r>
+        <w:rPr>
+          <w:rFonts w:asciiTheme="minorHAnsi" w:hAnsiTheme="minorHAnsi" w:cstheme="minorHAnsi"/>
+          <w:sz w:val="22"/>
+          <w:szCs w:val="22"/>
+        </w:rPr>
+        <w:t xml:space="preserve"> score and the bootstrap result. </w:t>
+      </w:r>
+      <w:proofErr w:type="spellStart"/>
+      <w:r>
+        <w:rPr>
+          <w:rFonts w:asciiTheme="minorHAnsi" w:hAnsiTheme="minorHAnsi" w:cstheme="minorHAnsi"/>
+          <w:sz w:val="22"/>
+          <w:szCs w:val="22"/>
+        </w:rPr>
+        <w:t>Inparanoid</w:t>
+      </w:r>
+      <w:proofErr w:type="spellEnd"/>
+      <w:r>
+        <w:rPr>
+          <w:rFonts w:asciiTheme="minorHAnsi" w:hAnsiTheme="minorHAnsi" w:cstheme="minorHAnsi"/>
+          <w:sz w:val="22"/>
+          <w:szCs w:val="22"/>
+        </w:rPr>
+        <w:t xml:space="preserve"> uses the reciprocally best-matching ortholog pairs as a seed-ortholog pair, and the </w:t>
+      </w:r>
+      <w:proofErr w:type="spellStart"/>
+      <w:r>
+        <w:rPr>
+          <w:rFonts w:asciiTheme="minorHAnsi" w:hAnsiTheme="minorHAnsi" w:cstheme="minorHAnsi"/>
+          <w:sz w:val="22"/>
+          <w:szCs w:val="22"/>
+        </w:rPr>
+        <w:t>Inparalog</w:t>
+      </w:r>
+      <w:proofErr w:type="spellEnd"/>
+      <w:r>
+        <w:rPr>
+          <w:rFonts w:asciiTheme="minorHAnsi" w:hAnsiTheme="minorHAnsi" w:cstheme="minorHAnsi"/>
+          <w:sz w:val="22"/>
+          <w:szCs w:val="22"/>
+        </w:rPr>
+        <w:t xml:space="preserve"> score shows how identical members in the cluster are with the seed-</w:t>
+      </w:r>
+      <w:proofErr w:type="spellStart"/>
+      <w:r>
+        <w:rPr>
+          <w:rFonts w:asciiTheme="minorHAnsi" w:hAnsiTheme="minorHAnsi" w:cstheme="minorHAnsi"/>
+          <w:sz w:val="22"/>
+          <w:szCs w:val="22"/>
+        </w:rPr>
+        <w:t>inparalog</w:t>
+      </w:r>
+      <w:proofErr w:type="spellEnd"/>
+      <w:r>
+        <w:rPr>
+          <w:rFonts w:asciiTheme="minorHAnsi" w:hAnsiTheme="minorHAnsi" w:cstheme="minorHAnsi"/>
+          <w:sz w:val="22"/>
+          <w:szCs w:val="22"/>
+        </w:rPr>
+        <w:t xml:space="preserve"> (score = 1.0 means identical). </w:t>
+      </w:r>
+      <w:proofErr w:type="spellStart"/>
+      <w:r>
+        <w:rPr>
+          <w:rFonts w:asciiTheme="minorHAnsi" w:hAnsiTheme="minorHAnsi" w:cstheme="minorHAnsi"/>
+          <w:sz w:val="22"/>
+          <w:szCs w:val="22"/>
+        </w:rPr>
+        <w:t>Inparanoid</w:t>
+      </w:r>
+      <w:proofErr w:type="spellEnd"/>
+      <w:r>
+        <w:rPr>
+          <w:rFonts w:asciiTheme="minorHAnsi" w:hAnsiTheme="minorHAnsi" w:cstheme="minorHAnsi"/>
+          <w:sz w:val="22"/>
+          <w:szCs w:val="22"/>
+        </w:rPr>
+        <w:t xml:space="preserve"> also checked prediction confidence based on the bootstrap, checking how many </w:t>
+      </w:r>
+      <w:r>
+        <w:rPr>
+          <w:rFonts w:asciiTheme="minorHAnsi" w:hAnsiTheme="minorHAnsi" w:cstheme="minorHAnsi"/>
+          <w:sz w:val="22"/>
+          <w:szCs w:val="22"/>
+        </w:rPr>
+        <w:t>times</w:t>
+      </w:r>
+      <w:r>
+        <w:rPr>
+          <w:rFonts w:asciiTheme="minorHAnsi" w:hAnsiTheme="minorHAnsi" w:cstheme="minorHAnsi"/>
+          <w:sz w:val="22"/>
+          <w:szCs w:val="22"/>
+        </w:rPr>
+        <w:t xml:space="preserve"> the same result shows up in different sampling.</w:t>
+      </w:r>
+    </w:p>
+    <w:p>
+      <w:pPr>
+        <w:rPr>
+          <w:rFonts w:asciiTheme="minorHAnsi" w:hAnsiTheme="minorHAnsi" w:cstheme="minorHAnsi"/>
+          <w:sz w:val="22"/>
+          <w:szCs w:val="22"/>
+        </w:rPr>
+      </w:pPr>
+      <w:r>
+        <w:rPr>
+          <w:rFonts w:asciiTheme="minorHAnsi" w:hAnsiTheme="minorHAnsi" w:cstheme="minorHAnsi"/>
+          <w:noProof/>
+          <w:sz w:val="22"/>
+          <w:szCs w:val="22"/>
+        </w:rPr>
+        <w:drawing>
+          <wp:inline distT="0" distB="0" distL="0" distR="0" wp14:anchorId="07B7FA11" wp14:editId="38012210">
+            <wp:extent cx="4934639" cy="771633"/>
+            <wp:effectExtent l="0" t="0" r="0" b="9525"/>
+            <wp:docPr id="13" name="Picture 13" descr="Screen Clipping"/>
+            <wp:cNvGraphicFramePr>
+              <a:graphicFrameLocks xmlns:a="http://schemas.openxmlformats.org/drawingml/2006/main" noChangeAspect="1"/>
+            </wp:cNvGraphicFramePr>
+            <a:graphic xmlns:a="http://schemas.openxmlformats.org/drawingml/2006/main">
+              <a:graphicData uri="http://schemas.openxmlformats.org/drawingml/2006/picture">
+                <pic:pic xmlns:pic="http://schemas.openxmlformats.org/drawingml/2006/picture">
+                  <pic:nvPicPr>
+                    <pic:cNvPr id="1" name="A3CA2A7.tmp"/>
+                    <pic:cNvPicPr/>
+                  </pic:nvPicPr>
+                  <pic:blipFill>
+                    <a:blip r:embed="rId16">
+                      <a:extLst>
+                        <a:ext uri="{28A0092B-C50C-407E-A947-70E740481C1C}">
+                          <a14:useLocalDpi xmlns:a14="http://schemas.microsoft.com/office/drawing/2010/main" val="0"/>
+                        </a:ext>
+                      </a:extLst>
+                    </a:blip>
+                    <a:stretch>
+                      <a:fillRect/>
+                    </a:stretch>
+                  </pic:blipFill>
+                  <pic:spPr>
+                    <a:xfrm>
+                      <a:off x="0" y="0"/>
+                      <a:ext cx="4934639" cy="771633"/>
+                    </a:xfrm>
+                    <a:prstGeom prst="rect">
+                      <a:avLst/>
+                    </a:prstGeom>
+                  </pic:spPr>
+                </pic:pic>
+              </a:graphicData>
+            </a:graphic>
+          </wp:inline>
+        </w:drawing>
+      </w:r>
+    </w:p>
+    <w:p>
+      <w:pPr>
+        <w:rPr>
+          <w:rFonts w:asciiTheme="minorHAnsi" w:hAnsiTheme="minorHAnsi" w:cstheme="minorHAnsi"/>
+          <w:sz w:val="22"/>
+          <w:szCs w:val="22"/>
+        </w:rPr>
+      </w:pPr>
+      <w:r>
+        <w:rPr>
+          <w:rFonts w:asciiTheme="minorHAnsi" w:hAnsiTheme="minorHAnsi" w:cstheme="minorHAnsi"/>
+          <w:sz w:val="22"/>
+          <w:szCs w:val="22"/>
+        </w:rPr>
+        <w:t>ref: http://inparanoid.sbc.su.se/cgi-bin/faq.cgi#clusters</w:t>
+      </w:r>
+    </w:p>
+    <w:p>
+      <w:pPr>
+        <w:rPr>
+          <w:rFonts w:asciiTheme="minorHAnsi" w:hAnsiTheme="minorHAnsi" w:cstheme="minorHAnsi"/>
+          <w:sz w:val="22"/>
+          <w:szCs w:val="22"/>
+        </w:rPr>
+      </w:pPr>
+    </w:p>
+    <w:p>
+      <w:pPr>
+        <w:rPr>
+          <w:rFonts w:asciiTheme="minorHAnsi" w:hAnsiTheme="minorHAnsi" w:cstheme="minorHAnsi"/>
+          <w:sz w:val="22"/>
+          <w:szCs w:val="22"/>
+        </w:rPr>
+      </w:pPr>
+      <w:r>
+        <w:rPr>
+          <w:rFonts w:asciiTheme="minorHAnsi" w:hAnsiTheme="minorHAnsi" w:cstheme="minorHAnsi"/>
+          <w:sz w:val="22"/>
+          <w:szCs w:val="22"/>
+        </w:rPr>
+        <w:t xml:space="preserve">In </w:t>
+      </w:r>
+      <w:proofErr w:type="spellStart"/>
+      <w:r>
+        <w:rPr>
+          <w:rFonts w:asciiTheme="minorHAnsi" w:hAnsiTheme="minorHAnsi" w:cstheme="minorHAnsi"/>
+          <w:sz w:val="22"/>
+          <w:szCs w:val="22"/>
+        </w:rPr>
+        <w:t>phylomeD</w:t>
+      </w:r>
+      <w:r>
+        <w:rPr>
+          <w:rFonts w:asciiTheme="minorHAnsi" w:hAnsiTheme="minorHAnsi" w:cstheme="minorHAnsi"/>
+          <w:sz w:val="22"/>
+          <w:szCs w:val="22"/>
+        </w:rPr>
+        <w:t>b</w:t>
+      </w:r>
+      <w:proofErr w:type="spellEnd"/>
+      <w:r>
+        <w:rPr>
+          <w:rFonts w:asciiTheme="minorHAnsi" w:hAnsiTheme="minorHAnsi" w:cstheme="minorHAnsi"/>
+          <w:sz w:val="22"/>
+          <w:szCs w:val="22"/>
+        </w:rPr>
+        <w:t xml:space="preserve">, it </w:t>
+      </w:r>
+      <w:r>
+        <w:rPr>
+          <w:rFonts w:asciiTheme="minorHAnsi" w:hAnsiTheme="minorHAnsi" w:cstheme="minorHAnsi"/>
+          <w:sz w:val="22"/>
+          <w:szCs w:val="22"/>
+        </w:rPr>
+        <w:t>calculates</w:t>
+      </w:r>
+      <w:r>
+        <w:rPr>
+          <w:rFonts w:asciiTheme="minorHAnsi" w:hAnsiTheme="minorHAnsi" w:cstheme="minorHAnsi"/>
+          <w:sz w:val="22"/>
+          <w:szCs w:val="22"/>
+        </w:rPr>
+        <w:t xml:space="preserve"> a</w:t>
+      </w:r>
+      <w:r>
+        <w:rPr>
+          <w:rFonts w:asciiTheme="minorHAnsi" w:hAnsiTheme="minorHAnsi" w:cstheme="minorHAnsi"/>
+          <w:sz w:val="22"/>
+          <w:szCs w:val="22"/>
+        </w:rPr>
+        <w:t>n</w:t>
+      </w:r>
+      <w:r>
+        <w:rPr>
+          <w:rFonts w:asciiTheme="minorHAnsi" w:hAnsiTheme="minorHAnsi" w:cstheme="minorHAnsi"/>
+          <w:sz w:val="22"/>
+          <w:szCs w:val="22"/>
+        </w:rPr>
+        <w:t xml:space="preserve"> </w:t>
+      </w:r>
+      <w:r>
+        <w:rPr>
+          <w:rFonts w:asciiTheme="minorHAnsi" w:hAnsiTheme="minorHAnsi" w:cstheme="minorHAnsi"/>
+          <w:sz w:val="22"/>
+          <w:szCs w:val="22"/>
+        </w:rPr>
+        <w:t>approximate Likelihood Ratio Tests (</w:t>
+      </w:r>
+      <w:proofErr w:type="spellStart"/>
+      <w:r>
+        <w:rPr>
+          <w:rFonts w:asciiTheme="minorHAnsi" w:hAnsiTheme="minorHAnsi" w:cstheme="minorHAnsi"/>
+          <w:sz w:val="22"/>
+          <w:szCs w:val="22"/>
+        </w:rPr>
+        <w:t>aLRT</w:t>
+      </w:r>
+      <w:proofErr w:type="spellEnd"/>
+      <w:r>
+        <w:rPr>
+          <w:rFonts w:asciiTheme="minorHAnsi" w:hAnsiTheme="minorHAnsi" w:cstheme="minorHAnsi"/>
+          <w:sz w:val="22"/>
+          <w:szCs w:val="22"/>
+        </w:rPr>
+        <w:t>)</w:t>
+      </w:r>
+      <w:r>
+        <w:rPr>
+          <w:rFonts w:asciiTheme="minorHAnsi" w:hAnsiTheme="minorHAnsi" w:cstheme="minorHAnsi"/>
+          <w:sz w:val="22"/>
+          <w:szCs w:val="22"/>
+        </w:rPr>
+        <w:t xml:space="preserve"> </w:t>
+      </w:r>
+      <w:r>
+        <w:rPr>
+          <w:rFonts w:asciiTheme="minorHAnsi" w:hAnsiTheme="minorHAnsi" w:cstheme="minorHAnsi"/>
+          <w:sz w:val="22"/>
+          <w:szCs w:val="22"/>
+        </w:rPr>
+        <w:t>support value</w:t>
+      </w:r>
+      <w:r>
+        <w:rPr>
+          <w:rFonts w:asciiTheme="minorHAnsi" w:hAnsiTheme="minorHAnsi" w:cstheme="minorHAnsi"/>
+          <w:sz w:val="22"/>
+          <w:szCs w:val="22"/>
+        </w:rPr>
+        <w:t xml:space="preserve"> </w:t>
+      </w:r>
+      <w:r>
+        <w:rPr>
+          <w:rFonts w:asciiTheme="minorHAnsi" w:hAnsiTheme="minorHAnsi" w:cstheme="minorHAnsi"/>
+          <w:sz w:val="22"/>
+          <w:szCs w:val="22"/>
+        </w:rPr>
+        <w:t>instead of bootstrap</w:t>
+      </w:r>
+      <w:r>
+        <w:rPr>
+          <w:rFonts w:asciiTheme="minorHAnsi" w:hAnsiTheme="minorHAnsi" w:cstheme="minorHAnsi"/>
+          <w:sz w:val="22"/>
+          <w:szCs w:val="22"/>
+        </w:rPr>
+        <w:t xml:space="preserve"> value</w:t>
+      </w:r>
+      <w:r>
+        <w:rPr>
+          <w:rFonts w:asciiTheme="minorHAnsi" w:hAnsiTheme="minorHAnsi" w:cstheme="minorHAnsi"/>
+          <w:sz w:val="22"/>
+          <w:szCs w:val="22"/>
+        </w:rPr>
+        <w:t xml:space="preserve"> for</w:t>
+      </w:r>
+      <w:r>
+        <w:rPr>
+          <w:rFonts w:asciiTheme="minorHAnsi" w:hAnsiTheme="minorHAnsi" w:cstheme="minorHAnsi"/>
+          <w:sz w:val="22"/>
+          <w:szCs w:val="22"/>
+        </w:rPr>
+        <w:t xml:space="preserve"> </w:t>
+      </w:r>
+      <w:r>
+        <w:rPr>
+          <w:rFonts w:asciiTheme="minorHAnsi" w:hAnsiTheme="minorHAnsi" w:cstheme="minorHAnsi"/>
+          <w:sz w:val="22"/>
+          <w:szCs w:val="22"/>
+        </w:rPr>
+        <w:t>each</w:t>
+      </w:r>
+      <w:r>
+        <w:rPr>
+          <w:rFonts w:asciiTheme="minorHAnsi" w:hAnsiTheme="minorHAnsi" w:cstheme="minorHAnsi"/>
+          <w:sz w:val="22"/>
+          <w:szCs w:val="22"/>
+        </w:rPr>
+        <w:t xml:space="preserve"> branch</w:t>
+      </w:r>
+      <w:r>
+        <w:rPr>
+          <w:rFonts w:asciiTheme="minorHAnsi" w:hAnsiTheme="minorHAnsi" w:cstheme="minorHAnsi"/>
+          <w:sz w:val="22"/>
+          <w:szCs w:val="22"/>
+        </w:rPr>
+        <w:t xml:space="preserve"> since the computation time for the former is </w:t>
+      </w:r>
+      <w:r>
+        <w:rPr>
+          <w:rFonts w:asciiTheme="minorHAnsi" w:hAnsiTheme="minorHAnsi" w:cstheme="minorHAnsi"/>
+          <w:sz w:val="22"/>
+          <w:szCs w:val="22"/>
+        </w:rPr>
+        <w:t>less</w:t>
+      </w:r>
+      <w:r>
+        <w:rPr>
+          <w:rFonts w:asciiTheme="minorHAnsi" w:hAnsiTheme="minorHAnsi" w:cstheme="minorHAnsi"/>
+          <w:sz w:val="22"/>
+          <w:szCs w:val="22"/>
+        </w:rPr>
+        <w:t xml:space="preserve">. </w:t>
+      </w:r>
+      <w:r>
+        <w:rPr>
+          <w:rFonts w:asciiTheme="minorHAnsi" w:hAnsiTheme="minorHAnsi" w:cstheme="minorHAnsi"/>
+          <w:sz w:val="22"/>
+          <w:szCs w:val="22"/>
+        </w:rPr>
+        <w:t xml:space="preserve">A high support value (with 1.0 being highest) means high confidence in the branch. </w:t>
+      </w:r>
+      <w:r>
+        <w:rPr>
+          <w:rFonts w:asciiTheme="minorHAnsi" w:hAnsiTheme="minorHAnsi" w:cstheme="minorHAnsi"/>
+          <w:sz w:val="22"/>
+          <w:szCs w:val="22"/>
+        </w:rPr>
+        <w:t>If the value is too low, the branch is marked with an icon indicating ‘Node inconsistency’.</w:t>
+      </w:r>
+    </w:p>
+    <w:p>
+      <w:pPr>
+        <w:rPr>
+          <w:rFonts w:asciiTheme="minorHAnsi" w:hAnsiTheme="minorHAnsi" w:cstheme="minorHAnsi"/>
+          <w:sz w:val="22"/>
+          <w:szCs w:val="22"/>
+        </w:rPr>
+      </w:pPr>
+      <w:r>
+        <w:rPr>
+          <w:rFonts w:asciiTheme="minorHAnsi" w:hAnsiTheme="minorHAnsi" w:cstheme="minorHAnsi"/>
+          <w:noProof/>
+          <w:sz w:val="22"/>
+          <w:szCs w:val="22"/>
+        </w:rPr>
+        <w:drawing>
+          <wp:inline distT="0" distB="0" distL="0" distR="0" wp14:anchorId="3199F6EB" wp14:editId="7AA26624">
+            <wp:extent cx="1400370" cy="943107"/>
+            <wp:effectExtent l="0" t="0" r="0" b="9525"/>
+            <wp:docPr id="14" name="Picture 14" descr="Screen Clipping"/>
+            <wp:cNvGraphicFramePr>
+              <a:graphicFrameLocks xmlns:a="http://schemas.openxmlformats.org/drawingml/2006/main" noChangeAspect="1"/>
+            </wp:cNvGraphicFramePr>
+            <a:graphic xmlns:a="http://schemas.openxmlformats.org/drawingml/2006/main">
+              <a:graphicData uri="http://schemas.openxmlformats.org/drawingml/2006/picture">
+                <pic:pic xmlns:pic="http://schemas.openxmlformats.org/drawingml/2006/picture">
+                  <pic:nvPicPr>
+                    <pic:cNvPr id="2" name="A3CA7A.tmp"/>
+                    <pic:cNvPicPr/>
+                  </pic:nvPicPr>
+                  <pic:blipFill>
+                    <a:blip r:embed="rId17">
+                      <a:extLst>
+                        <a:ext uri="{28A0092B-C50C-407E-A947-70E740481C1C}">
+                          <a14:useLocalDpi xmlns:a14="http://schemas.microsoft.com/office/drawing/2010/main" val="0"/>
+                        </a:ext>
+                      </a:extLst>
+                    </a:blip>
+                    <a:stretch>
+                      <a:fillRect/>
+                    </a:stretch>
+                  </pic:blipFill>
+                  <pic:spPr>
+                    <a:xfrm>
+                      <a:off x="0" y="0"/>
+                      <a:ext cx="1400370" cy="943107"/>
+                    </a:xfrm>
+                    <a:prstGeom prst="rect">
+                      <a:avLst/>
+                    </a:prstGeom>
+                  </pic:spPr>
+                </pic:pic>
+              </a:graphicData>
+            </a:graphic>
+          </wp:inline>
+        </w:drawing>
+      </w:r>
+    </w:p>
+    <w:p>
+      <w:pPr>
+        <w:rPr>
+          <w:rFonts w:asciiTheme="minorHAnsi" w:hAnsiTheme="minorHAnsi" w:cstheme="minorHAnsi"/>
+          <w:sz w:val="22"/>
+          <w:szCs w:val="22"/>
+        </w:rPr>
+      </w:pPr>
+      <w:r>
+        <w:rPr>
+          <w:rFonts w:asciiTheme="minorHAnsi" w:hAnsiTheme="minorHAnsi" w:cstheme="minorHAnsi"/>
+          <w:sz w:val="22"/>
+          <w:szCs w:val="22"/>
+        </w:rPr>
+        <w:t xml:space="preserve">ref: </w:t>
+      </w:r>
+      <w:hyperlink r:id="rId18" w:history="1">
+        <w:r>
+          <w:rPr>
+            <w:rStyle w:val="Hyperlink"/>
+            <w:rFonts w:asciiTheme="minorHAnsi" w:hAnsiTheme="minorHAnsi" w:cstheme="minorHAnsi"/>
+            <w:sz w:val="22"/>
+            <w:szCs w:val="22"/>
+          </w:rPr>
+          <w:t>http://phylomedb.org/?q=faq</w:t>
+        </w:r>
+      </w:hyperlink>
+    </w:p>
+    <w:p>
+      <w:pPr>
+        <w:rPr>
+          <w:rFonts w:asciiTheme="minorHAnsi" w:hAnsiTheme="minorHAnsi" w:cstheme="minorHAnsi"/>
+          <w:sz w:val="22"/>
+          <w:szCs w:val="22"/>
+        </w:rPr>
+      </w:pPr>
+    </w:p>
+    <w:p>
+      <w:pPr>
+        <w:rPr>
+          <w:rFonts w:asciiTheme="minorHAnsi" w:hAnsiTheme="minorHAnsi" w:cstheme="minorHAnsi"/>
+          <w:sz w:val="22"/>
+          <w:szCs w:val="22"/>
+        </w:rPr>
+      </w:pPr>
+      <w:proofErr w:type="spellStart"/>
+      <w:r>
+        <w:rPr>
+          <w:rFonts w:asciiTheme="minorHAnsi" w:hAnsiTheme="minorHAnsi" w:cstheme="minorHAnsi"/>
+          <w:sz w:val="22"/>
+          <w:szCs w:val="22"/>
+        </w:rPr>
+        <w:t>HieranoiDB</w:t>
+      </w:r>
+      <w:proofErr w:type="spellEnd"/>
+      <w:r>
+        <w:rPr>
+          <w:rFonts w:asciiTheme="minorHAnsi" w:hAnsiTheme="minorHAnsi" w:cstheme="minorHAnsi"/>
+          <w:sz w:val="22"/>
+          <w:szCs w:val="22"/>
+        </w:rPr>
+        <w:t xml:space="preserve"> uses the </w:t>
+      </w:r>
+      <w:proofErr w:type="spellStart"/>
+      <w:r>
+        <w:rPr>
+          <w:rFonts w:asciiTheme="minorHAnsi" w:hAnsiTheme="minorHAnsi" w:cstheme="minorHAnsi"/>
+          <w:sz w:val="22"/>
+          <w:szCs w:val="22"/>
+        </w:rPr>
+        <w:t>I</w:t>
+      </w:r>
+      <w:r>
+        <w:rPr>
+          <w:rFonts w:asciiTheme="minorHAnsi" w:hAnsiTheme="minorHAnsi" w:cstheme="minorHAnsi"/>
+          <w:sz w:val="22"/>
+          <w:szCs w:val="22"/>
+        </w:rPr>
+        <w:t>nparanoid</w:t>
+      </w:r>
+      <w:proofErr w:type="spellEnd"/>
+      <w:r>
+        <w:rPr>
+          <w:rFonts w:asciiTheme="minorHAnsi" w:hAnsiTheme="minorHAnsi" w:cstheme="minorHAnsi"/>
+          <w:sz w:val="22"/>
+          <w:szCs w:val="22"/>
+        </w:rPr>
+        <w:t xml:space="preserve"> score for evaluation.</w:t>
+      </w:r>
+    </w:p>
+    <w:p>
+      <w:pPr>
+        <w:rPr>
+          <w:rFonts w:asciiTheme="minorHAnsi" w:hAnsiTheme="minorHAnsi" w:cstheme="minorHAnsi"/>
+          <w:sz w:val="22"/>
+          <w:szCs w:val="22"/>
+        </w:rPr>
+      </w:pPr>
+      <w:r>
+        <w:rPr>
+          <w:rFonts w:asciiTheme="minorHAnsi" w:hAnsiTheme="minorHAnsi" w:cstheme="minorHAnsi"/>
+          <w:noProof/>
+          <w:sz w:val="22"/>
+          <w:szCs w:val="22"/>
+        </w:rPr>
+        <w:drawing>
+          <wp:inline distT="0" distB="0" distL="0" distR="0" wp14:anchorId="43356BF0" wp14:editId="737AAF93">
+            <wp:extent cx="5172797" cy="1200318"/>
+            <wp:effectExtent l="0" t="0" r="0" b="0"/>
+            <wp:docPr id="15" name="Picture 15" descr="Screen Clipping"/>
+            <wp:cNvGraphicFramePr>
+              <a:graphicFrameLocks xmlns:a="http://schemas.openxmlformats.org/drawingml/2006/main" noChangeAspect="1"/>
+            </wp:cNvGraphicFramePr>
+            <a:graphic xmlns:a="http://schemas.openxmlformats.org/drawingml/2006/main">
+              <a:graphicData uri="http://schemas.openxmlformats.org/drawingml/2006/picture">
+                <pic:pic xmlns:pic="http://schemas.openxmlformats.org/drawingml/2006/picture">
+                  <pic:nvPicPr>
+                    <pic:cNvPr id="3" name="A3C62B5.tmp"/>
+                    <pic:cNvPicPr/>
+                  </pic:nvPicPr>
+                  <pic:blipFill>
+                    <a:blip r:embed="rId19">
+                      <a:extLst>
+                        <a:ext uri="{28A0092B-C50C-407E-A947-70E740481C1C}">
+                          <a14:useLocalDpi xmlns:a14="http://schemas.microsoft.com/office/drawing/2010/main" val="0"/>
+                        </a:ext>
+                      </a:extLst>
+                    </a:blip>
+                    <a:stretch>
+                      <a:fillRect/>
+                    </a:stretch>
+                  </pic:blipFill>
+                  <pic:spPr>
+                    <a:xfrm>
+                      <a:off x="0" y="0"/>
+                      <a:ext cx="5172797" cy="1200318"/>
+                    </a:xfrm>
+                    <a:prstGeom prst="rect">
+                      <a:avLst/>
+                    </a:prstGeom>
+                  </pic:spPr>
+                </pic:pic>
+              </a:graphicData>
+            </a:graphic>
+          </wp:inline>
+        </w:drawing>
+      </w:r>
+    </w:p>
+    <w:p>
+      <w:pPr>
+        <w:rPr>
+          <w:rFonts w:asciiTheme="minorHAnsi" w:hAnsiTheme="minorHAnsi" w:cstheme="minorHAnsi"/>
+          <w:bCs/>
+          <w:sz w:val="22"/>
+          <w:szCs w:val="22"/>
+        </w:rPr>
+      </w:pPr>
     </w:p>
     <w:sectPr>
       <w:pgSz w:w="12240" w:h="15840"/>
@@ -4403,11 +5926,14 @@
   <w:style w:type="paragraph" w:default="1" w:styleId="Normal">
     <w:name w:val="Normal"/>
     <w:qFormat/>
+    <w:rsid w:val="00E92345"/>
     <w:pPr>
-      <w:keepNext/>
-      <w:shd w:val="clear" w:color="auto" w:fill="FFFFFF"/>
-      <w:suppressAutoHyphens/>
+      <w:textAlignment w:val="auto"/>
     </w:pPr>
+    <w:rPr>
+      <w:rFonts w:ascii="Times New Roman" w:eastAsia="Times New Roman" w:hAnsi="Times New Roman" w:cs="Times New Roman"/>
+      <w:lang w:val="en-SG" w:bidi="ar-SA"/>
+    </w:rPr>
   </w:style>
   <w:style w:type="character" w:default="1" w:styleId="DefaultParagraphFont">
     <w:name w:val="Default Paragraph Font"/>
@@ -4441,7 +5967,6 @@
     <w:rPr>
       <w:color w:val="000080"/>
       <w:u w:val="single"/>
-      <w:lang/>
     </w:rPr>
   </w:style>
   <w:style w:type="paragraph" w:customStyle="1" w:styleId="LO-Normal">
@@ -4459,20 +5984,33 @@
     <w:next w:val="BodyText"/>
     <w:qFormat/>
     <w:pPr>
+      <w:keepNext/>
+      <w:shd w:val="clear" w:color="auto" w:fill="FFFFFF"/>
+      <w:suppressAutoHyphens/>
       <w:spacing w:before="240" w:after="120"/>
+      <w:textAlignment w:val="baseline"/>
     </w:pPr>
     <w:rPr>
-      <w:rFonts w:ascii="Liberation Sans" w:hAnsi="Liberation Sans"/>
+      <w:rFonts w:ascii="Liberation Sans" w:eastAsia="Noto Sans CJK SC Regular" w:hAnsi="Liberation Sans" w:cs="FreeSans"/>
       <w:sz w:val="28"/>
       <w:szCs w:val="28"/>
+      <w:lang w:val="en-US" w:bidi="hi-IN"/>
     </w:rPr>
   </w:style>
   <w:style w:type="paragraph" w:styleId="BodyText">
     <w:name w:val="Body Text"/>
     <w:basedOn w:val="Normal"/>
     <w:pPr>
+      <w:keepNext/>
+      <w:shd w:val="clear" w:color="auto" w:fill="FFFFFF"/>
+      <w:suppressAutoHyphens/>
       <w:spacing w:after="140" w:line="288" w:lineRule="auto"/>
+      <w:textAlignment w:val="baseline"/>
     </w:pPr>
+    <w:rPr>
+      <w:rFonts w:ascii="Liberation Serif" w:eastAsia="Noto Sans CJK SC Regular" w:hAnsi="Liberation Serif" w:cs="FreeSans"/>
+      <w:lang w:val="en-US" w:bidi="hi-IN"/>
+    </w:rPr>
   </w:style>
   <w:style w:type="paragraph" w:styleId="List">
     <w:name w:val="List"/>
@@ -4483,12 +6021,18 @@
     <w:basedOn w:val="Normal"/>
     <w:qFormat/>
     <w:pPr>
+      <w:keepNext/>
       <w:suppressLineNumbers/>
+      <w:shd w:val="clear" w:color="auto" w:fill="FFFFFF"/>
+      <w:suppressAutoHyphens/>
       <w:spacing w:before="120" w:after="120"/>
+      <w:textAlignment w:val="baseline"/>
     </w:pPr>
     <w:rPr>
+      <w:rFonts w:ascii="Liberation Serif" w:eastAsia="Noto Sans CJK SC Regular" w:hAnsi="Liberation Serif" w:cs="FreeSans"/>
       <w:i/>
       <w:iCs/>
+      <w:lang w:val="en-US" w:bidi="hi-IN"/>
     </w:rPr>
   </w:style>
   <w:style w:type="paragraph" w:customStyle="1" w:styleId="Index">
@@ -4496,17 +6040,32 @@
     <w:basedOn w:val="Normal"/>
     <w:qFormat/>
     <w:pPr>
+      <w:keepNext/>
       <w:suppressLineNumbers/>
+      <w:shd w:val="clear" w:color="auto" w:fill="FFFFFF"/>
+      <w:suppressAutoHyphens/>
+      <w:textAlignment w:val="baseline"/>
     </w:pPr>
+    <w:rPr>
+      <w:rFonts w:ascii="Liberation Serif" w:eastAsia="Noto Sans CJK SC Regular" w:hAnsi="Liberation Serif" w:cs="FreeSans"/>
+      <w:lang w:val="en-US" w:bidi="hi-IN"/>
+    </w:rPr>
   </w:style>
   <w:style w:type="paragraph" w:customStyle="1" w:styleId="PreformattedText">
     <w:name w:val="Preformatted Text"/>
     <w:basedOn w:val="Normal"/>
     <w:qFormat/>
+    <w:pPr>
+      <w:keepNext/>
+      <w:shd w:val="clear" w:color="auto" w:fill="FFFFFF"/>
+      <w:suppressAutoHyphens/>
+      <w:textAlignment w:val="baseline"/>
+    </w:pPr>
     <w:rPr>
       <w:rFonts w:ascii="Liberation Mono" w:eastAsia="Nimbus Mono L" w:hAnsi="Liberation Mono" w:cs="Liberation Mono"/>
       <w:sz w:val="20"/>
       <w:szCs w:val="20"/>
+      <w:lang w:val="en-US" w:bidi="hi-IN"/>
     </w:rPr>
   </w:style>
   <w:style w:type="table" w:styleId="TableGrid">
@@ -4524,6 +6083,46 @@
         <w:insideV w:val="single" w:sz="4" w:space="0" w:color="auto"/>
       </w:tblBorders>
     </w:tblPr>
+  </w:style>
+  <w:style w:type="paragraph" w:customStyle="1" w:styleId="Standard">
+    <w:name w:val="Standard"/>
+    <w:rsid w:val="00376EBD"/>
+    <w:pPr>
+      <w:widowControl w:val="0"/>
+      <w:suppressAutoHyphens/>
+      <w:overflowPunct w:val="0"/>
+      <w:autoSpaceDE w:val="0"/>
+      <w:autoSpaceDN w:val="0"/>
+    </w:pPr>
+    <w:rPr>
+      <w:rFonts w:ascii="Times" w:eastAsiaTheme="minorEastAsia" w:hAnsi="Times" w:cstheme="minorBidi"/>
+      <w:kern w:val="3"/>
+      <w:szCs w:val="22"/>
+      <w:lang w:val="en-SG" w:bidi="ar-SA"/>
+    </w:rPr>
+  </w:style>
+  <w:style w:type="character" w:styleId="Hyperlink">
+    <w:name w:val="Hyperlink"/>
+    <w:basedOn w:val="DefaultParagraphFont"/>
+    <w:uiPriority w:val="99"/>
+    <w:unhideWhenUsed/>
+    <w:rsid w:val="00F275D0"/>
+    <w:rPr>
+      <w:color w:val="0563C1" w:themeColor="hyperlink"/>
+      <w:u w:val="single"/>
+    </w:rPr>
+  </w:style>
+  <w:style w:type="character" w:styleId="FollowedHyperlink">
+    <w:name w:val="FollowedHyperlink"/>
+    <w:basedOn w:val="DefaultParagraphFont"/>
+    <w:uiPriority w:val="99"/>
+    <w:semiHidden/>
+    <w:unhideWhenUsed/>
+    <w:rsid w:val="00E92345"/>
+    <w:rPr>
+      <w:color w:val="954F72" w:themeColor="followedHyperlink"/>
+      <w:u w:val="single"/>
+    </w:rPr>
   </w:style>
 </w:styles>
 </file>
